--- a/fuentes/contenidos/grado06/guion08/CN_06_08_CO_REC130.docx
+++ b/fuentes/contenidos/grado06/guion08/CN_06_08_CO_REC130.docx
@@ -1,6 +1,6 @@
 
 <file path=word/document.xml><?xml version="1.0" encoding="utf-8"?>
-<w:document xmlns:ve="http://schemas.openxmlformats.org/markup-compatibility/2006" xmlns:o="urn:schemas-microsoft-com:office:office" xmlns:r="http://schemas.openxmlformats.org/officeDocument/2006/relationships" xmlns:m="http://schemas.openxmlformats.org/officeDocument/2006/math" xmlns:v="urn:schemas-microsoft-com:vml" xmlns:wp="http://schemas.openxmlformats.org/drawingml/2006/wordprocessingDrawing" xmlns:w10="urn:schemas-microsoft-com:office:word" xmlns:w="http://schemas.openxmlformats.org/wordprocessingml/2006/main" xmlns:wne="http://schemas.microsoft.com/office/word/2006/wordml">
+<w:document xmlns:wpc="http://schemas.microsoft.com/office/word/2010/wordprocessingCanvas" xmlns:mc="http://schemas.openxmlformats.org/markup-compatibility/2006" xmlns:o="urn:schemas-microsoft-com:office:office" xmlns:r="http://schemas.openxmlformats.org/officeDocument/2006/relationships" xmlns:m="http://schemas.openxmlformats.org/officeDocument/2006/math" xmlns:v="urn:schemas-microsoft-com:vml" xmlns:wp14="http://schemas.microsoft.com/office/word/2010/wordprocessingDrawing" xmlns:wp="http://schemas.openxmlformats.org/drawingml/2006/wordprocessingDrawing" xmlns:w10="urn:schemas-microsoft-com:office:word" xmlns:w="http://schemas.openxmlformats.org/wordprocessingml/2006/main" xmlns:w14="http://schemas.microsoft.com/office/word/2010/wordml" xmlns:w15="http://schemas.microsoft.com/office/word/2012/wordml" xmlns:wpg="http://schemas.microsoft.com/office/word/2010/wordprocessingGroup" xmlns:wpi="http://schemas.microsoft.com/office/word/2010/wordprocessingInk" xmlns:wne="http://schemas.microsoft.com/office/word/2006/wordml" xmlns:wps="http://schemas.microsoft.com/office/word/2010/wordprocessingShape" mc:Ignorable="w14 w15 wp14">
   <w:body>
     <w:p>
       <w:pPr>
@@ -241,7 +241,7 @@
           <w:szCs w:val="18"/>
           <w:lang w:val="es-ES_tradnl"/>
         </w:rPr>
-        <w:t>Practica tus conocimientos sobre los ecosistemas marinos presentes en Colombia</w:t>
+        <w:t xml:space="preserve"> Caracterización de dos ecosistemas marinos a partir de una imagen</w:t>
       </w:r>
     </w:p>
     <w:p>
@@ -312,6 +312,51 @@
         </w:rPr>
         <w:t xml:space="preserve"> Ejercicio de respuesta libre</w:t>
       </w:r>
+      <w:r>
+        <w:rPr>
+          <w:rFonts w:ascii="Arial" w:hAnsi="Arial"/>
+          <w:sz w:val="18"/>
+          <w:szCs w:val="18"/>
+          <w:lang w:val="es-ES_tradnl"/>
+        </w:rPr>
+        <w:t xml:space="preserve"> en el que se pide a los</w:t>
+      </w:r>
+      <w:r>
+        <w:rPr>
+          <w:rFonts w:ascii="Arial" w:hAnsi="Arial"/>
+          <w:sz w:val="18"/>
+          <w:szCs w:val="18"/>
+          <w:lang w:val="es-ES_tradnl"/>
+        </w:rPr>
+        <w:t xml:space="preserve"> estudiantes que caractericen dos </w:t>
+      </w:r>
+      <w:r>
+        <w:rPr>
+          <w:rFonts w:ascii="Arial" w:hAnsi="Arial"/>
+          <w:sz w:val="18"/>
+          <w:szCs w:val="18"/>
+          <w:lang w:val="es-ES_tradnl"/>
+        </w:rPr>
+        <w:t>ecosistema</w:t>
+      </w:r>
+      <w:r>
+        <w:rPr>
+          <w:rFonts w:ascii="Arial" w:hAnsi="Arial"/>
+          <w:sz w:val="18"/>
+          <w:szCs w:val="18"/>
+          <w:lang w:val="es-ES_tradnl"/>
+        </w:rPr>
+        <w:t>s</w:t>
+      </w:r>
+      <w:r>
+        <w:rPr>
+          <w:rFonts w:ascii="Arial" w:hAnsi="Arial"/>
+          <w:sz w:val="18"/>
+          <w:szCs w:val="18"/>
+          <w:lang w:val="es-ES_tradnl"/>
+        </w:rPr>
+        <w:t xml:space="preserve"> a partir de una imagen.</w:t>
+      </w:r>
     </w:p>
     <w:p>
       <w:pPr>
@@ -379,7 +424,69 @@
           <w:szCs w:val="18"/>
           <w:lang w:val="es-ES_tradnl"/>
         </w:rPr>
-        <w:t xml:space="preserve"> Ecosistemas marinos</w:t>
+        <w:t xml:space="preserve"> </w:t>
+      </w:r>
+      <w:proofErr w:type="spellStart"/>
+      <w:r>
+        <w:rPr>
+          <w:rFonts w:ascii="Arial" w:hAnsi="Arial"/>
+          <w:sz w:val="18"/>
+          <w:szCs w:val="18"/>
+          <w:lang w:val="es-ES_tradnl"/>
+        </w:rPr>
+        <w:t>Caracterización</w:t>
+      </w:r>
+      <w:proofErr w:type="gramStart"/>
+      <w:r>
+        <w:rPr>
+          <w:rFonts w:ascii="Arial" w:hAnsi="Arial"/>
+          <w:sz w:val="18"/>
+          <w:szCs w:val="18"/>
+          <w:lang w:val="es-ES_tradnl"/>
+        </w:rPr>
+        <w:t>,ecosistemas</w:t>
+      </w:r>
+      <w:proofErr w:type="spellEnd"/>
+      <w:proofErr w:type="gramEnd"/>
+      <w:r>
+        <w:rPr>
+          <w:rFonts w:ascii="Arial" w:hAnsi="Arial"/>
+          <w:sz w:val="18"/>
+          <w:szCs w:val="18"/>
+          <w:lang w:val="es-ES_tradnl"/>
+        </w:rPr>
+        <w:t xml:space="preserve"> </w:t>
+      </w:r>
+      <w:r>
+        <w:rPr>
+          <w:rFonts w:ascii="Arial" w:hAnsi="Arial"/>
+          <w:sz w:val="18"/>
+          <w:szCs w:val="18"/>
+          <w:lang w:val="es-ES_tradnl"/>
+        </w:rPr>
+        <w:t xml:space="preserve">ecosistemas </w:t>
+      </w:r>
+      <w:bookmarkStart w:id="0" w:name="_GoBack"/>
+      <w:bookmarkEnd w:id="0"/>
+      <w:proofErr w:type="spellStart"/>
+      <w:r>
+        <w:rPr>
+          <w:rFonts w:ascii="Arial" w:hAnsi="Arial"/>
+          <w:sz w:val="18"/>
+          <w:szCs w:val="18"/>
+          <w:lang w:val="es-ES_tradnl"/>
+        </w:rPr>
+        <w:t>marinos,manglar,arrecife</w:t>
+      </w:r>
+      <w:proofErr w:type="spellEnd"/>
+      <w:r>
+        <w:rPr>
+          <w:rFonts w:ascii="Arial" w:hAnsi="Arial"/>
+          <w:sz w:val="18"/>
+          <w:szCs w:val="18"/>
+          <w:lang w:val="es-ES_tradnl"/>
+        </w:rPr>
+        <w:t xml:space="preserve"> de coral.</w:t>
       </w:r>
     </w:p>
     <w:p>
@@ -440,18 +547,16 @@
           <w:highlight w:val="green"/>
           <w:lang w:val="es-ES_tradnl"/>
         </w:rPr>
-        <w:t>Tiempo estimado (minutos</w:t>
-      </w:r>
-      <w:proofErr w:type="gramStart"/>
-      <w:r>
-        <w:rPr>
-          <w:rFonts w:ascii="Arial" w:hAnsi="Arial"/>
-          <w:sz w:val="18"/>
-          <w:szCs w:val="18"/>
-          <w:highlight w:val="green"/>
-          <w:lang w:val="es-ES_tradnl"/>
-        </w:rPr>
-        <w:t>)</w:t>
+        <w:t>Tiempo estimado (minutos)</w:t>
+      </w:r>
+      <w:r>
+        <w:rPr>
+          <w:rFonts w:ascii="Arial" w:hAnsi="Arial"/>
+          <w:sz w:val="18"/>
+          <w:szCs w:val="18"/>
+          <w:lang w:val="es-ES_tradnl"/>
+        </w:rPr>
+        <w:t xml:space="preserve"> </w:t>
       </w:r>
       <w:r>
         <w:rPr>
@@ -462,7 +567,6 @@
         </w:rPr>
         <w:t>20</w:t>
       </w:r>
-      <w:proofErr w:type="gramEnd"/>
     </w:p>
     <w:p>
       <w:pPr>
@@ -530,7 +634,7 @@
         <w:tblStyle w:val="Tablaconcuadrcula"/>
         <w:tblW w:w="8930" w:type="dxa"/>
         <w:tblInd w:w="250" w:type="dxa"/>
-        <w:tblLook w:val="04A0"/>
+        <w:tblLook w:val="04A0" w:firstRow="1" w:lastRow="0" w:firstColumn="1" w:lastColumn="0" w:noHBand="0" w:noVBand="1"/>
       </w:tblPr>
       <w:tblGrid>
         <w:gridCol w:w="1248"/>
@@ -924,7 +1028,7 @@
         <w:tblStyle w:val="Tablaconcuadrcula"/>
         <w:tblW w:w="9497" w:type="dxa"/>
         <w:tblInd w:w="250" w:type="dxa"/>
-        <w:tblLook w:val="04A0"/>
+        <w:tblLook w:val="04A0" w:firstRow="1" w:lastRow="0" w:firstColumn="1" w:lastColumn="0" w:noHBand="0" w:noVBand="1"/>
       </w:tblPr>
       <w:tblGrid>
         <w:gridCol w:w="4536"/>
@@ -1382,7 +1486,7 @@
         <w:tblStyle w:val="Tablaconcuadrcula"/>
         <w:tblW w:w="8363" w:type="dxa"/>
         <w:tblInd w:w="250" w:type="dxa"/>
-        <w:tblLook w:val="04A0"/>
+        <w:tblLook w:val="04A0" w:firstRow="1" w:lastRow="0" w:firstColumn="1" w:lastColumn="0" w:noHBand="0" w:noVBand="1"/>
       </w:tblPr>
       <w:tblGrid>
         <w:gridCol w:w="2126"/>
@@ -2029,7 +2133,7 @@
     <w:p>
       <w:pPr>
         <w:rPr>
-          <w:rFonts w:ascii="Arial" w:hAnsi="Arial"/>
+          <w:rFonts w:ascii="Arial" w:hAnsi="Arial" w:cs="Arial"/>
           <w:sz w:val="18"/>
           <w:szCs w:val="18"/>
           <w:lang w:val="es-ES_tradnl"/>
@@ -2094,18 +2198,17 @@
           <w:szCs w:val="18"/>
           <w:lang w:val="es-ES_tradnl"/>
         </w:rPr>
-        <w:t xml:space="preserve"> Practica tus conocimientos sobre los ecosistemas marinos presentes en Colombia</w:t>
-      </w:r>
-    </w:p>
-    <w:p>
-      <w:pPr>
-        <w:rPr>
-          <w:rFonts w:ascii="Arial" w:hAnsi="Arial" w:cs="Arial"/>
-          <w:sz w:val="18"/>
-          <w:szCs w:val="18"/>
-          <w:lang w:val="es-ES_tradnl"/>
-        </w:rPr>
-      </w:pPr>
+        <w:t xml:space="preserve"> </w:t>
+      </w:r>
+      <w:r>
+        <w:rPr>
+          <w:rFonts w:ascii="Arial" w:hAnsi="Arial"/>
+          <w:sz w:val="18"/>
+          <w:szCs w:val="18"/>
+          <w:lang w:val="es-ES_tradnl"/>
+        </w:rPr>
+        <w:t>Caracterización de dos ecosistemas marinos a partir de una imagen</w:t>
+      </w:r>
     </w:p>
     <w:p>
       <w:pPr>
@@ -2264,7 +2367,80 @@
           <w:szCs w:val="18"/>
           <w:lang w:val="es-ES_tradnl"/>
         </w:rPr>
-        <w:t xml:space="preserve"> Observa las imágenes de estos ecosistemas marinos y de acuerdo con ellas y lo que estudiaste sobre el tema describe las principales características de cada uno</w:t>
+        <w:t xml:space="preserve"> Observa las imágenes de estos ecosistemas marinos y de acuerdo </w:t>
+      </w:r>
+      <w:r>
+        <w:rPr>
+          <w:rFonts w:ascii="Arial" w:hAnsi="Arial"/>
+          <w:sz w:val="18"/>
+          <w:szCs w:val="18"/>
+          <w:lang w:val="es-ES_tradnl"/>
+        </w:rPr>
+        <w:t>con lo que sabes acerca</w:t>
+      </w:r>
+      <w:r>
+        <w:rPr>
+          <w:rFonts w:ascii="Arial" w:hAnsi="Arial"/>
+          <w:sz w:val="18"/>
+          <w:szCs w:val="18"/>
+          <w:lang w:val="es-ES_tradnl"/>
+        </w:rPr>
+        <w:t xml:space="preserve"> </w:t>
+      </w:r>
+      <w:r>
+        <w:rPr>
+          <w:rFonts w:ascii="Arial" w:hAnsi="Arial"/>
+          <w:sz w:val="18"/>
+          <w:szCs w:val="18"/>
+          <w:lang w:val="es-ES_tradnl"/>
+        </w:rPr>
+        <w:t>d</w:t>
+      </w:r>
+      <w:r>
+        <w:rPr>
+          <w:rFonts w:ascii="Arial" w:hAnsi="Arial"/>
+          <w:sz w:val="18"/>
+          <w:szCs w:val="18"/>
+          <w:lang w:val="es-ES_tradnl"/>
+        </w:rPr>
+        <w:t>el tema describe</w:t>
+      </w:r>
+      <w:r>
+        <w:rPr>
+          <w:rFonts w:ascii="Arial" w:hAnsi="Arial"/>
+          <w:sz w:val="18"/>
+          <w:szCs w:val="18"/>
+          <w:lang w:val="es-ES_tradnl"/>
+        </w:rPr>
+        <w:t xml:space="preserve"> con </w:t>
+      </w:r>
+      <w:r>
+        <w:rPr>
+          <w:rFonts w:ascii="Arial" w:hAnsi="Arial"/>
+          <w:b/>
+          <w:sz w:val="18"/>
+          <w:szCs w:val="18"/>
+          <w:lang w:val="es-ES_tradnl"/>
+        </w:rPr>
+        <w:t>tus propias palabras</w:t>
+      </w:r>
+      <w:r>
+        <w:rPr>
+          <w:rFonts w:ascii="Arial" w:hAnsi="Arial"/>
+          <w:sz w:val="18"/>
+          <w:szCs w:val="18"/>
+          <w:lang w:val="es-ES_tradnl"/>
+        </w:rPr>
+        <w:t xml:space="preserve"> las principales características de cada uno</w:t>
+      </w:r>
+      <w:r>
+        <w:rPr>
+          <w:rFonts w:ascii="Arial" w:hAnsi="Arial"/>
+          <w:sz w:val="18"/>
+          <w:szCs w:val="18"/>
+          <w:lang w:val="es-ES_tradnl"/>
+        </w:rPr>
+        <w:t>.</w:t>
       </w:r>
     </w:p>
     <w:p>
@@ -2315,18 +2491,16 @@
           <w:highlight w:val="green"/>
           <w:lang w:val="es-ES_tradnl"/>
         </w:rPr>
-        <w:t xml:space="preserve"> (ventana flotante</w:t>
-      </w:r>
-      <w:proofErr w:type="gramStart"/>
-      <w:r>
-        <w:rPr>
-          <w:rFonts w:ascii="Arial" w:hAnsi="Arial"/>
-          <w:sz w:val="18"/>
-          <w:szCs w:val="18"/>
-          <w:highlight w:val="green"/>
-          <w:lang w:val="es-ES_tradnl"/>
-        </w:rPr>
-        <w:t>)</w:t>
+        <w:t xml:space="preserve"> (ventana flotante)</w:t>
+      </w:r>
+      <w:r>
+        <w:rPr>
+          <w:rFonts w:ascii="Arial" w:hAnsi="Arial"/>
+          <w:sz w:val="18"/>
+          <w:szCs w:val="18"/>
+          <w:lang w:val="es-ES_tradnl"/>
+        </w:rPr>
+        <w:t xml:space="preserve"> </w:t>
       </w:r>
       <w:r>
         <w:rPr>
@@ -2337,7 +2511,6 @@
         </w:rPr>
         <w:t>N</w:t>
       </w:r>
-      <w:proofErr w:type="gramEnd"/>
     </w:p>
     <w:p>
       <w:pPr>
@@ -2397,9 +2570,56 @@
           <w:highlight w:val="green"/>
           <w:lang w:val="es-ES_tradnl"/>
         </w:rPr>
-        <w:t xml:space="preserve"> (S/N</w:t>
-      </w:r>
-      <w:proofErr w:type="gramStart"/>
+        <w:t xml:space="preserve"> (S/N)</w:t>
+      </w:r>
+      <w:r>
+        <w:rPr>
+          <w:rFonts w:ascii="Arial" w:hAnsi="Arial"/>
+          <w:sz w:val="18"/>
+          <w:szCs w:val="18"/>
+          <w:lang w:val="es-ES_tradnl"/>
+        </w:rPr>
+        <w:t xml:space="preserve"> </w:t>
+      </w:r>
+      <w:r>
+        <w:rPr>
+          <w:rFonts w:ascii="Arial" w:hAnsi="Arial"/>
+          <w:sz w:val="18"/>
+          <w:szCs w:val="18"/>
+          <w:lang w:val="es-ES_tradnl"/>
+        </w:rPr>
+        <w:t>N</w:t>
+      </w:r>
+    </w:p>
+    <w:p>
+      <w:pPr>
+        <w:rPr>
+          <w:rFonts w:ascii="Arial" w:hAnsi="Arial" w:cs="Arial"/>
+          <w:sz w:val="18"/>
+          <w:szCs w:val="18"/>
+          <w:lang w:val="es-ES_tradnl"/>
+        </w:rPr>
+      </w:pPr>
+    </w:p>
+    <w:p>
+      <w:pPr>
+        <w:rPr>
+          <w:rFonts w:ascii="Arial" w:hAnsi="Arial" w:cs="Arial"/>
+          <w:sz w:val="18"/>
+          <w:szCs w:val="18"/>
+          <w:lang w:val="es-ES_tradnl"/>
+        </w:rPr>
+      </w:pPr>
+    </w:p>
+    <w:p>
+      <w:pPr>
+        <w:rPr>
+          <w:rFonts w:ascii="Arial" w:hAnsi="Arial"/>
+          <w:sz w:val="18"/>
+          <w:szCs w:val="18"/>
+          <w:lang w:val="es-ES_tradnl"/>
+        </w:rPr>
+      </w:pPr>
       <w:r>
         <w:rPr>
           <w:rFonts w:ascii="Arial" w:hAnsi="Arial"/>
@@ -2408,7 +2628,16 @@
           <w:highlight w:val="green"/>
           <w:lang w:val="es-ES_tradnl"/>
         </w:rPr>
-        <w:t>)</w:t>
+        <w:t>Mostrar calculadora (S/N)</w:t>
+      </w:r>
+      <w:r>
+        <w:rPr>
+          <w:rFonts w:ascii="Arial" w:hAnsi="Arial"/>
+          <w:sz w:val="18"/>
+          <w:szCs w:val="18"/>
+          <w:lang w:val="es-ES_tradnl"/>
+        </w:rPr>
+        <w:t xml:space="preserve"> </w:t>
       </w:r>
       <w:r>
         <w:rPr>
@@ -2419,68 +2648,6 @@
         </w:rPr>
         <w:t>N</w:t>
       </w:r>
-      <w:proofErr w:type="gramEnd"/>
-    </w:p>
-    <w:p>
-      <w:pPr>
-        <w:rPr>
-          <w:rFonts w:ascii="Arial" w:hAnsi="Arial" w:cs="Arial"/>
-          <w:sz w:val="18"/>
-          <w:szCs w:val="18"/>
-          <w:lang w:val="es-ES_tradnl"/>
-        </w:rPr>
-      </w:pPr>
-    </w:p>
-    <w:p>
-      <w:pPr>
-        <w:rPr>
-          <w:rFonts w:ascii="Arial" w:hAnsi="Arial" w:cs="Arial"/>
-          <w:sz w:val="18"/>
-          <w:szCs w:val="18"/>
-          <w:lang w:val="es-ES_tradnl"/>
-        </w:rPr>
-      </w:pPr>
-    </w:p>
-    <w:p>
-      <w:pPr>
-        <w:rPr>
-          <w:rFonts w:ascii="Arial" w:hAnsi="Arial"/>
-          <w:sz w:val="18"/>
-          <w:szCs w:val="18"/>
-          <w:lang w:val="es-ES_tradnl"/>
-        </w:rPr>
-      </w:pPr>
-      <w:r>
-        <w:rPr>
-          <w:rFonts w:ascii="Arial" w:hAnsi="Arial"/>
-          <w:sz w:val="18"/>
-          <w:szCs w:val="18"/>
-          <w:highlight w:val="green"/>
-          <w:lang w:val="es-ES_tradnl"/>
-        </w:rPr>
-        <w:t>Mostrar calculadora (S/N</w:t>
-      </w:r>
-      <w:proofErr w:type="gramStart"/>
-      <w:r>
-        <w:rPr>
-          <w:rFonts w:ascii="Arial" w:hAnsi="Arial"/>
-          <w:sz w:val="18"/>
-          <w:szCs w:val="18"/>
-          <w:highlight w:val="green"/>
-          <w:lang w:val="es-ES_tradnl"/>
-        </w:rPr>
-        <w:t>)</w:t>
-      </w:r>
-      <w:r>
-        <w:rPr>
-          <w:rFonts w:ascii="Arial" w:hAnsi="Arial"/>
-          <w:sz w:val="18"/>
-          <w:szCs w:val="18"/>
-          <w:lang w:val="es-ES_tradnl"/>
-        </w:rPr>
-        <w:t>N</w:t>
-      </w:r>
-      <w:proofErr w:type="gramEnd"/>
     </w:p>
     <w:p>
       <w:pPr>
@@ -2823,6 +2990,24 @@
         </w:rPr>
         <w:t xml:space="preserve"> ecosistema y qué lo caracteriza?</w:t>
       </w:r>
+      <w:r>
+        <w:rPr>
+          <w:rFonts w:ascii="Arial" w:hAnsi="Arial" w:cs="Arial"/>
+          <w:sz w:val="18"/>
+          <w:szCs w:val="18"/>
+          <w:lang w:val="es-ES_tradnl"/>
+        </w:rPr>
+        <w:t xml:space="preserve"> </w:t>
+      </w:r>
+      <w:r>
+        <w:rPr>
+          <w:rFonts w:ascii="Arial" w:hAnsi="Arial" w:cs="Arial"/>
+          <w:sz w:val="18"/>
+          <w:szCs w:val="18"/>
+          <w:lang w:val="es-ES_tradnl"/>
+        </w:rPr>
+        <w:t>Menciona en qué regiones de Colombia se encuentra. Describe los factores abióticos presentes en él (luz, temperatura, salinidad). Describe también los factores bióticos (animales) que allí existen. ¿Por qué crees que este ecosistema es tan productivo?</w:t>
+      </w:r>
     </w:p>
     <w:p>
       <w:pPr>
@@ -2882,9 +3067,9 @@
           <w:highlight w:val="yellow"/>
           <w:lang w:val="es-ES_tradnl"/>
         </w:rPr>
-        <w:t xml:space="preserve"> 1-Fácil, 2-Medio, ó 3-Dificil</w:t>
-      </w:r>
-      <w:proofErr w:type="gramStart"/>
+        <w:t xml:space="preserve"> 1-Fácil, 2-Medio, </w:t>
+      </w:r>
+      <w:proofErr w:type="spellStart"/>
       <w:r>
         <w:rPr>
           <w:rFonts w:ascii="Arial" w:hAnsi="Arial" w:cs="Arial"/>
@@ -2893,7 +3078,18 @@
           <w:highlight w:val="yellow"/>
           <w:lang w:val="es-ES_tradnl"/>
         </w:rPr>
-        <w:t>:</w:t>
+        <w:t>ó</w:t>
+      </w:r>
+      <w:proofErr w:type="spellEnd"/>
+      <w:r>
+        <w:rPr>
+          <w:rFonts w:ascii="Arial" w:hAnsi="Arial" w:cs="Arial"/>
+          <w:sz w:val="18"/>
+          <w:szCs w:val="18"/>
+          <w:highlight w:val="yellow"/>
+          <w:lang w:val="es-ES_tradnl"/>
+        </w:rPr>
+        <w:t xml:space="preserve"> 3-Dificil:</w:t>
       </w:r>
       <w:r>
         <w:rPr>
@@ -2911,17 +3107,7 @@
           <w:szCs w:val="18"/>
           <w:lang w:val="es-ES_tradnl"/>
         </w:rPr>
-        <w:t>,</w:t>
-      </w:r>
-      <w:proofErr w:type="gramEnd"/>
-      <w:r>
-        <w:rPr>
-          <w:rFonts w:ascii="Arial" w:hAnsi="Arial" w:cs="Arial"/>
-          <w:sz w:val="18"/>
-          <w:szCs w:val="18"/>
-          <w:lang w:val="es-ES_tradnl"/>
-        </w:rPr>
-        <w:t xml:space="preserve"> 2-Medio</w:t>
+        <w:t>2-Medio</w:t>
       </w:r>
     </w:p>
     <w:p>
@@ -2951,29 +3137,49 @@
           <w:highlight w:val="yellow"/>
           <w:lang w:val="es-ES_tradnl"/>
         </w:rPr>
-        <w:t xml:space="preserve">Explicación </w:t>
-      </w:r>
-      <w:r>
-        <w:rPr>
-          <w:rFonts w:ascii="Arial" w:hAnsi="Arial" w:cs="Arial"/>
+        <w:t>Explicación (</w:t>
+      </w:r>
+      <w:r>
+        <w:rPr>
+          <w:rFonts w:ascii="Arial" w:hAnsi="Arial" w:cs="Arial"/>
+          <w:b/>
           <w:sz w:val="18"/>
           <w:szCs w:val="18"/>
           <w:highlight w:val="yellow"/>
           <w:lang w:val="es-ES_tradnl"/>
         </w:rPr>
-        <w:t>(</w:t>
-      </w:r>
-      <w:r>
-        <w:rPr>
-          <w:rFonts w:ascii="Arial" w:hAnsi="Arial" w:cs="Arial"/>
-          <w:b/>
+        <w:t>500</w:t>
+      </w:r>
+      <w:r>
+        <w:rPr>
+          <w:rFonts w:ascii="Arial" w:hAnsi="Arial" w:cs="Arial"/>
           <w:sz w:val="18"/>
           <w:szCs w:val="18"/>
           <w:highlight w:val="yellow"/>
           <w:lang w:val="es-ES_tradnl"/>
         </w:rPr>
-        <w:t>500</w:t>
-      </w:r>
+        <w:t xml:space="preserve"> caracteres máximo)</w:t>
+      </w:r>
+    </w:p>
+    <w:p>
+      <w:pPr>
+        <w:rPr>
+          <w:rFonts w:ascii="Arial" w:hAnsi="Arial" w:cs="Arial"/>
+          <w:sz w:val="18"/>
+          <w:szCs w:val="18"/>
+          <w:lang w:val="es-ES_tradnl"/>
+        </w:rPr>
+      </w:pPr>
+    </w:p>
+    <w:p>
+      <w:pPr>
+        <w:rPr>
+          <w:rFonts w:ascii="Arial" w:hAnsi="Arial" w:cs="Arial"/>
+          <w:sz w:val="18"/>
+          <w:szCs w:val="18"/>
+          <w:lang w:val="es-ES_tradnl"/>
+        </w:rPr>
+      </w:pPr>
       <w:r>
         <w:rPr>
           <w:rFonts w:ascii="Arial" w:hAnsi="Arial" w:cs="Arial"/>
@@ -2982,62 +3188,21 @@
           <w:highlight w:val="yellow"/>
           <w:lang w:val="es-ES_tradnl"/>
         </w:rPr>
-        <w:t xml:space="preserve"> caracteres máximo</w:t>
-      </w:r>
-      <w:r>
-        <w:rPr>
-          <w:rFonts w:ascii="Arial" w:hAnsi="Arial" w:cs="Arial"/>
-          <w:sz w:val="18"/>
-          <w:szCs w:val="18"/>
-          <w:highlight w:val="yellow"/>
-          <w:lang w:val="es-ES_tradnl"/>
-        </w:rPr>
-        <w:t>)</w:t>
-      </w:r>
-    </w:p>
-    <w:p>
-      <w:pPr>
-        <w:rPr>
-          <w:rFonts w:ascii="Arial" w:hAnsi="Arial" w:cs="Arial"/>
-          <w:sz w:val="18"/>
-          <w:szCs w:val="18"/>
-          <w:lang w:val="es-ES_tradnl"/>
-        </w:rPr>
-      </w:pPr>
-    </w:p>
-    <w:p>
-      <w:pPr>
-        <w:rPr>
-          <w:rFonts w:ascii="Arial" w:hAnsi="Arial" w:cs="Arial"/>
-          <w:sz w:val="18"/>
-          <w:szCs w:val="18"/>
-          <w:lang w:val="es-ES_tradnl"/>
-        </w:rPr>
-      </w:pPr>
-      <w:r>
-        <w:rPr>
-          <w:rFonts w:ascii="Arial" w:hAnsi="Arial" w:cs="Arial"/>
-          <w:sz w:val="18"/>
-          <w:szCs w:val="18"/>
-          <w:highlight w:val="yellow"/>
-          <w:lang w:val="es-ES_tradnl"/>
-        </w:rPr>
         <w:t>IMAGEN:</w:t>
       </w:r>
     </w:p>
     <w:p>
       <w:pPr>
-        <w:ind w:left="426"/>
-        <w:rPr>
-          <w:rFonts w:ascii="Arial" w:hAnsi="Arial" w:cs="Arial"/>
-          <w:sz w:val="18"/>
-          <w:szCs w:val="18"/>
-          <w:lang w:val="es-ES_tradnl"/>
-        </w:rPr>
-      </w:pPr>
-      <w:r>
-        <w:rPr>
-          <w:rFonts w:ascii="Arial" w:hAnsi="Arial"/>
+        <w:rPr>
+          <w:rFonts w:ascii="Arial" w:hAnsi="Arial" w:cs="Arial"/>
+          <w:sz w:val="18"/>
+          <w:szCs w:val="18"/>
+          <w:lang w:val="es-ES_tradnl"/>
+        </w:rPr>
+      </w:pPr>
+      <w:r>
+        <w:rPr>
+          <w:rFonts w:ascii="Arial" w:hAnsi="Arial" w:cs="Arial"/>
           <w:b/>
           <w:color w:val="FF0000"/>
           <w:sz w:val="18"/>
@@ -3048,7 +3213,7 @@
       </w:r>
       <w:r>
         <w:rPr>
-          <w:rFonts w:ascii="Arial" w:hAnsi="Arial"/>
+          <w:rFonts w:ascii="Arial" w:hAnsi="Arial" w:cs="Arial"/>
           <w:sz w:val="18"/>
           <w:szCs w:val="18"/>
           <w:lang w:val="es-ES_tradnl"/>
@@ -3063,48 +3228,24 @@
           <w:highlight w:val="yellow"/>
           <w:lang w:val="es-ES_tradnl"/>
         </w:rPr>
-        <w:t xml:space="preserve">Nombre de archivo </w:t>
-      </w:r>
-      <w:proofErr w:type="spellStart"/>
-      <w:r>
-        <w:rPr>
-          <w:rFonts w:ascii="Arial" w:hAnsi="Arial" w:cs="Arial"/>
-          <w:sz w:val="18"/>
-          <w:szCs w:val="18"/>
-          <w:highlight w:val="yellow"/>
-          <w:lang w:val="es-ES_tradnl"/>
-        </w:rPr>
-        <w:t>Shutterstock</w:t>
-      </w:r>
-      <w:proofErr w:type="spellEnd"/>
-      <w:r>
-        <w:rPr>
-          <w:rFonts w:ascii="Arial" w:hAnsi="Arial" w:cs="Arial"/>
-          <w:sz w:val="18"/>
-          <w:szCs w:val="18"/>
-          <w:highlight w:val="yellow"/>
-          <w:lang w:val="es-ES_tradnl"/>
-        </w:rPr>
-        <w:t xml:space="preserve"> o descripción de ilustración a crear</w:t>
-      </w:r>
-    </w:p>
-    <w:p>
-      <w:pPr>
-        <w:ind w:left="426"/>
+        <w:t>Nombre de archivo Shutterstock o descripción de ilustración a crear</w:t>
+      </w:r>
+      <w:r>
+        <w:rPr>
+          <w:rFonts w:ascii="Arial" w:hAnsi="Arial" w:cs="Arial"/>
+          <w:sz w:val="18"/>
+          <w:szCs w:val="18"/>
+          <w:lang w:val="es-ES_tradnl"/>
+        </w:rPr>
+        <w:t xml:space="preserve">  </w:t>
+      </w:r>
+      <w:r>
         <w:rPr>
           <w:rFonts w:ascii="Arial" w:hAnsi="Arial" w:cs="Arial"/>
           <w:sz w:val="18"/>
           <w:szCs w:val="18"/>
           <w:lang w:val="es-CO"/>
         </w:rPr>
-      </w:pPr>
-      <w:r>
-        <w:rPr>
-          <w:rFonts w:ascii="Arial" w:hAnsi="Arial" w:cs="Arial"/>
-          <w:sz w:val="18"/>
-          <w:szCs w:val="18"/>
-          <w:lang w:val="es-CO"/>
-        </w:rPr>
         <w:t xml:space="preserve">148028192 </w:t>
       </w:r>
     </w:p>
@@ -3129,7 +3270,7 @@
       </w:pPr>
       <w:r>
         <w:rPr>
-          <w:rFonts w:ascii="Arial" w:hAnsi="Arial"/>
+          <w:rFonts w:ascii="Arial" w:hAnsi="Arial" w:cs="Arial"/>
           <w:b/>
           <w:color w:val="FF0000"/>
           <w:sz w:val="18"/>
@@ -3140,7 +3281,7 @@
       </w:r>
       <w:r>
         <w:rPr>
-          <w:rFonts w:ascii="Arial" w:hAnsi="Arial"/>
+          <w:rFonts w:ascii="Arial" w:hAnsi="Arial" w:cs="Arial"/>
           <w:color w:val="FF0000"/>
           <w:sz w:val="18"/>
           <w:szCs w:val="18"/>
@@ -3189,7 +3330,7 @@
       </w:pPr>
       <w:r>
         <w:rPr>
-          <w:rFonts w:ascii="Arial" w:hAnsi="Arial"/>
+          <w:rFonts w:ascii="Arial" w:hAnsi="Arial" w:cs="Arial"/>
           <w:b/>
           <w:color w:val="FF0000"/>
           <w:sz w:val="18"/>
@@ -3200,7 +3341,7 @@
       </w:r>
       <w:r>
         <w:rPr>
-          <w:rFonts w:ascii="Arial" w:hAnsi="Arial"/>
+          <w:rFonts w:ascii="Arial" w:hAnsi="Arial" w:cs="Arial"/>
           <w:color w:val="FF0000"/>
           <w:sz w:val="18"/>
           <w:szCs w:val="18"/>
@@ -3216,48 +3357,28 @@
           <w:highlight w:val="yellow"/>
           <w:lang w:val="es-ES_tradnl"/>
         </w:rPr>
-        <w:t>Enunciado (p</w:t>
-      </w:r>
-      <w:r>
-        <w:rPr>
-          <w:rFonts w:ascii="Arial" w:hAnsi="Arial" w:cs="Arial"/>
+        <w:t xml:space="preserve">Enunciado (pregunta </w:t>
+      </w:r>
+      <w:r>
+        <w:rPr>
+          <w:rFonts w:ascii="Arial" w:hAnsi="Arial" w:cs="Arial"/>
+          <w:b/>
           <w:sz w:val="18"/>
           <w:szCs w:val="18"/>
           <w:highlight w:val="yellow"/>
           <w:lang w:val="es-ES_tradnl"/>
         </w:rPr>
-        <w:t xml:space="preserve">regunta </w:t>
-      </w:r>
-      <w:r>
-        <w:rPr>
-          <w:rFonts w:ascii="Arial" w:hAnsi="Arial" w:cs="Arial"/>
-          <w:b/>
+        <w:t>500</w:t>
+      </w:r>
+      <w:r>
+        <w:rPr>
+          <w:rFonts w:ascii="Arial" w:hAnsi="Arial" w:cs="Arial"/>
           <w:sz w:val="18"/>
           <w:szCs w:val="18"/>
           <w:highlight w:val="yellow"/>
           <w:lang w:val="es-ES_tradnl"/>
         </w:rPr>
-        <w:t>500</w:t>
-      </w:r>
-      <w:r>
-        <w:rPr>
-          <w:rFonts w:ascii="Arial" w:hAnsi="Arial" w:cs="Arial"/>
-          <w:sz w:val="18"/>
-          <w:szCs w:val="18"/>
-          <w:highlight w:val="yellow"/>
-          <w:lang w:val="es-ES_tradnl"/>
-        </w:rPr>
-        <w:t xml:space="preserve"> caracteres máximo</w:t>
-      </w:r>
-      <w:r>
-        <w:rPr>
-          <w:rFonts w:ascii="Arial" w:hAnsi="Arial" w:cs="Arial"/>
-          <w:sz w:val="18"/>
-          <w:szCs w:val="18"/>
-          <w:highlight w:val="yellow"/>
-          <w:lang w:val="es-ES_tradnl"/>
-        </w:rPr>
-        <w:t>)</w:t>
+        <w:t xml:space="preserve"> caracteres máximo)</w:t>
       </w:r>
       <w:r>
         <w:rPr>
@@ -3277,29 +3398,75 @@
         </w:rPr>
         <w:t>¿Qué nombre tiene este  ecosistema y qué lo caracteriza?</w:t>
       </w:r>
-    </w:p>
-    <w:p>
-      <w:pPr>
-        <w:rPr>
-          <w:rFonts w:ascii="Arial" w:hAnsi="Arial" w:cs="Arial"/>
-          <w:sz w:val="18"/>
-          <w:szCs w:val="18"/>
-          <w:lang w:val="es-ES_tradnl"/>
-        </w:rPr>
-      </w:pPr>
-    </w:p>
-    <w:p>
-      <w:pPr>
-        <w:rPr>
-          <w:rFonts w:ascii="Arial" w:hAnsi="Arial" w:cs="Arial"/>
-          <w:sz w:val="18"/>
-          <w:szCs w:val="18"/>
-          <w:lang w:val="es-ES_tradnl"/>
-        </w:rPr>
-      </w:pPr>
-      <w:r>
-        <w:rPr>
-          <w:rFonts w:ascii="Arial" w:hAnsi="Arial"/>
+      <w:r>
+        <w:rPr>
+          <w:rFonts w:ascii="Arial" w:hAnsi="Arial" w:cs="Arial"/>
+          <w:sz w:val="18"/>
+          <w:szCs w:val="18"/>
+          <w:lang w:val="es-ES_tradnl"/>
+        </w:rPr>
+        <w:t xml:space="preserve"> </w:t>
+      </w:r>
+      <w:r>
+        <w:rPr>
+          <w:rFonts w:ascii="Arial" w:hAnsi="Arial" w:cs="Arial"/>
+          <w:sz w:val="18"/>
+          <w:szCs w:val="18"/>
+          <w:lang w:val="es-ES_tradnl"/>
+        </w:rPr>
+        <w:t xml:space="preserve">Menciona en qué regiones de Colombia se encuentra. Describe los factores abióticos presentes en él (luz, temperatura, salinidad). Describe también los factores bióticos (animales) que allí existen. ¿Por qué crees que este ecosistema es tan </w:t>
+      </w:r>
+      <w:r>
+        <w:rPr>
+          <w:rFonts w:ascii="Arial" w:hAnsi="Arial" w:cs="Arial"/>
+          <w:sz w:val="18"/>
+          <w:szCs w:val="18"/>
+          <w:lang w:val="es-ES_tradnl"/>
+        </w:rPr>
+        <w:t>diverso</w:t>
+      </w:r>
+      <w:r>
+        <w:rPr>
+          <w:rFonts w:ascii="Arial" w:hAnsi="Arial" w:cs="Arial"/>
+          <w:sz w:val="18"/>
+          <w:szCs w:val="18"/>
+          <w:lang w:val="es-ES_tradnl"/>
+        </w:rPr>
+        <w:t>?</w:t>
+      </w:r>
+    </w:p>
+    <w:p>
+      <w:pPr>
+        <w:rPr>
+          <w:rFonts w:ascii="Arial" w:hAnsi="Arial" w:cs="Arial"/>
+          <w:sz w:val="18"/>
+          <w:szCs w:val="18"/>
+          <w:lang w:val="es-ES_tradnl"/>
+        </w:rPr>
+      </w:pPr>
+    </w:p>
+    <w:p>
+      <w:pPr>
+        <w:rPr>
+          <w:rFonts w:ascii="Arial" w:hAnsi="Arial" w:cs="Arial"/>
+          <w:sz w:val="18"/>
+          <w:szCs w:val="18"/>
+          <w:lang w:val="es-ES_tradnl"/>
+        </w:rPr>
+      </w:pPr>
+    </w:p>
+    <w:p>
+      <w:pPr>
+        <w:rPr>
+          <w:rFonts w:ascii="Arial" w:hAnsi="Arial" w:cs="Arial"/>
+          <w:sz w:val="18"/>
+          <w:szCs w:val="18"/>
+          <w:lang w:val="es-ES_tradnl"/>
+        </w:rPr>
+      </w:pPr>
+      <w:r>
+        <w:rPr>
+          <w:rFonts w:ascii="Arial" w:hAnsi="Arial" w:cs="Arial"/>
           <w:b/>
           <w:color w:val="FF0000"/>
           <w:sz w:val="18"/>
@@ -3310,7 +3477,7 @@
       </w:r>
       <w:r>
         <w:rPr>
-          <w:rFonts w:ascii="Arial" w:hAnsi="Arial"/>
+          <w:rFonts w:ascii="Arial" w:hAnsi="Arial" w:cs="Arial"/>
           <w:color w:val="FF0000"/>
           <w:sz w:val="18"/>
           <w:szCs w:val="18"/>
@@ -3326,8 +3493,9 @@
           <w:highlight w:val="yellow"/>
           <w:lang w:val="es-ES_tradnl"/>
         </w:rPr>
-        <w:t>Nivel</w:t>
-      </w:r>
+        <w:t xml:space="preserve">Nivel 1-Fácil, 2-Medio, </w:t>
+      </w:r>
+      <w:proofErr w:type="spellStart"/>
       <w:r>
         <w:rPr>
           <w:rFonts w:ascii="Arial" w:hAnsi="Arial" w:cs="Arial"/>
@@ -3336,9 +3504,9 @@
           <w:highlight w:val="yellow"/>
           <w:lang w:val="es-ES_tradnl"/>
         </w:rPr>
-        <w:t xml:space="preserve"> 1-Fácil, 2-Medio, ó 3-Dificil</w:t>
-      </w:r>
-      <w:proofErr w:type="gramStart"/>
+        <w:t>ó</w:t>
+      </w:r>
+      <w:proofErr w:type="spellEnd"/>
       <w:r>
         <w:rPr>
           <w:rFonts w:ascii="Arial" w:hAnsi="Arial" w:cs="Arial"/>
@@ -3347,27 +3515,8 @@
           <w:highlight w:val="yellow"/>
           <w:lang w:val="es-ES_tradnl"/>
         </w:rPr>
-        <w:t>:</w:t>
-      </w:r>
-      <w:r>
-        <w:rPr>
-          <w:rFonts w:ascii="Arial" w:hAnsi="Arial" w:cs="Arial"/>
-          <w:sz w:val="18"/>
-          <w:szCs w:val="18"/>
-          <w:lang w:val="es-ES_tradnl"/>
-        </w:rPr>
-        <w:t xml:space="preserve"> </w:t>
-      </w:r>
-      <w:r>
-        <w:rPr>
-          <w:rFonts w:ascii="Arial" w:hAnsi="Arial" w:cs="Arial"/>
-          <w:sz w:val="18"/>
-          <w:szCs w:val="18"/>
-          <w:lang w:val="es-ES_tradnl"/>
-        </w:rPr>
-        <w:t>,</w:t>
-      </w:r>
-      <w:proofErr w:type="gramEnd"/>
+        <w:t xml:space="preserve"> 3-Dificil:</w:t>
+      </w:r>
       <w:r>
         <w:rPr>
           <w:rFonts w:ascii="Arial" w:hAnsi="Arial" w:cs="Arial"/>
@@ -3405,29 +3554,49 @@
           <w:highlight w:val="yellow"/>
           <w:lang w:val="es-ES_tradnl"/>
         </w:rPr>
-        <w:t xml:space="preserve">Explicación </w:t>
-      </w:r>
-      <w:r>
-        <w:rPr>
-          <w:rFonts w:ascii="Arial" w:hAnsi="Arial" w:cs="Arial"/>
+        <w:t>Explicación (</w:t>
+      </w:r>
+      <w:r>
+        <w:rPr>
+          <w:rFonts w:ascii="Arial" w:hAnsi="Arial" w:cs="Arial"/>
+          <w:b/>
           <w:sz w:val="18"/>
           <w:szCs w:val="18"/>
           <w:highlight w:val="yellow"/>
           <w:lang w:val="es-ES_tradnl"/>
         </w:rPr>
-        <w:t>(</w:t>
-      </w:r>
-      <w:r>
-        <w:rPr>
-          <w:rFonts w:ascii="Arial" w:hAnsi="Arial" w:cs="Arial"/>
-          <w:b/>
+        <w:t>500</w:t>
+      </w:r>
+      <w:r>
+        <w:rPr>
+          <w:rFonts w:ascii="Arial" w:hAnsi="Arial" w:cs="Arial"/>
           <w:sz w:val="18"/>
           <w:szCs w:val="18"/>
           <w:highlight w:val="yellow"/>
           <w:lang w:val="es-ES_tradnl"/>
         </w:rPr>
-        <w:t>500</w:t>
-      </w:r>
+        <w:t xml:space="preserve"> caracteres máximo)</w:t>
+      </w:r>
+    </w:p>
+    <w:p>
+      <w:pPr>
+        <w:rPr>
+          <w:rFonts w:ascii="Arial" w:hAnsi="Arial" w:cs="Arial"/>
+          <w:sz w:val="18"/>
+          <w:szCs w:val="18"/>
+          <w:lang w:val="es-ES_tradnl"/>
+        </w:rPr>
+      </w:pPr>
+    </w:p>
+    <w:p>
+      <w:pPr>
+        <w:rPr>
+          <w:rFonts w:ascii="Arial" w:hAnsi="Arial" w:cs="Arial"/>
+          <w:sz w:val="18"/>
+          <w:szCs w:val="18"/>
+          <w:lang w:val="es-ES_tradnl"/>
+        </w:rPr>
+      </w:pPr>
       <w:r>
         <w:rPr>
           <w:rFonts w:ascii="Arial" w:hAnsi="Arial" w:cs="Arial"/>
@@ -3436,52 +3605,11 @@
           <w:highlight w:val="yellow"/>
           <w:lang w:val="es-ES_tradnl"/>
         </w:rPr>
-        <w:t xml:space="preserve"> caracteres máximo</w:t>
-      </w:r>
-      <w:r>
-        <w:rPr>
-          <w:rFonts w:ascii="Arial" w:hAnsi="Arial" w:cs="Arial"/>
-          <w:sz w:val="18"/>
-          <w:szCs w:val="18"/>
-          <w:highlight w:val="yellow"/>
-          <w:lang w:val="es-ES_tradnl"/>
-        </w:rPr>
-        <w:t>)</w:t>
-      </w:r>
-    </w:p>
-    <w:p>
-      <w:pPr>
-        <w:rPr>
-          <w:rFonts w:ascii="Arial" w:hAnsi="Arial" w:cs="Arial"/>
-          <w:sz w:val="18"/>
-          <w:szCs w:val="18"/>
-          <w:lang w:val="es-ES_tradnl"/>
-        </w:rPr>
-      </w:pPr>
-    </w:p>
-    <w:p>
-      <w:pPr>
-        <w:rPr>
-          <w:rFonts w:ascii="Arial" w:hAnsi="Arial" w:cs="Arial"/>
-          <w:sz w:val="18"/>
-          <w:szCs w:val="18"/>
-          <w:lang w:val="es-ES_tradnl"/>
-        </w:rPr>
-      </w:pPr>
-      <w:r>
-        <w:rPr>
-          <w:rFonts w:ascii="Arial" w:hAnsi="Arial" w:cs="Arial"/>
-          <w:sz w:val="18"/>
-          <w:szCs w:val="18"/>
-          <w:highlight w:val="yellow"/>
-          <w:lang w:val="es-ES_tradnl"/>
-        </w:rPr>
         <w:t>IMAGEN:</w:t>
       </w:r>
     </w:p>
     <w:p>
       <w:pPr>
-        <w:ind w:left="426"/>
         <w:rPr>
           <w:rFonts w:ascii="Arial" w:hAnsi="Arial" w:cs="Arial"/>
           <w:sz w:val="18"/>
@@ -3491,7 +3619,7 @@
       </w:pPr>
       <w:r>
         <w:rPr>
-          <w:rFonts w:ascii="Arial" w:hAnsi="Arial"/>
+          <w:rFonts w:ascii="Arial" w:hAnsi="Arial" w:cs="Arial"/>
           <w:b/>
           <w:color w:val="FF0000"/>
           <w:sz w:val="18"/>
@@ -3502,7 +3630,7 @@
       </w:r>
       <w:r>
         <w:rPr>
-          <w:rFonts w:ascii="Arial" w:hAnsi="Arial"/>
+          <w:rFonts w:ascii="Arial" w:hAnsi="Arial" w:cs="Arial"/>
           <w:sz w:val="18"/>
           <w:szCs w:val="18"/>
           <w:lang w:val="es-ES_tradnl"/>
@@ -3517,29 +3645,7 @@
           <w:highlight w:val="yellow"/>
           <w:lang w:val="es-ES_tradnl"/>
         </w:rPr>
-        <w:t xml:space="preserve">Nombre de archivo </w:t>
-      </w:r>
-      <w:proofErr w:type="spellStart"/>
-      <w:r>
-        <w:rPr>
-          <w:rFonts w:ascii="Arial" w:hAnsi="Arial" w:cs="Arial"/>
-          <w:sz w:val="18"/>
-          <w:szCs w:val="18"/>
-          <w:highlight w:val="yellow"/>
-          <w:lang w:val="es-ES_tradnl"/>
-        </w:rPr>
-        <w:t>Shutterstock</w:t>
-      </w:r>
-      <w:proofErr w:type="spellEnd"/>
-      <w:r>
-        <w:rPr>
-          <w:rFonts w:ascii="Arial" w:hAnsi="Arial" w:cs="Arial"/>
-          <w:sz w:val="18"/>
-          <w:szCs w:val="18"/>
-          <w:highlight w:val="yellow"/>
-          <w:lang w:val="es-ES_tradnl"/>
-        </w:rPr>
-        <w:t xml:space="preserve"> o descripción de ilustración a crear</w:t>
+        <w:t>Nombre de archivo Shutterstock o descripción de ilustración a crear</w:t>
       </w:r>
       <w:r>
         <w:rPr>
@@ -3550,26 +3656,22 @@
         </w:rPr>
         <w:t xml:space="preserve"> </w:t>
       </w:r>
-      <w:r>
-        <w:fldChar w:fldCharType="begin"/>
-      </w:r>
-      <w:r>
-        <w:rPr>
-          <w:lang w:val="es-CO"/>
-        </w:rPr>
-        <w:instrText>HYPERLINK "http://www.shutterstock.com/pic-231967825/stock-photo-lady-free-diver-swimming-underwater-towards-vivid-coral-reefs.html?src=UtTQwf-jTFLrphBvJ0H2_w-1-18"</w:instrText>
-      </w:r>
-      <w:r>
-        <w:fldChar w:fldCharType="separate"/>
-      </w:r>
-      <w:r>
-        <w:rPr>
-          <w:lang w:val="es-CO"/>
-        </w:rPr>
-        <w:t>231967825</w:t>
-      </w:r>
-      <w:r>
-        <w:fldChar w:fldCharType="end"/>
+      <w:hyperlink r:id="rId5" w:history="1">
+        <w:r>
+          <w:rPr>
+            <w:rFonts w:ascii="Arial" w:hAnsi="Arial" w:cs="Arial"/>
+            <w:sz w:val="18"/>
+            <w:lang w:val="es-CO"/>
+          </w:rPr>
+          <w:t>231967825</w:t>
+        </w:r>
+      </w:hyperlink>
+      <w:r>
+        <w:rPr>
+          <w:rFonts w:ascii="Arial" w:hAnsi="Arial" w:cs="Arial"/>
+          <w:sz w:val="18"/>
+        </w:rPr>
+        <w:t xml:space="preserve"> </w:t>
       </w:r>
     </w:p>
     <w:p>
@@ -3583,426 +3685,6 @@
           <w:lang w:val="es-ES_tradnl"/>
         </w:rPr>
       </w:pPr>
-    </w:p>
-    <w:p>
-      <w:pPr>
-        <w:rPr>
-          <w:rFonts w:ascii="Arial" w:hAnsi="Arial" w:cs="Arial"/>
-          <w:sz w:val="18"/>
-          <w:szCs w:val="18"/>
-          <w:lang w:val="es-ES_tradnl"/>
-        </w:rPr>
-      </w:pPr>
-      <w:r>
-        <w:rPr>
-          <w:rFonts w:ascii="Arial" w:hAnsi="Arial"/>
-          <w:b/>
-          <w:color w:val="FF0000"/>
-          <w:sz w:val="18"/>
-          <w:szCs w:val="18"/>
-          <w:lang w:val="es-ES_tradnl"/>
-        </w:rPr>
-        <w:t>*</w:t>
-      </w:r>
-      <w:r>
-        <w:rPr>
-          <w:rFonts w:ascii="Arial" w:hAnsi="Arial"/>
-          <w:color w:val="FF0000"/>
-          <w:sz w:val="18"/>
-          <w:szCs w:val="18"/>
-          <w:lang w:val="es-ES_tradnl"/>
-        </w:rPr>
-        <w:t xml:space="preserve"> </w:t>
-      </w:r>
-      <w:r>
-        <w:rPr>
-          <w:rFonts w:ascii="Arial" w:hAnsi="Arial" w:cs="Arial"/>
-          <w:sz w:val="18"/>
-          <w:szCs w:val="18"/>
-          <w:highlight w:val="green"/>
-          <w:lang w:val="es-ES_tradnl"/>
-        </w:rPr>
-        <w:t>PREGUNTA 3</w:t>
-      </w:r>
-    </w:p>
-    <w:p>
-      <w:pPr>
-        <w:rPr>
-          <w:rFonts w:ascii="Arial" w:hAnsi="Arial" w:cs="Arial"/>
-          <w:sz w:val="18"/>
-          <w:szCs w:val="18"/>
-          <w:lang w:val="es-ES_tradnl"/>
-        </w:rPr>
-      </w:pPr>
-      <w:r>
-        <w:rPr>
-          <w:rFonts w:ascii="Arial" w:hAnsi="Arial"/>
-          <w:b/>
-          <w:color w:val="FF0000"/>
-          <w:sz w:val="18"/>
-          <w:szCs w:val="18"/>
-          <w:lang w:val="es-ES_tradnl"/>
-        </w:rPr>
-        <w:t>*</w:t>
-      </w:r>
-      <w:r>
-        <w:rPr>
-          <w:rFonts w:ascii="Arial" w:hAnsi="Arial"/>
-          <w:color w:val="FF0000"/>
-          <w:sz w:val="18"/>
-          <w:szCs w:val="18"/>
-          <w:lang w:val="es-ES_tradnl"/>
-        </w:rPr>
-        <w:t xml:space="preserve"> </w:t>
-      </w:r>
-      <w:r>
-        <w:rPr>
-          <w:rFonts w:ascii="Arial" w:hAnsi="Arial" w:cs="Arial"/>
-          <w:sz w:val="18"/>
-          <w:szCs w:val="18"/>
-          <w:highlight w:val="yellow"/>
-          <w:lang w:val="es-ES_tradnl"/>
-        </w:rPr>
-        <w:t>Enunciado (p</w:t>
-      </w:r>
-      <w:r>
-        <w:rPr>
-          <w:rFonts w:ascii="Arial" w:hAnsi="Arial" w:cs="Arial"/>
-          <w:sz w:val="18"/>
-          <w:szCs w:val="18"/>
-          <w:highlight w:val="yellow"/>
-          <w:lang w:val="es-ES_tradnl"/>
-        </w:rPr>
-        <w:t xml:space="preserve">regunta </w:t>
-      </w:r>
-      <w:r>
-        <w:rPr>
-          <w:rFonts w:ascii="Arial" w:hAnsi="Arial" w:cs="Arial"/>
-          <w:b/>
-          <w:sz w:val="18"/>
-          <w:szCs w:val="18"/>
-          <w:highlight w:val="yellow"/>
-          <w:lang w:val="es-ES_tradnl"/>
-        </w:rPr>
-        <w:t>500</w:t>
-      </w:r>
-      <w:r>
-        <w:rPr>
-          <w:rFonts w:ascii="Arial" w:hAnsi="Arial" w:cs="Arial"/>
-          <w:sz w:val="18"/>
-          <w:szCs w:val="18"/>
-          <w:highlight w:val="yellow"/>
-          <w:lang w:val="es-ES_tradnl"/>
-        </w:rPr>
-        <w:t xml:space="preserve"> caracteres máximo</w:t>
-      </w:r>
-      <w:r>
-        <w:rPr>
-          <w:rFonts w:ascii="Arial" w:hAnsi="Arial" w:cs="Arial"/>
-          <w:sz w:val="18"/>
-          <w:szCs w:val="18"/>
-          <w:highlight w:val="yellow"/>
-          <w:lang w:val="es-ES_tradnl"/>
-        </w:rPr>
-        <w:t>)</w:t>
-      </w:r>
-      <w:r>
-        <w:rPr>
-          <w:rFonts w:ascii="Arial" w:hAnsi="Arial" w:cs="Arial"/>
-          <w:sz w:val="18"/>
-          <w:szCs w:val="18"/>
-          <w:lang w:val="es-ES_tradnl"/>
-        </w:rPr>
-        <w:t xml:space="preserve">  </w:t>
-      </w:r>
-      <w:r>
-        <w:rPr>
-          <w:rFonts w:ascii="Arial" w:hAnsi="Arial" w:cs="Arial"/>
-          <w:sz w:val="18"/>
-          <w:szCs w:val="18"/>
-          <w:lang w:val="es-ES_tradnl"/>
-        </w:rPr>
-        <w:t>¿Qué nombre tiene este  ecosistema y qué lo caracteriza?</w:t>
-      </w:r>
-    </w:p>
-    <w:p>
-      <w:pPr>
-        <w:rPr>
-          <w:rFonts w:ascii="Arial" w:hAnsi="Arial" w:cs="Arial"/>
-          <w:sz w:val="18"/>
-          <w:szCs w:val="18"/>
-          <w:lang w:val="es-ES_tradnl"/>
-        </w:rPr>
-      </w:pPr>
-    </w:p>
-    <w:p>
-      <w:pPr>
-        <w:rPr>
-          <w:rFonts w:ascii="Arial" w:hAnsi="Arial" w:cs="Arial"/>
-          <w:sz w:val="18"/>
-          <w:szCs w:val="18"/>
-          <w:lang w:val="es-ES_tradnl"/>
-        </w:rPr>
-      </w:pPr>
-      <w:r>
-        <w:rPr>
-          <w:rFonts w:ascii="Arial" w:hAnsi="Arial"/>
-          <w:b/>
-          <w:color w:val="FF0000"/>
-          <w:sz w:val="18"/>
-          <w:szCs w:val="18"/>
-          <w:lang w:val="es-ES_tradnl"/>
-        </w:rPr>
-        <w:t>*</w:t>
-      </w:r>
-      <w:r>
-        <w:rPr>
-          <w:rFonts w:ascii="Arial" w:hAnsi="Arial"/>
-          <w:color w:val="FF0000"/>
-          <w:sz w:val="18"/>
-          <w:szCs w:val="18"/>
-          <w:lang w:val="es-ES_tradnl"/>
-        </w:rPr>
-        <w:t xml:space="preserve"> </w:t>
-      </w:r>
-      <w:r>
-        <w:rPr>
-          <w:rFonts w:ascii="Arial" w:hAnsi="Arial" w:cs="Arial"/>
-          <w:sz w:val="18"/>
-          <w:szCs w:val="18"/>
-          <w:highlight w:val="yellow"/>
-          <w:lang w:val="es-ES_tradnl"/>
-        </w:rPr>
-        <w:t>Nivel</w:t>
-      </w:r>
-      <w:r>
-        <w:rPr>
-          <w:rFonts w:ascii="Arial" w:hAnsi="Arial" w:cs="Arial"/>
-          <w:sz w:val="18"/>
-          <w:szCs w:val="18"/>
-          <w:highlight w:val="yellow"/>
-          <w:lang w:val="es-ES_tradnl"/>
-        </w:rPr>
-        <w:t xml:space="preserve"> 1-Fácil, 2-Medio, ó 3-Dificil</w:t>
-      </w:r>
-      <w:proofErr w:type="gramStart"/>
-      <w:r>
-        <w:rPr>
-          <w:rFonts w:ascii="Arial" w:hAnsi="Arial" w:cs="Arial"/>
-          <w:sz w:val="18"/>
-          <w:szCs w:val="18"/>
-          <w:highlight w:val="yellow"/>
-          <w:lang w:val="es-ES_tradnl"/>
-        </w:rPr>
-        <w:t>:</w:t>
-      </w:r>
-      <w:r>
-        <w:rPr>
-          <w:rFonts w:ascii="Arial" w:hAnsi="Arial" w:cs="Arial"/>
-          <w:sz w:val="18"/>
-          <w:szCs w:val="18"/>
-          <w:lang w:val="es-ES_tradnl"/>
-        </w:rPr>
-        <w:t xml:space="preserve"> </w:t>
-      </w:r>
-      <w:r>
-        <w:rPr>
-          <w:rFonts w:ascii="Arial" w:hAnsi="Arial" w:cs="Arial"/>
-          <w:sz w:val="18"/>
-          <w:szCs w:val="18"/>
-          <w:lang w:val="es-ES_tradnl"/>
-        </w:rPr>
-        <w:t>,</w:t>
-      </w:r>
-      <w:proofErr w:type="gramEnd"/>
-      <w:r>
-        <w:rPr>
-          <w:rFonts w:ascii="Arial" w:hAnsi="Arial" w:cs="Arial"/>
-          <w:sz w:val="18"/>
-          <w:szCs w:val="18"/>
-          <w:lang w:val="es-ES_tradnl"/>
-        </w:rPr>
-        <w:t xml:space="preserve"> 2-Medio</w:t>
-      </w:r>
-    </w:p>
-    <w:p>
-      <w:pPr>
-        <w:rPr>
-          <w:rFonts w:ascii="Arial" w:hAnsi="Arial" w:cs="Arial"/>
-          <w:sz w:val="18"/>
-          <w:szCs w:val="18"/>
-          <w:lang w:val="es-ES_tradnl"/>
-        </w:rPr>
-      </w:pPr>
-    </w:p>
-    <w:p>
-      <w:pPr>
-        <w:rPr>
-          <w:rFonts w:ascii="Arial" w:hAnsi="Arial" w:cs="Arial"/>
-          <w:sz w:val="18"/>
-          <w:szCs w:val="18"/>
-          <w:lang w:val="es-ES_tradnl"/>
-        </w:rPr>
-      </w:pPr>
-      <w:r>
-        <w:rPr>
-          <w:rFonts w:ascii="Arial" w:hAnsi="Arial" w:cs="Arial"/>
-          <w:sz w:val="18"/>
-          <w:szCs w:val="18"/>
-          <w:highlight w:val="yellow"/>
-          <w:lang w:val="es-ES_tradnl"/>
-        </w:rPr>
-        <w:t xml:space="preserve">Explicación </w:t>
-      </w:r>
-      <w:r>
-        <w:rPr>
-          <w:rFonts w:ascii="Arial" w:hAnsi="Arial" w:cs="Arial"/>
-          <w:sz w:val="18"/>
-          <w:szCs w:val="18"/>
-          <w:highlight w:val="yellow"/>
-          <w:lang w:val="es-ES_tradnl"/>
-        </w:rPr>
-        <w:t>(</w:t>
-      </w:r>
-      <w:r>
-        <w:rPr>
-          <w:rFonts w:ascii="Arial" w:hAnsi="Arial" w:cs="Arial"/>
-          <w:b/>
-          <w:sz w:val="18"/>
-          <w:szCs w:val="18"/>
-          <w:highlight w:val="yellow"/>
-          <w:lang w:val="es-ES_tradnl"/>
-        </w:rPr>
-        <w:t>500</w:t>
-      </w:r>
-      <w:r>
-        <w:rPr>
-          <w:rFonts w:ascii="Arial" w:hAnsi="Arial" w:cs="Arial"/>
-          <w:sz w:val="18"/>
-          <w:szCs w:val="18"/>
-          <w:highlight w:val="yellow"/>
-          <w:lang w:val="es-ES_tradnl"/>
-        </w:rPr>
-        <w:t xml:space="preserve"> caracteres máximo</w:t>
-      </w:r>
-      <w:r>
-        <w:rPr>
-          <w:rFonts w:ascii="Arial" w:hAnsi="Arial" w:cs="Arial"/>
-          <w:sz w:val="18"/>
-          <w:szCs w:val="18"/>
-          <w:highlight w:val="yellow"/>
-          <w:lang w:val="es-ES_tradnl"/>
-        </w:rPr>
-        <w:t>)</w:t>
-      </w:r>
-    </w:p>
-    <w:p>
-      <w:pPr>
-        <w:rPr>
-          <w:rFonts w:ascii="Arial" w:hAnsi="Arial" w:cs="Arial"/>
-          <w:sz w:val="18"/>
-          <w:szCs w:val="18"/>
-          <w:lang w:val="es-ES_tradnl"/>
-        </w:rPr>
-      </w:pPr>
-    </w:p>
-    <w:p>
-      <w:pPr>
-        <w:rPr>
-          <w:rFonts w:ascii="Arial" w:hAnsi="Arial" w:cs="Arial"/>
-          <w:sz w:val="18"/>
-          <w:szCs w:val="18"/>
-          <w:lang w:val="es-ES_tradnl"/>
-        </w:rPr>
-      </w:pPr>
-      <w:r>
-        <w:rPr>
-          <w:rFonts w:ascii="Arial" w:hAnsi="Arial" w:cs="Arial"/>
-          <w:sz w:val="18"/>
-          <w:szCs w:val="18"/>
-          <w:highlight w:val="yellow"/>
-          <w:lang w:val="es-ES_tradnl"/>
-        </w:rPr>
-        <w:t>IMAGEN:</w:t>
-      </w:r>
-    </w:p>
-    <w:p>
-      <w:pPr>
-        <w:ind w:left="426"/>
-        <w:rPr>
-          <w:rFonts w:ascii="Arial" w:hAnsi="Arial" w:cs="Arial"/>
-          <w:sz w:val="18"/>
-          <w:szCs w:val="18"/>
-          <w:lang w:val="es-CO"/>
-        </w:rPr>
-      </w:pPr>
-      <w:r>
-        <w:rPr>
-          <w:rFonts w:ascii="Arial" w:hAnsi="Arial"/>
-          <w:b/>
-          <w:color w:val="FF0000"/>
-          <w:sz w:val="18"/>
-          <w:szCs w:val="18"/>
-          <w:lang w:val="es-ES_tradnl"/>
-        </w:rPr>
-        <w:t>*</w:t>
-      </w:r>
-      <w:r>
-        <w:rPr>
-          <w:rFonts w:ascii="Arial" w:hAnsi="Arial"/>
-          <w:sz w:val="18"/>
-          <w:szCs w:val="18"/>
-          <w:lang w:val="es-ES_tradnl"/>
-        </w:rPr>
-        <w:t xml:space="preserve"> </w:t>
-      </w:r>
-      <w:r>
-        <w:rPr>
-          <w:rFonts w:ascii="Arial" w:hAnsi="Arial" w:cs="Arial"/>
-          <w:sz w:val="18"/>
-          <w:szCs w:val="18"/>
-          <w:highlight w:val="yellow"/>
-          <w:lang w:val="es-ES_tradnl"/>
-        </w:rPr>
-        <w:t xml:space="preserve">Nombre de archivo </w:t>
-      </w:r>
-      <w:proofErr w:type="spellStart"/>
-      <w:r>
-        <w:rPr>
-          <w:rFonts w:ascii="Arial" w:hAnsi="Arial" w:cs="Arial"/>
-          <w:sz w:val="18"/>
-          <w:szCs w:val="18"/>
-          <w:highlight w:val="yellow"/>
-          <w:lang w:val="es-ES_tradnl"/>
-        </w:rPr>
-        <w:t>Shutterstock</w:t>
-      </w:r>
-      <w:proofErr w:type="spellEnd"/>
-      <w:r>
-        <w:rPr>
-          <w:rFonts w:ascii="Arial" w:hAnsi="Arial" w:cs="Arial"/>
-          <w:sz w:val="18"/>
-          <w:szCs w:val="18"/>
-          <w:highlight w:val="yellow"/>
-          <w:lang w:val="es-ES_tradnl"/>
-        </w:rPr>
-        <w:t xml:space="preserve"> o descripción de ilustración a crear</w:t>
-      </w:r>
-      <w:r>
-        <w:rPr>
-          <w:rFonts w:ascii="Arial" w:hAnsi="Arial" w:cs="Arial"/>
-          <w:sz w:val="18"/>
-          <w:szCs w:val="18"/>
-          <w:lang w:val="es-ES_tradnl"/>
-        </w:rPr>
-        <w:t xml:space="preserve">  </w:t>
-      </w:r>
-      <w:r>
-        <w:rPr>
-          <w:lang w:val="es-CO"/>
-        </w:rPr>
-        <w:t> 255779968</w:t>
-      </w:r>
     </w:p>
     <w:p>
       <w:pPr>
@@ -4044,7 +3726,7 @@
 </file>
 
 <file path=word/numbering.xml><?xml version="1.0" encoding="utf-8"?>
-<w:numbering xmlns:ve="http://schemas.openxmlformats.org/markup-compatibility/2006" xmlns:o="urn:schemas-microsoft-com:office:office" xmlns:r="http://schemas.openxmlformats.org/officeDocument/2006/relationships" xmlns:m="http://schemas.openxmlformats.org/officeDocument/2006/math" xmlns:v="urn:schemas-microsoft-com:vml" xmlns:wp="http://schemas.openxmlformats.org/drawingml/2006/wordprocessingDrawing" xmlns:w10="urn:schemas-microsoft-com:office:word" xmlns:w="http://schemas.openxmlformats.org/wordprocessingml/2006/main" xmlns:wne="http://schemas.microsoft.com/office/word/2006/wordml">
+<w:numbering xmlns:wpc="http://schemas.microsoft.com/office/word/2010/wordprocessingCanvas" xmlns:mc="http://schemas.openxmlformats.org/markup-compatibility/2006" xmlns:o="urn:schemas-microsoft-com:office:office" xmlns:r="http://schemas.openxmlformats.org/officeDocument/2006/relationships" xmlns:m="http://schemas.openxmlformats.org/officeDocument/2006/math" xmlns:v="urn:schemas-microsoft-com:vml" xmlns:wp14="http://schemas.microsoft.com/office/word/2010/wordprocessingDrawing" xmlns:wp="http://schemas.openxmlformats.org/drawingml/2006/wordprocessingDrawing" xmlns:w10="urn:schemas-microsoft-com:office:word" xmlns:w="http://schemas.openxmlformats.org/wordprocessingml/2006/main" xmlns:w14="http://schemas.microsoft.com/office/word/2010/wordml" xmlns:w15="http://schemas.microsoft.com/office/word/2012/wordml" xmlns:wpg="http://schemas.microsoft.com/office/word/2010/wordprocessingGroup" xmlns:wpi="http://schemas.microsoft.com/office/word/2010/wordprocessingInk" xmlns:wne="http://schemas.microsoft.com/office/word/2006/wordml" xmlns:wps="http://schemas.microsoft.com/office/word/2010/wordprocessingShape" mc:Ignorable="w14 w15 wp14">
   <w:abstractNum w:abstractNumId="0">
     <w:nsid w:val="30B42396"/>
     <w:multiLevelType w:val="hybridMultilevel"/>
@@ -4189,7 +3871,7 @@
 </file>
 
 <file path=word/styles.xml><?xml version="1.0" encoding="utf-8"?>
-<w:styles xmlns:r="http://schemas.openxmlformats.org/officeDocument/2006/relationships" xmlns:w="http://schemas.openxmlformats.org/wordprocessingml/2006/main">
+<w:styles xmlns:mc="http://schemas.openxmlformats.org/markup-compatibility/2006" xmlns:r="http://schemas.openxmlformats.org/officeDocument/2006/relationships" xmlns:w="http://schemas.openxmlformats.org/wordprocessingml/2006/main" xmlns:w14="http://schemas.microsoft.com/office/word/2010/wordml" xmlns:w15="http://schemas.microsoft.com/office/word/2012/wordml" mc:Ignorable="w14 w15">
   <w:docDefaults>
     <w:rPrDefault>
       <w:rPr>
@@ -4205,144 +3887,378 @@
       </w:pPr>
     </w:pPrDefault>
   </w:docDefaults>
-  <w:latentStyles w:defLockedState="0" w:defUIPriority="99" w:defSemiHidden="1" w:defUnhideWhenUsed="1" w:defQFormat="0" w:count="267">
-    <w:lsdException w:name="Normal" w:semiHidden="0" w:uiPriority="0" w:unhideWhenUsed="0" w:qFormat="1"/>
-    <w:lsdException w:name="heading 1" w:semiHidden="0" w:uiPriority="9" w:unhideWhenUsed="0" w:qFormat="1"/>
-    <w:lsdException w:name="heading 2" w:uiPriority="9" w:qFormat="1"/>
-    <w:lsdException w:name="heading 3" w:uiPriority="9" w:qFormat="1"/>
-    <w:lsdException w:name="heading 4" w:uiPriority="9" w:qFormat="1"/>
-    <w:lsdException w:name="heading 5" w:uiPriority="0" w:qFormat="1"/>
-    <w:lsdException w:name="heading 6" w:uiPriority="9" w:qFormat="1"/>
-    <w:lsdException w:name="heading 7" w:uiPriority="9" w:qFormat="1"/>
-    <w:lsdException w:name="heading 8" w:uiPriority="9" w:qFormat="1"/>
-    <w:lsdException w:name="heading 9" w:uiPriority="9" w:qFormat="1"/>
-    <w:lsdException w:name="toc 1" w:uiPriority="39"/>
-    <w:lsdException w:name="toc 2" w:uiPriority="39"/>
-    <w:lsdException w:name="toc 3" w:uiPriority="39"/>
-    <w:lsdException w:name="toc 4" w:uiPriority="39"/>
-    <w:lsdException w:name="toc 5" w:uiPriority="39"/>
-    <w:lsdException w:name="toc 6" w:uiPriority="39"/>
-    <w:lsdException w:name="toc 7" w:uiPriority="39"/>
-    <w:lsdException w:name="toc 8" w:uiPriority="39"/>
-    <w:lsdException w:name="toc 9" w:uiPriority="39"/>
-    <w:lsdException w:name="caption" w:uiPriority="35" w:qFormat="1"/>
-    <w:lsdException w:name="Title" w:semiHidden="0" w:uiPriority="10" w:unhideWhenUsed="0" w:qFormat="1"/>
-    <w:lsdException w:name="Default Paragraph Font" w:uiPriority="1"/>
-    <w:lsdException w:name="Subtitle" w:semiHidden="0" w:uiPriority="11" w:unhideWhenUsed="0" w:qFormat="1"/>
-    <w:lsdException w:name="Strong" w:semiHidden="0" w:uiPriority="22" w:unhideWhenUsed="0" w:qFormat="1"/>
-    <w:lsdException w:name="Emphasis" w:semiHidden="0" w:uiPriority="20" w:unhideWhenUsed="0" w:qFormat="1"/>
-    <w:lsdException w:name="Table Grid" w:semiHidden="0" w:uiPriority="59" w:unhideWhenUsed="0"/>
-    <w:lsdException w:name="Placeholder Text" w:unhideWhenUsed="0"/>
-    <w:lsdException w:name="No Spacing" w:semiHidden="0" w:uiPriority="1" w:unhideWhenUsed="0" w:qFormat="1"/>
-    <w:lsdException w:name="Light Shading" w:semiHidden="0" w:uiPriority="60" w:unhideWhenUsed="0"/>
-    <w:lsdException w:name="Light List" w:semiHidden="0" w:uiPriority="61" w:unhideWhenUsed="0"/>
-    <w:lsdException w:name="Light Grid" w:semiHidden="0" w:uiPriority="62" w:unhideWhenUsed="0"/>
-    <w:lsdException w:name="Medium Shading 1" w:semiHidden="0" w:uiPriority="63" w:unhideWhenUsed="0"/>
-    <w:lsdException w:name="Medium Shading 2" w:semiHidden="0" w:uiPriority="64" w:unhideWhenUsed="0"/>
-    <w:lsdException w:name="Medium List 1" w:semiHidden="0" w:uiPriority="65" w:unhideWhenUsed="0"/>
-    <w:lsdException w:name="Medium List 2" w:semiHidden="0" w:uiPriority="66" w:unhideWhenUsed="0"/>
-    <w:lsdException w:name="Medium Grid 1" w:semiHidden="0" w:uiPriority="67" w:unhideWhenUsed="0"/>
-    <w:lsdException w:name="Medium Grid 2" w:semiHidden="0" w:uiPriority="68" w:unhideWhenUsed="0"/>
-    <w:lsdException w:name="Medium Grid 3" w:semiHidden="0" w:uiPriority="69" w:unhideWhenUsed="0"/>
-    <w:lsdException w:name="Dark List" w:semiHidden="0" w:uiPriority="70" w:unhideWhenUsed="0"/>
-    <w:lsdException w:name="Colorful Shading" w:semiHidden="0" w:uiPriority="71" w:unhideWhenUsed="0"/>
-    <w:lsdException w:name="Colorful List" w:semiHidden="0" w:uiPriority="72" w:unhideWhenUsed="0"/>
-    <w:lsdException w:name="Colorful Grid" w:semiHidden="0" w:uiPriority="73" w:unhideWhenUsed="0"/>
-    <w:lsdException w:name="Light Shading Accent 1" w:semiHidden="0" w:uiPriority="60" w:unhideWhenUsed="0"/>
-    <w:lsdException w:name="Light List Accent 1" w:semiHidden="0" w:uiPriority="61" w:unhideWhenUsed="0"/>
-    <w:lsdException w:name="Light Grid Accent 1" w:semiHidden="0" w:uiPriority="62" w:unhideWhenUsed="0"/>
-    <w:lsdException w:name="Medium Shading 1 Accent 1" w:semiHidden="0" w:uiPriority="63" w:unhideWhenUsed="0"/>
-    <w:lsdException w:name="Medium Shading 2 Accent 1" w:semiHidden="0" w:uiPriority="64" w:unhideWhenUsed="0"/>
-    <w:lsdException w:name="Medium List 1 Accent 1" w:semiHidden="0" w:uiPriority="65" w:unhideWhenUsed="0"/>
-    <w:lsdException w:name="Revision" w:unhideWhenUsed="0"/>
-    <w:lsdException w:name="List Paragraph" w:semiHidden="0" w:uiPriority="34" w:unhideWhenUsed="0" w:qFormat="1"/>
-    <w:lsdException w:name="Quote" w:semiHidden="0" w:uiPriority="29" w:unhideWhenUsed="0" w:qFormat="1"/>
-    <w:lsdException w:name="Intense Quote" w:semiHidden="0" w:uiPriority="30" w:unhideWhenUsed="0" w:qFormat="1"/>
-    <w:lsdException w:name="Medium List 2 Accent 1" w:semiHidden="0" w:uiPriority="66" w:unhideWhenUsed="0"/>
-    <w:lsdException w:name="Medium Grid 1 Accent 1" w:semiHidden="0" w:uiPriority="67" w:unhideWhenUsed="0"/>
-    <w:lsdException w:name="Medium Grid 2 Accent 1" w:semiHidden="0" w:uiPriority="68" w:unhideWhenUsed="0"/>
-    <w:lsdException w:name="Medium Grid 3 Accent 1" w:semiHidden="0" w:uiPriority="69" w:unhideWhenUsed="0"/>
-    <w:lsdException w:name="Dark List Accent 1" w:semiHidden="0" w:uiPriority="70" w:unhideWhenUsed="0"/>
-    <w:lsdException w:name="Colorful Shading Accent 1" w:semiHidden="0" w:uiPriority="71" w:unhideWhenUsed="0"/>
-    <w:lsdException w:name="Colorful List Accent 1" w:semiHidden="0" w:uiPriority="72" w:unhideWhenUsed="0"/>
-    <w:lsdException w:name="Colorful Grid Accent 1" w:semiHidden="0" w:uiPriority="73" w:unhideWhenUsed="0"/>
-    <w:lsdException w:name="Light Shading Accent 2" w:semiHidden="0" w:uiPriority="60" w:unhideWhenUsed="0"/>
-    <w:lsdException w:name="Light List Accent 2" w:semiHidden="0" w:uiPriority="61" w:unhideWhenUsed="0"/>
-    <w:lsdException w:name="Light Grid Accent 2" w:semiHidden="0" w:uiPriority="62" w:unhideWhenUsed="0"/>
-    <w:lsdException w:name="Medium Shading 1 Accent 2" w:semiHidden="0" w:uiPriority="63" w:unhideWhenUsed="0"/>
-    <w:lsdException w:name="Medium Shading 2 Accent 2" w:semiHidden="0" w:uiPriority="64" w:unhideWhenUsed="0"/>
-    <w:lsdException w:name="Medium List 1 Accent 2" w:semiHidden="0" w:uiPriority="65" w:unhideWhenUsed="0"/>
-    <w:lsdException w:name="Medium List 2 Accent 2" w:semiHidden="0" w:uiPriority="66" w:unhideWhenUsed="0"/>
-    <w:lsdException w:name="Medium Grid 1 Accent 2" w:semiHidden="0" w:uiPriority="67" w:unhideWhenUsed="0"/>
-    <w:lsdException w:name="Medium Grid 2 Accent 2" w:semiHidden="0" w:uiPriority="68" w:unhideWhenUsed="0"/>
-    <w:lsdException w:name="Medium Grid 3 Accent 2" w:semiHidden="0" w:uiPriority="69" w:unhideWhenUsed="0"/>
-    <w:lsdException w:name="Dark List Accent 2" w:semiHidden="0" w:uiPriority="70" w:unhideWhenUsed="0"/>
-    <w:lsdException w:name="Colorful Shading Accent 2" w:semiHidden="0" w:uiPriority="71" w:unhideWhenUsed="0"/>
-    <w:lsdException w:name="Colorful List Accent 2" w:semiHidden="0" w:uiPriority="72" w:unhideWhenUsed="0"/>
-    <w:lsdException w:name="Colorful Grid Accent 2" w:semiHidden="0" w:uiPriority="73" w:unhideWhenUsed="0"/>
-    <w:lsdException w:name="Light Shading Accent 3" w:semiHidden="0" w:uiPriority="60" w:unhideWhenUsed="0"/>
-    <w:lsdException w:name="Light List Accent 3" w:semiHidden="0" w:uiPriority="61" w:unhideWhenUsed="0"/>
-    <w:lsdException w:name="Light Grid Accent 3" w:semiHidden="0" w:uiPriority="62" w:unhideWhenUsed="0"/>
-    <w:lsdException w:name="Medium Shading 1 Accent 3" w:semiHidden="0" w:uiPriority="63" w:unhideWhenUsed="0"/>
-    <w:lsdException w:name="Medium Shading 2 Accent 3" w:semiHidden="0" w:uiPriority="64" w:unhideWhenUsed="0"/>
-    <w:lsdException w:name="Medium List 1 Accent 3" w:semiHidden="0" w:uiPriority="65" w:unhideWhenUsed="0"/>
-    <w:lsdException w:name="Medium List 2 Accent 3" w:semiHidden="0" w:uiPriority="66" w:unhideWhenUsed="0"/>
-    <w:lsdException w:name="Medium Grid 1 Accent 3" w:semiHidden="0" w:uiPriority="67" w:unhideWhenUsed="0"/>
-    <w:lsdException w:name="Medium Grid 2 Accent 3" w:semiHidden="0" w:uiPriority="68" w:unhideWhenUsed="0"/>
-    <w:lsdException w:name="Medium Grid 3 Accent 3" w:semiHidden="0" w:uiPriority="69" w:unhideWhenUsed="0"/>
-    <w:lsdException w:name="Dark List Accent 3" w:semiHidden="0" w:uiPriority="70" w:unhideWhenUsed="0"/>
-    <w:lsdException w:name="Colorful Shading Accent 3" w:semiHidden="0" w:uiPriority="71" w:unhideWhenUsed="0"/>
-    <w:lsdException w:name="Colorful List Accent 3" w:semiHidden="0" w:uiPriority="72" w:unhideWhenUsed="0"/>
-    <w:lsdException w:name="Colorful Grid Accent 3" w:semiHidden="0" w:uiPriority="73" w:unhideWhenUsed="0"/>
-    <w:lsdException w:name="Light Shading Accent 4" w:semiHidden="0" w:uiPriority="60" w:unhideWhenUsed="0"/>
-    <w:lsdException w:name="Light List Accent 4" w:semiHidden="0" w:uiPriority="61" w:unhideWhenUsed="0"/>
-    <w:lsdException w:name="Light Grid Accent 4" w:semiHidden="0" w:uiPriority="62" w:unhideWhenUsed="0"/>
-    <w:lsdException w:name="Medium Shading 1 Accent 4" w:semiHidden="0" w:uiPriority="63" w:unhideWhenUsed="0"/>
-    <w:lsdException w:name="Medium Shading 2 Accent 4" w:semiHidden="0" w:uiPriority="64" w:unhideWhenUsed="0"/>
-    <w:lsdException w:name="Medium List 1 Accent 4" w:semiHidden="0" w:uiPriority="65" w:unhideWhenUsed="0"/>
-    <w:lsdException w:name="Medium List 2 Accent 4" w:semiHidden="0" w:uiPriority="66" w:unhideWhenUsed="0"/>
-    <w:lsdException w:name="Medium Grid 1 Accent 4" w:semiHidden="0" w:uiPriority="67" w:unhideWhenUsed="0"/>
-    <w:lsdException w:name="Medium Grid 2 Accent 4" w:semiHidden="0" w:uiPriority="68" w:unhideWhenUsed="0"/>
-    <w:lsdException w:name="Medium Grid 3 Accent 4" w:semiHidden="0" w:uiPriority="69" w:unhideWhenUsed="0"/>
-    <w:lsdException w:name="Dark List Accent 4" w:semiHidden="0" w:uiPriority="70" w:unhideWhenUsed="0"/>
-    <w:lsdException w:name="Colorful Shading Accent 4" w:semiHidden="0" w:uiPriority="71" w:unhideWhenUsed="0"/>
-    <w:lsdException w:name="Colorful List Accent 4" w:semiHidden="0" w:uiPriority="72" w:unhideWhenUsed="0"/>
-    <w:lsdException w:name="Colorful Grid Accent 4" w:semiHidden="0" w:uiPriority="73" w:unhideWhenUsed="0"/>
-    <w:lsdException w:name="Light Shading Accent 5" w:semiHidden="0" w:uiPriority="60" w:unhideWhenUsed="0"/>
-    <w:lsdException w:name="Light List Accent 5" w:semiHidden="0" w:uiPriority="61" w:unhideWhenUsed="0"/>
-    <w:lsdException w:name="Light Grid Accent 5" w:semiHidden="0" w:uiPriority="62" w:unhideWhenUsed="0"/>
-    <w:lsdException w:name="Medium Shading 1 Accent 5" w:semiHidden="0" w:uiPriority="63" w:unhideWhenUsed="0"/>
-    <w:lsdException w:name="Medium Shading 2 Accent 5" w:semiHidden="0" w:uiPriority="64" w:unhideWhenUsed="0"/>
-    <w:lsdException w:name="Medium List 1 Accent 5" w:semiHidden="0" w:uiPriority="65" w:unhideWhenUsed="0"/>
-    <w:lsdException w:name="Medium List 2 Accent 5" w:semiHidden="0" w:uiPriority="66" w:unhideWhenUsed="0"/>
-    <w:lsdException w:name="Medium Grid 1 Accent 5" w:semiHidden="0" w:uiPriority="67" w:unhideWhenUsed="0"/>
-    <w:lsdException w:name="Medium Grid 2 Accent 5" w:semiHidden="0" w:uiPriority="68" w:unhideWhenUsed="0"/>
-    <w:lsdException w:name="Medium Grid 3 Accent 5" w:semiHidden="0" w:uiPriority="69" w:unhideWhenUsed="0"/>
-    <w:lsdException w:name="Dark List Accent 5" w:semiHidden="0" w:uiPriority="70" w:unhideWhenUsed="0"/>
-    <w:lsdException w:name="Colorful Shading Accent 5" w:semiHidden="0" w:uiPriority="71" w:unhideWhenUsed="0"/>
-    <w:lsdException w:name="Colorful List Accent 5" w:semiHidden="0" w:uiPriority="72" w:unhideWhenUsed="0"/>
-    <w:lsdException w:name="Colorful Grid Accent 5" w:semiHidden="0" w:uiPriority="73" w:unhideWhenUsed="0"/>
-    <w:lsdException w:name="Light Shading Accent 6" w:semiHidden="0" w:uiPriority="60" w:unhideWhenUsed="0"/>
-    <w:lsdException w:name="Light List Accent 6" w:semiHidden="0" w:uiPriority="61" w:unhideWhenUsed="0"/>
-    <w:lsdException w:name="Light Grid Accent 6" w:semiHidden="0" w:uiPriority="62" w:unhideWhenUsed="0"/>
-    <w:lsdException w:name="Medium Shading 1 Accent 6" w:semiHidden="0" w:uiPriority="63" w:unhideWhenUsed="0"/>
-    <w:lsdException w:name="Medium Shading 2 Accent 6" w:semiHidden="0" w:uiPriority="64" w:unhideWhenUsed="0"/>
-    <w:lsdException w:name="Medium List 1 Accent 6" w:semiHidden="0" w:uiPriority="65" w:unhideWhenUsed="0"/>
-    <w:lsdException w:name="Medium List 2 Accent 6" w:semiHidden="0" w:uiPriority="66" w:unhideWhenUsed="0"/>
-    <w:lsdException w:name="Medium Grid 1 Accent 6" w:semiHidden="0" w:uiPriority="67" w:unhideWhenUsed="0"/>
-    <w:lsdException w:name="Medium Grid 2 Accent 6" w:semiHidden="0" w:uiPriority="68" w:unhideWhenUsed="0"/>
-    <w:lsdException w:name="Medium Grid 3 Accent 6" w:semiHidden="0" w:uiPriority="69" w:unhideWhenUsed="0"/>
-    <w:lsdException w:name="Dark List Accent 6" w:semiHidden="0" w:uiPriority="70" w:unhideWhenUsed="0"/>
-    <w:lsdException w:name="Colorful Shading Accent 6" w:semiHidden="0" w:uiPriority="71" w:unhideWhenUsed="0"/>
-    <w:lsdException w:name="Colorful List Accent 6" w:semiHidden="0" w:uiPriority="72" w:unhideWhenUsed="0"/>
-    <w:lsdException w:name="Colorful Grid Accent 6" w:semiHidden="0" w:uiPriority="73" w:unhideWhenUsed="0"/>
-    <w:lsdException w:name="Subtle Emphasis" w:semiHidden="0" w:uiPriority="19" w:unhideWhenUsed="0" w:qFormat="1"/>
-    <w:lsdException w:name="Intense Emphasis" w:semiHidden="0" w:uiPriority="21" w:unhideWhenUsed="0" w:qFormat="1"/>
-    <w:lsdException w:name="Subtle Reference" w:semiHidden="0" w:uiPriority="31" w:unhideWhenUsed="0" w:qFormat="1"/>
-    <w:lsdException w:name="Intense Reference" w:semiHidden="0" w:uiPriority="32" w:unhideWhenUsed="0" w:qFormat="1"/>
-    <w:lsdException w:name="Book Title" w:semiHidden="0" w:uiPriority="33" w:unhideWhenUsed="0" w:qFormat="1"/>
-    <w:lsdException w:name="Bibliography" w:uiPriority="37"/>
-    <w:lsdException w:name="TOC Heading" w:uiPriority="39" w:qFormat="1"/>
+  <w:latentStyles w:defLockedState="0" w:defUIPriority="99" w:defSemiHidden="0" w:defUnhideWhenUsed="0" w:defQFormat="0" w:count="371">
+    <w:lsdException w:name="Normal" w:uiPriority="0" w:qFormat="1"/>
+    <w:lsdException w:name="heading 1" w:uiPriority="9" w:qFormat="1"/>
+    <w:lsdException w:name="heading 2" w:semiHidden="1" w:uiPriority="9" w:unhideWhenUsed="1" w:qFormat="1"/>
+    <w:lsdException w:name="heading 3" w:semiHidden="1" w:uiPriority="9" w:unhideWhenUsed="1" w:qFormat="1"/>
+    <w:lsdException w:name="heading 4" w:semiHidden="1" w:uiPriority="9" w:unhideWhenUsed="1" w:qFormat="1"/>
+    <w:lsdException w:name="heading 5" w:semiHidden="1" w:uiPriority="0" w:unhideWhenUsed="1" w:qFormat="1"/>
+    <w:lsdException w:name="heading 6" w:semiHidden="1" w:uiPriority="9" w:unhideWhenUsed="1" w:qFormat="1"/>
+    <w:lsdException w:name="heading 7" w:semiHidden="1" w:uiPriority="9" w:unhideWhenUsed="1" w:qFormat="1"/>
+    <w:lsdException w:name="heading 8" w:semiHidden="1" w:uiPriority="9" w:unhideWhenUsed="1" w:qFormat="1"/>
+    <w:lsdException w:name="heading 9" w:semiHidden="1" w:uiPriority="9" w:unhideWhenUsed="1" w:qFormat="1"/>
+    <w:lsdException w:name="index 1" w:semiHidden="1" w:unhideWhenUsed="1"/>
+    <w:lsdException w:name="index 2" w:semiHidden="1" w:unhideWhenUsed="1"/>
+    <w:lsdException w:name="index 3" w:semiHidden="1" w:unhideWhenUsed="1"/>
+    <w:lsdException w:name="index 4" w:semiHidden="1" w:unhideWhenUsed="1"/>
+    <w:lsdException w:name="index 5" w:semiHidden="1" w:unhideWhenUsed="1"/>
+    <w:lsdException w:name="index 6" w:semiHidden="1" w:unhideWhenUsed="1"/>
+    <w:lsdException w:name="index 7" w:semiHidden="1" w:unhideWhenUsed="1"/>
+    <w:lsdException w:name="index 8" w:semiHidden="1" w:unhideWhenUsed="1"/>
+    <w:lsdException w:name="index 9" w:semiHidden="1" w:unhideWhenUsed="1"/>
+    <w:lsdException w:name="toc 1" w:semiHidden="1" w:uiPriority="39" w:unhideWhenUsed="1"/>
+    <w:lsdException w:name="toc 2" w:semiHidden="1" w:uiPriority="39" w:unhideWhenUsed="1"/>
+    <w:lsdException w:name="toc 3" w:semiHidden="1" w:uiPriority="39" w:unhideWhenUsed="1"/>
+    <w:lsdException w:name="toc 4" w:semiHidden="1" w:uiPriority="39" w:unhideWhenUsed="1"/>
+    <w:lsdException w:name="toc 5" w:semiHidden="1" w:uiPriority="39" w:unhideWhenUsed="1"/>
+    <w:lsdException w:name="toc 6" w:semiHidden="1" w:uiPriority="39" w:unhideWhenUsed="1"/>
+    <w:lsdException w:name="toc 7" w:semiHidden="1" w:uiPriority="39" w:unhideWhenUsed="1"/>
+    <w:lsdException w:name="toc 8" w:semiHidden="1" w:uiPriority="39" w:unhideWhenUsed="1"/>
+    <w:lsdException w:name="toc 9" w:semiHidden="1" w:uiPriority="39" w:unhideWhenUsed="1"/>
+    <w:lsdException w:name="Normal Indent" w:semiHidden="1" w:unhideWhenUsed="1"/>
+    <w:lsdException w:name="footnote text" w:semiHidden="1" w:unhideWhenUsed="1"/>
+    <w:lsdException w:name="annotation text" w:semiHidden="1" w:unhideWhenUsed="1"/>
+    <w:lsdException w:name="header" w:semiHidden="1" w:unhideWhenUsed="1"/>
+    <w:lsdException w:name="footer" w:semiHidden="1" w:unhideWhenUsed="1"/>
+    <w:lsdException w:name="index heading" w:semiHidden="1" w:unhideWhenUsed="1"/>
+    <w:lsdException w:name="caption" w:semiHidden="1" w:uiPriority="35" w:unhideWhenUsed="1" w:qFormat="1"/>
+    <w:lsdException w:name="table of figures" w:semiHidden="1" w:unhideWhenUsed="1"/>
+    <w:lsdException w:name="envelope address" w:semiHidden="1" w:unhideWhenUsed="1"/>
+    <w:lsdException w:name="envelope return" w:semiHidden="1" w:unhideWhenUsed="1"/>
+    <w:lsdException w:name="footnote reference" w:semiHidden="1" w:unhideWhenUsed="1"/>
+    <w:lsdException w:name="annotation reference" w:semiHidden="1" w:unhideWhenUsed="1"/>
+    <w:lsdException w:name="line number" w:semiHidden="1" w:unhideWhenUsed="1"/>
+    <w:lsdException w:name="page number" w:semiHidden="1" w:unhideWhenUsed="1"/>
+    <w:lsdException w:name="endnote reference" w:semiHidden="1" w:unhideWhenUsed="1"/>
+    <w:lsdException w:name="endnote text" w:semiHidden="1" w:unhideWhenUsed="1"/>
+    <w:lsdException w:name="table of authorities" w:semiHidden="1" w:unhideWhenUsed="1"/>
+    <w:lsdException w:name="macro" w:semiHidden="1" w:unhideWhenUsed="1"/>
+    <w:lsdException w:name="toa heading" w:semiHidden="1" w:unhideWhenUsed="1"/>
+    <w:lsdException w:name="List" w:semiHidden="1" w:unhideWhenUsed="1"/>
+    <w:lsdException w:name="List Bullet" w:semiHidden="1" w:unhideWhenUsed="1"/>
+    <w:lsdException w:name="List Number" w:semiHidden="1" w:unhideWhenUsed="1"/>
+    <w:lsdException w:name="List 2" w:semiHidden="1" w:unhideWhenUsed="1"/>
+    <w:lsdException w:name="List 3" w:semiHidden="1" w:unhideWhenUsed="1"/>
+    <w:lsdException w:name="List 4" w:semiHidden="1" w:unhideWhenUsed="1"/>
+    <w:lsdException w:name="List 5" w:semiHidden="1" w:unhideWhenUsed="1"/>
+    <w:lsdException w:name="List Bullet 2" w:semiHidden="1" w:unhideWhenUsed="1"/>
+    <w:lsdException w:name="List Bullet 3" w:semiHidden="1" w:unhideWhenUsed="1"/>
+    <w:lsdException w:name="List Bullet 4" w:semiHidden="1" w:unhideWhenUsed="1"/>
+    <w:lsdException w:name="List Bullet 5" w:semiHidden="1" w:unhideWhenUsed="1"/>
+    <w:lsdException w:name="List Number 2" w:semiHidden="1" w:unhideWhenUsed="1"/>
+    <w:lsdException w:name="List Number 3" w:semiHidden="1" w:unhideWhenUsed="1"/>
+    <w:lsdException w:name="List Number 4" w:semiHidden="1" w:unhideWhenUsed="1"/>
+    <w:lsdException w:name="List Number 5" w:semiHidden="1" w:unhideWhenUsed="1"/>
+    <w:lsdException w:name="Title" w:uiPriority="10" w:qFormat="1"/>
+    <w:lsdException w:name="Closing" w:semiHidden="1" w:unhideWhenUsed="1"/>
+    <w:lsdException w:name="Signature" w:semiHidden="1" w:unhideWhenUsed="1"/>
+    <w:lsdException w:name="Default Paragraph Font" w:semiHidden="1" w:uiPriority="1" w:unhideWhenUsed="1"/>
+    <w:lsdException w:name="Body Text" w:semiHidden="1" w:unhideWhenUsed="1"/>
+    <w:lsdException w:name="Body Text Indent" w:semiHidden="1" w:unhideWhenUsed="1"/>
+    <w:lsdException w:name="List Continue" w:semiHidden="1" w:unhideWhenUsed="1"/>
+    <w:lsdException w:name="List Continue 2" w:semiHidden="1" w:unhideWhenUsed="1"/>
+    <w:lsdException w:name="List Continue 3" w:semiHidden="1" w:unhideWhenUsed="1"/>
+    <w:lsdException w:name="List Continue 4" w:semiHidden="1" w:unhideWhenUsed="1"/>
+    <w:lsdException w:name="List Continue 5" w:semiHidden="1" w:unhideWhenUsed="1"/>
+    <w:lsdException w:name="Message Header" w:semiHidden="1" w:unhideWhenUsed="1"/>
+    <w:lsdException w:name="Subtitle" w:uiPriority="11" w:qFormat="1"/>
+    <w:lsdException w:name="Salutation" w:semiHidden="1" w:unhideWhenUsed="1"/>
+    <w:lsdException w:name="Date" w:semiHidden="1" w:unhideWhenUsed="1"/>
+    <w:lsdException w:name="Body Text First Indent" w:semiHidden="1" w:unhideWhenUsed="1"/>
+    <w:lsdException w:name="Body Text First Indent 2" w:semiHidden="1" w:unhideWhenUsed="1"/>
+    <w:lsdException w:name="Note Heading" w:semiHidden="1" w:unhideWhenUsed="1"/>
+    <w:lsdException w:name="Body Text 2" w:semiHidden="1" w:unhideWhenUsed="1"/>
+    <w:lsdException w:name="Body Text 3" w:semiHidden="1" w:unhideWhenUsed="1"/>
+    <w:lsdException w:name="Body Text Indent 2" w:semiHidden="1" w:unhideWhenUsed="1"/>
+    <w:lsdException w:name="Body Text Indent 3" w:semiHidden="1" w:unhideWhenUsed="1"/>
+    <w:lsdException w:name="Block Text" w:semiHidden="1" w:unhideWhenUsed="1"/>
+    <w:lsdException w:name="Hyperlink" w:semiHidden="1" w:unhideWhenUsed="1"/>
+    <w:lsdException w:name="FollowedHyperlink" w:semiHidden="1" w:unhideWhenUsed="1"/>
+    <w:lsdException w:name="Strong" w:uiPriority="22" w:qFormat="1"/>
+    <w:lsdException w:name="Emphasis" w:uiPriority="20" w:qFormat="1"/>
+    <w:lsdException w:name="Document Map" w:semiHidden="1" w:unhideWhenUsed="1"/>
+    <w:lsdException w:name="Plain Text" w:semiHidden="1" w:unhideWhenUsed="1"/>
+    <w:lsdException w:name="E-mail Signature" w:semiHidden="1" w:unhideWhenUsed="1"/>
+    <w:lsdException w:name="HTML Top of Form" w:semiHidden="1" w:unhideWhenUsed="1"/>
+    <w:lsdException w:name="HTML Bottom of Form" w:semiHidden="1" w:unhideWhenUsed="1"/>
+    <w:lsdException w:name="Normal (Web)" w:semiHidden="1" w:unhideWhenUsed="1"/>
+    <w:lsdException w:name="HTML Acronym" w:semiHidden="1" w:unhideWhenUsed="1"/>
+    <w:lsdException w:name="HTML Address" w:semiHidden="1" w:unhideWhenUsed="1"/>
+    <w:lsdException w:name="HTML Cite" w:semiHidden="1" w:unhideWhenUsed="1"/>
+    <w:lsdException w:name="HTML Code" w:semiHidden="1" w:unhideWhenUsed="1"/>
+    <w:lsdException w:name="HTML Definition" w:semiHidden="1" w:unhideWhenUsed="1"/>
+    <w:lsdException w:name="HTML Keyboard" w:semiHidden="1" w:unhideWhenUsed="1"/>
+    <w:lsdException w:name="HTML Preformatted" w:semiHidden="1" w:unhideWhenUsed="1"/>
+    <w:lsdException w:name="HTML Sample" w:semiHidden="1" w:unhideWhenUsed="1"/>
+    <w:lsdException w:name="HTML Typewriter" w:semiHidden="1" w:unhideWhenUsed="1"/>
+    <w:lsdException w:name="HTML Variable" w:semiHidden="1" w:unhideWhenUsed="1"/>
+    <w:lsdException w:name="Normal Table" w:semiHidden="1" w:unhideWhenUsed="1"/>
+    <w:lsdException w:name="annotation subject" w:semiHidden="1" w:unhideWhenUsed="1"/>
+    <w:lsdException w:name="No List" w:semiHidden="1" w:unhideWhenUsed="1"/>
+    <w:lsdException w:name="Outline List 1" w:semiHidden="1" w:unhideWhenUsed="1"/>
+    <w:lsdException w:name="Outline List 2" w:semiHidden="1" w:unhideWhenUsed="1"/>
+    <w:lsdException w:name="Outline List 3" w:semiHidden="1" w:unhideWhenUsed="1"/>
+    <w:lsdException w:name="Table Simple 1" w:semiHidden="1" w:unhideWhenUsed="1"/>
+    <w:lsdException w:name="Table Simple 2" w:semiHidden="1" w:unhideWhenUsed="1"/>
+    <w:lsdException w:name="Table Simple 3" w:semiHidden="1" w:unhideWhenUsed="1"/>
+    <w:lsdException w:name="Table Classic 1" w:semiHidden="1" w:unhideWhenUsed="1"/>
+    <w:lsdException w:name="Table Classic 2" w:semiHidden="1" w:unhideWhenUsed="1"/>
+    <w:lsdException w:name="Table Classic 3" w:semiHidden="1" w:unhideWhenUsed="1"/>
+    <w:lsdException w:name="Table Classic 4" w:semiHidden="1" w:unhideWhenUsed="1"/>
+    <w:lsdException w:name="Table Colorful 1" w:semiHidden="1" w:unhideWhenUsed="1"/>
+    <w:lsdException w:name="Table Colorful 2" w:semiHidden="1" w:unhideWhenUsed="1"/>
+    <w:lsdException w:name="Table Colorful 3" w:semiHidden="1" w:unhideWhenUsed="1"/>
+    <w:lsdException w:name="Table Columns 1" w:semiHidden="1" w:unhideWhenUsed="1"/>
+    <w:lsdException w:name="Table Columns 2" w:semiHidden="1" w:unhideWhenUsed="1"/>
+    <w:lsdException w:name="Table Columns 3" w:semiHidden="1" w:unhideWhenUsed="1"/>
+    <w:lsdException w:name="Table Columns 4" w:semiHidden="1" w:unhideWhenUsed="1"/>
+    <w:lsdException w:name="Table Columns 5" w:semiHidden="1" w:unhideWhenUsed="1"/>
+    <w:lsdException w:name="Table Grid 1" w:semiHidden="1" w:unhideWhenUsed="1"/>
+    <w:lsdException w:name="Table Grid 2" w:semiHidden="1" w:unhideWhenUsed="1"/>
+    <w:lsdException w:name="Table Grid 3" w:semiHidden="1" w:unhideWhenUsed="1"/>
+    <w:lsdException w:name="Table Grid 4" w:semiHidden="1" w:unhideWhenUsed="1"/>
+    <w:lsdException w:name="Table Grid 5" w:semiHidden="1" w:unhideWhenUsed="1"/>
+    <w:lsdException w:name="Table Grid 6" w:semiHidden="1" w:unhideWhenUsed="1"/>
+    <w:lsdException w:name="Table Grid 7" w:semiHidden="1" w:unhideWhenUsed="1"/>
+    <w:lsdException w:name="Table Grid 8" w:semiHidden="1" w:unhideWhenUsed="1"/>
+    <w:lsdException w:name="Table List 1" w:semiHidden="1" w:unhideWhenUsed="1"/>
+    <w:lsdException w:name="Table List 2" w:semiHidden="1" w:unhideWhenUsed="1"/>
+    <w:lsdException w:name="Table List 3" w:semiHidden="1" w:unhideWhenUsed="1"/>
+    <w:lsdException w:name="Table List 4" w:semiHidden="1" w:unhideWhenUsed="1"/>
+    <w:lsdException w:name="Table List 5" w:semiHidden="1" w:unhideWhenUsed="1"/>
+    <w:lsdException w:name="Table List 6" w:semiHidden="1" w:unhideWhenUsed="1"/>
+    <w:lsdException w:name="Table List 7" w:semiHidden="1" w:unhideWhenUsed="1"/>
+    <w:lsdException w:name="Table List 8" w:semiHidden="1" w:unhideWhenUsed="1"/>
+    <w:lsdException w:name="Table 3D effects 1" w:semiHidden="1" w:unhideWhenUsed="1"/>
+    <w:lsdException w:name="Table 3D effects 2" w:semiHidden="1" w:unhideWhenUsed="1"/>
+    <w:lsdException w:name="Table 3D effects 3" w:semiHidden="1" w:unhideWhenUsed="1"/>
+    <w:lsdException w:name="Table Contemporary" w:semiHidden="1" w:unhideWhenUsed="1"/>
+    <w:lsdException w:name="Table Elegant" w:semiHidden="1" w:unhideWhenUsed="1"/>
+    <w:lsdException w:name="Table Professional" w:semiHidden="1" w:unhideWhenUsed="1"/>
+    <w:lsdException w:name="Table Subtle 1" w:semiHidden="1" w:unhideWhenUsed="1"/>
+    <w:lsdException w:name="Table Subtle 2" w:semiHidden="1" w:unhideWhenUsed="1"/>
+    <w:lsdException w:name="Table Web 1" w:semiHidden="1" w:unhideWhenUsed="1"/>
+    <w:lsdException w:name="Table Web 2" w:semiHidden="1" w:unhideWhenUsed="1"/>
+    <w:lsdException w:name="Table Web 3" w:semiHidden="1" w:unhideWhenUsed="1"/>
+    <w:lsdException w:name="Balloon Text" w:semiHidden="1" w:unhideWhenUsed="1"/>
+    <w:lsdException w:name="Table Grid" w:uiPriority="59"/>
+    <w:lsdException w:name="Table Theme" w:semiHidden="1" w:unhideWhenUsed="1"/>
+    <w:lsdException w:name="Placeholder Text" w:semiHidden="1"/>
+    <w:lsdException w:name="No Spacing" w:uiPriority="1" w:qFormat="1"/>
+    <w:lsdException w:name="Light Shading" w:uiPriority="60"/>
+    <w:lsdException w:name="Light List" w:uiPriority="61"/>
+    <w:lsdException w:name="Light Grid" w:uiPriority="62"/>
+    <w:lsdException w:name="Medium Shading 1" w:uiPriority="63"/>
+    <w:lsdException w:name="Medium Shading 2" w:uiPriority="64"/>
+    <w:lsdException w:name="Medium List 1" w:uiPriority="65"/>
+    <w:lsdException w:name="Medium List 2" w:uiPriority="66"/>
+    <w:lsdException w:name="Medium Grid 1" w:uiPriority="67"/>
+    <w:lsdException w:name="Medium Grid 2" w:uiPriority="68"/>
+    <w:lsdException w:name="Medium Grid 3" w:uiPriority="69"/>
+    <w:lsdException w:name="Dark List" w:uiPriority="70"/>
+    <w:lsdException w:name="Colorful Shading" w:uiPriority="71"/>
+    <w:lsdException w:name="Colorful List" w:uiPriority="72"/>
+    <w:lsdException w:name="Colorful Grid" w:uiPriority="73"/>
+    <w:lsdException w:name="Light Shading Accent 1" w:uiPriority="60"/>
+    <w:lsdException w:name="Light List Accent 1" w:uiPriority="61"/>
+    <w:lsdException w:name="Light Grid Accent 1" w:uiPriority="62"/>
+    <w:lsdException w:name="Medium Shading 1 Accent 1" w:uiPriority="63"/>
+    <w:lsdException w:name="Medium Shading 2 Accent 1" w:uiPriority="64"/>
+    <w:lsdException w:name="Medium List 1 Accent 1" w:uiPriority="65"/>
+    <w:lsdException w:name="Revision" w:semiHidden="1"/>
+    <w:lsdException w:name="List Paragraph" w:uiPriority="34" w:qFormat="1"/>
+    <w:lsdException w:name="Quote" w:uiPriority="29" w:qFormat="1"/>
+    <w:lsdException w:name="Intense Quote" w:uiPriority="30" w:qFormat="1"/>
+    <w:lsdException w:name="Medium List 2 Accent 1" w:uiPriority="66"/>
+    <w:lsdException w:name="Medium Grid 1 Accent 1" w:uiPriority="67"/>
+    <w:lsdException w:name="Medium Grid 2 Accent 1" w:uiPriority="68"/>
+    <w:lsdException w:name="Medium Grid 3 Accent 1" w:uiPriority="69"/>
+    <w:lsdException w:name="Dark List Accent 1" w:uiPriority="70"/>
+    <w:lsdException w:name="Colorful Shading Accent 1" w:uiPriority="71"/>
+    <w:lsdException w:name="Colorful List Accent 1" w:uiPriority="72"/>
+    <w:lsdException w:name="Colorful Grid Accent 1" w:uiPriority="73"/>
+    <w:lsdException w:name="Light Shading Accent 2" w:uiPriority="60"/>
+    <w:lsdException w:name="Light List Accent 2" w:uiPriority="61"/>
+    <w:lsdException w:name="Light Grid Accent 2" w:uiPriority="62"/>
+    <w:lsdException w:name="Medium Shading 1 Accent 2" w:uiPriority="63"/>
+    <w:lsdException w:name="Medium Shading 2 Accent 2" w:uiPriority="64"/>
+    <w:lsdException w:name="Medium List 1 Accent 2" w:uiPriority="65"/>
+    <w:lsdException w:name="Medium List 2 Accent 2" w:uiPriority="66"/>
+    <w:lsdException w:name="Medium Grid 1 Accent 2" w:uiPriority="67"/>
+    <w:lsdException w:name="Medium Grid 2 Accent 2" w:uiPriority="68"/>
+    <w:lsdException w:name="Medium Grid 3 Accent 2" w:uiPriority="69"/>
+    <w:lsdException w:name="Dark List Accent 2" w:uiPriority="70"/>
+    <w:lsdException w:name="Colorful Shading Accent 2" w:uiPriority="71"/>
+    <w:lsdException w:name="Colorful List Accent 2" w:uiPriority="72"/>
+    <w:lsdException w:name="Colorful Grid Accent 2" w:uiPriority="73"/>
+    <w:lsdException w:name="Light Shading Accent 3" w:uiPriority="60"/>
+    <w:lsdException w:name="Light List Accent 3" w:uiPriority="61"/>
+    <w:lsdException w:name="Light Grid Accent 3" w:uiPriority="62"/>
+    <w:lsdException w:name="Medium Shading 1 Accent 3" w:uiPriority="63"/>
+    <w:lsdException w:name="Medium Shading 2 Accent 3" w:uiPriority="64"/>
+    <w:lsdException w:name="Medium List 1 Accent 3" w:uiPriority="65"/>
+    <w:lsdException w:name="Medium List 2 Accent 3" w:uiPriority="66"/>
+    <w:lsdException w:name="Medium Grid 1 Accent 3" w:uiPriority="67"/>
+    <w:lsdException w:name="Medium Grid 2 Accent 3" w:uiPriority="68"/>
+    <w:lsdException w:name="Medium Grid 3 Accent 3" w:uiPriority="69"/>
+    <w:lsdException w:name="Dark List Accent 3" w:uiPriority="70"/>
+    <w:lsdException w:name="Colorful Shading Accent 3" w:uiPriority="71"/>
+    <w:lsdException w:name="Colorful List Accent 3" w:uiPriority="72"/>
+    <w:lsdException w:name="Colorful Grid Accent 3" w:uiPriority="73"/>
+    <w:lsdException w:name="Light Shading Accent 4" w:uiPriority="60"/>
+    <w:lsdException w:name="Light List Accent 4" w:uiPriority="61"/>
+    <w:lsdException w:name="Light Grid Accent 4" w:uiPriority="62"/>
+    <w:lsdException w:name="Medium Shading 1 Accent 4" w:uiPriority="63"/>
+    <w:lsdException w:name="Medium Shading 2 Accent 4" w:uiPriority="64"/>
+    <w:lsdException w:name="Medium List 1 Accent 4" w:uiPriority="65"/>
+    <w:lsdException w:name="Medium List 2 Accent 4" w:uiPriority="66"/>
+    <w:lsdException w:name="Medium Grid 1 Accent 4" w:uiPriority="67"/>
+    <w:lsdException w:name="Medium Grid 2 Accent 4" w:uiPriority="68"/>
+    <w:lsdException w:name="Medium Grid 3 Accent 4" w:uiPriority="69"/>
+    <w:lsdException w:name="Dark List Accent 4" w:uiPriority="70"/>
+    <w:lsdException w:name="Colorful Shading Accent 4" w:uiPriority="71"/>
+    <w:lsdException w:name="Colorful List Accent 4" w:uiPriority="72"/>
+    <w:lsdException w:name="Colorful Grid Accent 4" w:uiPriority="73"/>
+    <w:lsdException w:name="Light Shading Accent 5" w:uiPriority="60"/>
+    <w:lsdException w:name="Light List Accent 5" w:uiPriority="61"/>
+    <w:lsdException w:name="Light Grid Accent 5" w:uiPriority="62"/>
+    <w:lsdException w:name="Medium Shading 1 Accent 5" w:uiPriority="63"/>
+    <w:lsdException w:name="Medium Shading 2 Accent 5" w:uiPriority="64"/>
+    <w:lsdException w:name="Medium List 1 Accent 5" w:uiPriority="65"/>
+    <w:lsdException w:name="Medium List 2 Accent 5" w:uiPriority="66"/>
+    <w:lsdException w:name="Medium Grid 1 Accent 5" w:uiPriority="67"/>
+    <w:lsdException w:name="Medium Grid 2 Accent 5" w:uiPriority="68"/>
+    <w:lsdException w:name="Medium Grid 3 Accent 5" w:uiPriority="69"/>
+    <w:lsdException w:name="Dark List Accent 5" w:uiPriority="70"/>
+    <w:lsdException w:name="Colorful Shading Accent 5" w:uiPriority="71"/>
+    <w:lsdException w:name="Colorful List Accent 5" w:uiPriority="72"/>
+    <w:lsdException w:name="Colorful Grid Accent 5" w:uiPriority="73"/>
+    <w:lsdException w:name="Light Shading Accent 6" w:uiPriority="60"/>
+    <w:lsdException w:name="Light List Accent 6" w:uiPriority="61"/>
+    <w:lsdException w:name="Light Grid Accent 6" w:uiPriority="62"/>
+    <w:lsdException w:name="Medium Shading 1 Accent 6" w:uiPriority="63"/>
+    <w:lsdException w:name="Medium Shading 2 Accent 6" w:uiPriority="64"/>
+    <w:lsdException w:name="Medium List 1 Accent 6" w:uiPriority="65"/>
+    <w:lsdException w:name="Medium List 2 Accent 6" w:uiPriority="66"/>
+    <w:lsdException w:name="Medium Grid 1 Accent 6" w:uiPriority="67"/>
+    <w:lsdException w:name="Medium Grid 2 Accent 6" w:uiPriority="68"/>
+    <w:lsdException w:name="Medium Grid 3 Accent 6" w:uiPriority="69"/>
+    <w:lsdException w:name="Dark List Accent 6" w:uiPriority="70"/>
+    <w:lsdException w:name="Colorful Shading Accent 6" w:uiPriority="71"/>
+    <w:lsdException w:name="Colorful List Accent 6" w:uiPriority="72"/>
+    <w:lsdException w:name="Colorful Grid Accent 6" w:uiPriority="73"/>
+    <w:lsdException w:name="Subtle Emphasis" w:uiPriority="19" w:qFormat="1"/>
+    <w:lsdException w:name="Intense Emphasis" w:uiPriority="21" w:qFormat="1"/>
+    <w:lsdException w:name="Subtle Reference" w:uiPriority="31" w:qFormat="1"/>
+    <w:lsdException w:name="Intense Reference" w:uiPriority="32" w:qFormat="1"/>
+    <w:lsdException w:name="Book Title" w:uiPriority="33" w:qFormat="1"/>
+    <w:lsdException w:name="Bibliography" w:semiHidden="1" w:uiPriority="37" w:unhideWhenUsed="1"/>
+    <w:lsdException w:name="TOC Heading" w:semiHidden="1" w:uiPriority="39" w:unhideWhenUsed="1" w:qFormat="1"/>
+    <w:lsdException w:name="Plain Table 1" w:uiPriority="41"/>
+    <w:lsdException w:name="Plain Table 2" w:uiPriority="42"/>
+    <w:lsdException w:name="Plain Table 3" w:uiPriority="43"/>
+    <w:lsdException w:name="Plain Table 4" w:uiPriority="44"/>
+    <w:lsdException w:name="Plain Table 5" w:uiPriority="45"/>
+    <w:lsdException w:name="Grid Table Light" w:uiPriority="40"/>
+    <w:lsdException w:name="Grid Table 1 Light" w:uiPriority="46"/>
+    <w:lsdException w:name="Grid Table 2" w:uiPriority="47"/>
+    <w:lsdException w:name="Grid Table 3" w:uiPriority="48"/>
+    <w:lsdException w:name="Grid Table 4" w:uiPriority="49"/>
+    <w:lsdException w:name="Grid Table 5 Dark" w:uiPriority="50"/>
+    <w:lsdException w:name="Grid Table 6 Colorful" w:uiPriority="51"/>
+    <w:lsdException w:name="Grid Table 7 Colorful" w:uiPriority="52"/>
+    <w:lsdException w:name="Grid Table 1 Light Accent 1" w:uiPriority="46"/>
+    <w:lsdException w:name="Grid Table 2 Accent 1" w:uiPriority="47"/>
+    <w:lsdException w:name="Grid Table 3 Accent 1" w:uiPriority="48"/>
+    <w:lsdException w:name="Grid Table 4 Accent 1" w:uiPriority="49"/>
+    <w:lsdException w:name="Grid Table 5 Dark Accent 1" w:uiPriority="50"/>
+    <w:lsdException w:name="Grid Table 6 Colorful Accent 1" w:uiPriority="51"/>
+    <w:lsdException w:name="Grid Table 7 Colorful Accent 1" w:uiPriority="52"/>
+    <w:lsdException w:name="Grid Table 1 Light Accent 2" w:uiPriority="46"/>
+    <w:lsdException w:name="Grid Table 2 Accent 2" w:uiPriority="47"/>
+    <w:lsdException w:name="Grid Table 3 Accent 2" w:uiPriority="48"/>
+    <w:lsdException w:name="Grid Table 4 Accent 2" w:uiPriority="49"/>
+    <w:lsdException w:name="Grid Table 5 Dark Accent 2" w:uiPriority="50"/>
+    <w:lsdException w:name="Grid Table 6 Colorful Accent 2" w:uiPriority="51"/>
+    <w:lsdException w:name="Grid Table 7 Colorful Accent 2" w:uiPriority="52"/>
+    <w:lsdException w:name="Grid Table 1 Light Accent 3" w:uiPriority="46"/>
+    <w:lsdException w:name="Grid Table 2 Accent 3" w:uiPriority="47"/>
+    <w:lsdException w:name="Grid Table 3 Accent 3" w:uiPriority="48"/>
+    <w:lsdException w:name="Grid Table 4 Accent 3" w:uiPriority="49"/>
+    <w:lsdException w:name="Grid Table 5 Dark Accent 3" w:uiPriority="50"/>
+    <w:lsdException w:name="Grid Table 6 Colorful Accent 3" w:uiPriority="51"/>
+    <w:lsdException w:name="Grid Table 7 Colorful Accent 3" w:uiPriority="52"/>
+    <w:lsdException w:name="Grid Table 1 Light Accent 4" w:uiPriority="46"/>
+    <w:lsdException w:name="Grid Table 2 Accent 4" w:uiPriority="47"/>
+    <w:lsdException w:name="Grid Table 3 Accent 4" w:uiPriority="48"/>
+    <w:lsdException w:name="Grid Table 4 Accent 4" w:uiPriority="49"/>
+    <w:lsdException w:name="Grid Table 5 Dark Accent 4" w:uiPriority="50"/>
+    <w:lsdException w:name="Grid Table 6 Colorful Accent 4" w:uiPriority="51"/>
+    <w:lsdException w:name="Grid Table 7 Colorful Accent 4" w:uiPriority="52"/>
+    <w:lsdException w:name="Grid Table 1 Light Accent 5" w:uiPriority="46"/>
+    <w:lsdException w:name="Grid Table 2 Accent 5" w:uiPriority="47"/>
+    <w:lsdException w:name="Grid Table 3 Accent 5" w:uiPriority="48"/>
+    <w:lsdException w:name="Grid Table 4 Accent 5" w:uiPriority="49"/>
+    <w:lsdException w:name="Grid Table 5 Dark Accent 5" w:uiPriority="50"/>
+    <w:lsdException w:name="Grid Table 6 Colorful Accent 5" w:uiPriority="51"/>
+    <w:lsdException w:name="Grid Table 7 Colorful Accent 5" w:uiPriority="52"/>
+    <w:lsdException w:name="Grid Table 1 Light Accent 6" w:uiPriority="46"/>
+    <w:lsdException w:name="Grid Table 2 Accent 6" w:uiPriority="47"/>
+    <w:lsdException w:name="Grid Table 3 Accent 6" w:uiPriority="48"/>
+    <w:lsdException w:name="Grid Table 4 Accent 6" w:uiPriority="49"/>
+    <w:lsdException w:name="Grid Table 5 Dark Accent 6" w:uiPriority="50"/>
+    <w:lsdException w:name="Grid Table 6 Colorful Accent 6" w:uiPriority="51"/>
+    <w:lsdException w:name="Grid Table 7 Colorful Accent 6" w:uiPriority="52"/>
+    <w:lsdException w:name="List Table 1 Light" w:uiPriority="46"/>
+    <w:lsdException w:name="List Table 2" w:uiPriority="47"/>
+    <w:lsdException w:name="List Table 3" w:uiPriority="48"/>
+    <w:lsdException w:name="List Table 4" w:uiPriority="49"/>
+    <w:lsdException w:name="List Table 5 Dark" w:uiPriority="50"/>
+    <w:lsdException w:name="List Table 6 Colorful" w:uiPriority="51"/>
+    <w:lsdException w:name="List Table 7 Colorful" w:uiPriority="52"/>
+    <w:lsdException w:name="List Table 1 Light Accent 1" w:uiPriority="46"/>
+    <w:lsdException w:name="List Table 2 Accent 1" w:uiPriority="47"/>
+    <w:lsdException w:name="List Table 3 Accent 1" w:uiPriority="48"/>
+    <w:lsdException w:name="List Table 4 Accent 1" w:uiPriority="49"/>
+    <w:lsdException w:name="List Table 5 Dark Accent 1" w:uiPriority="50"/>
+    <w:lsdException w:name="List Table 6 Colorful Accent 1" w:uiPriority="51"/>
+    <w:lsdException w:name="List Table 7 Colorful Accent 1" w:uiPriority="52"/>
+    <w:lsdException w:name="List Table 1 Light Accent 2" w:uiPriority="46"/>
+    <w:lsdException w:name="List Table 2 Accent 2" w:uiPriority="47"/>
+    <w:lsdException w:name="List Table 3 Accent 2" w:uiPriority="48"/>
+    <w:lsdException w:name="List Table 4 Accent 2" w:uiPriority="49"/>
+    <w:lsdException w:name="List Table 5 Dark Accent 2" w:uiPriority="50"/>
+    <w:lsdException w:name="List Table 6 Colorful Accent 2" w:uiPriority="51"/>
+    <w:lsdException w:name="List Table 7 Colorful Accent 2" w:uiPriority="52"/>
+    <w:lsdException w:name="List Table 1 Light Accent 3" w:uiPriority="46"/>
+    <w:lsdException w:name="List Table 2 Accent 3" w:uiPriority="47"/>
+    <w:lsdException w:name="List Table 3 Accent 3" w:uiPriority="48"/>
+    <w:lsdException w:name="List Table 4 Accent 3" w:uiPriority="49"/>
+    <w:lsdException w:name="List Table 5 Dark Accent 3" w:uiPriority="50"/>
+    <w:lsdException w:name="List Table 6 Colorful Accent 3" w:uiPriority="51"/>
+    <w:lsdException w:name="List Table 7 Colorful Accent 3" w:uiPriority="52"/>
+    <w:lsdException w:name="List Table 1 Light Accent 4" w:uiPriority="46"/>
+    <w:lsdException w:name="List Table 2 Accent 4" w:uiPriority="47"/>
+    <w:lsdException w:name="List Table 3 Accent 4" w:uiPriority="48"/>
+    <w:lsdException w:name="List Table 4 Accent 4" w:uiPriority="49"/>
+    <w:lsdException w:name="List Table 5 Dark Accent 4" w:uiPriority="50"/>
+    <w:lsdException w:name="List Table 6 Colorful Accent 4" w:uiPriority="51"/>
+    <w:lsdException w:name="List Table 7 Colorful Accent 4" w:uiPriority="52"/>
+    <w:lsdException w:name="List Table 1 Light Accent 5" w:uiPriority="46"/>
+    <w:lsdException w:name="List Table 2 Accent 5" w:uiPriority="47"/>
+    <w:lsdException w:name="List Table 3 Accent 5" w:uiPriority="48"/>
+    <w:lsdException w:name="List Table 4 Accent 5" w:uiPriority="49"/>
+    <w:lsdException w:name="List Table 5 Dark Accent 5" w:uiPriority="50"/>
+    <w:lsdException w:name="List Table 6 Colorful Accent 5" w:uiPriority="51"/>
+    <w:lsdException w:name="List Table 7 Colorful Accent 5" w:uiPriority="52"/>
+    <w:lsdException w:name="List Table 1 Light Accent 6" w:uiPriority="46"/>
+    <w:lsdException w:name="List Table 2 Accent 6" w:uiPriority="47"/>
+    <w:lsdException w:name="List Table 3 Accent 6" w:uiPriority="48"/>
+    <w:lsdException w:name="List Table 4 Accent 6" w:uiPriority="49"/>
+    <w:lsdException w:name="List Table 5 Dark Accent 6" w:uiPriority="50"/>
+    <w:lsdException w:name="List Table 6 Colorful Accent 6" w:uiPriority="51"/>
+    <w:lsdException w:name="List Table 7 Colorful Accent 6" w:uiPriority="52"/>
   </w:latentStyles>
   <w:style w:type="paragraph" w:default="1" w:styleId="Normal">
     <w:name w:val="Normal"/>
@@ -4390,7 +4306,6 @@
     <w:uiPriority w:val="99"/>
     <w:semiHidden/>
     <w:unhideWhenUsed/>
-    <w:qFormat/>
     <w:tblPr>
       <w:tblInd w:w="0" w:type="dxa"/>
       <w:tblCellMar>

--- a/fuentes/contenidos/grado06/guion08/CN_06_08_CO_REC130.docx
+++ b/fuentes/contenidos/grado06/guion08/CN_06_08_CO_REC130.docx
@@ -4,6 +4,7 @@
   <w:body>
     <w:p>
       <w:pPr>
+        <w:spacing w:line="360" w:lineRule="auto"/>
         <w:jc w:val="center"/>
         <w:rPr>
           <w:rFonts w:asciiTheme="majorHAnsi" w:hAnsiTheme="majorHAnsi"/>
@@ -17,39 +18,23 @@
           <w:b/>
           <w:lang w:val="es-ES_tradnl"/>
         </w:rPr>
-        <w:t xml:space="preserve">Ejercicio Genérico </w:t>
-      </w:r>
-      <w:r>
-        <w:rPr>
-          <w:rFonts w:asciiTheme="majorHAnsi" w:hAnsiTheme="majorHAnsi"/>
-          <w:b/>
-          <w:lang w:val="es-ES_tradnl"/>
-        </w:rPr>
-        <w:t>M101: Preguntas de respuesta libre</w:t>
-      </w:r>
-      <w:r>
-        <w:rPr>
-          <w:rFonts w:asciiTheme="majorHAnsi" w:hAnsiTheme="majorHAnsi"/>
-          <w:b/>
-          <w:lang w:val="es-ES_tradnl"/>
-        </w:rPr>
-        <w:t xml:space="preserve"> (NO AUTOEVALUABLE)</w:t>
-      </w:r>
-    </w:p>
-    <w:p>
-      <w:pPr>
-        <w:rPr>
-          <w:rFonts w:ascii="Arial" w:hAnsi="Arial"/>
-          <w:lang w:val="es-ES_tradnl"/>
-        </w:rPr>
-      </w:pPr>
-    </w:p>
-    <w:p>
-      <w:pPr>
-        <w:rPr>
-          <w:rFonts w:ascii="Arial" w:hAnsi="Arial"/>
-          <w:sz w:val="18"/>
-          <w:szCs w:val="18"/>
+        <w:t>Ejercicio Genérico M101: Preguntas de respuesta libre (NO AUTOEVALUABLE)</w:t>
+      </w:r>
+    </w:p>
+    <w:p>
+      <w:pPr>
+        <w:spacing w:line="360" w:lineRule="auto"/>
+        <w:rPr>
+          <w:rFonts w:ascii="Arial" w:hAnsi="Arial"/>
+          <w:lang w:val="es-ES_tradnl"/>
+        </w:rPr>
+      </w:pPr>
+    </w:p>
+    <w:p>
+      <w:pPr>
+        <w:spacing w:line="360" w:lineRule="auto"/>
+        <w:rPr>
+          <w:rFonts w:ascii="Arial" w:hAnsi="Arial"/>
           <w:lang w:val="es-ES_tradnl"/>
         </w:rPr>
       </w:pPr>
@@ -58,8 +43,6 @@
           <w:rFonts w:ascii="Arial" w:hAnsi="Arial"/>
           <w:b/>
           <w:color w:val="FF0000"/>
-          <w:sz w:val="18"/>
-          <w:szCs w:val="18"/>
           <w:lang w:val="es-ES_tradnl"/>
         </w:rPr>
         <w:t>*</w:t>
@@ -67,8 +50,6 @@
       <w:r>
         <w:rPr>
           <w:rFonts w:ascii="Arial" w:hAnsi="Arial"/>
-          <w:sz w:val="18"/>
-          <w:szCs w:val="18"/>
           <w:lang w:val="es-ES_tradnl"/>
         </w:rPr>
         <w:t xml:space="preserve"> </w:t>
@@ -76,8 +57,6 @@
       <w:r>
         <w:rPr>
           <w:rFonts w:ascii="Arial" w:hAnsi="Arial"/>
-          <w:sz w:val="18"/>
-          <w:szCs w:val="18"/>
           <w:highlight w:val="green"/>
           <w:lang w:val="es-ES_tradnl"/>
         </w:rPr>
@@ -86,8 +65,6 @@
       <w:r>
         <w:rPr>
           <w:rFonts w:ascii="Arial" w:hAnsi="Arial"/>
-          <w:sz w:val="18"/>
-          <w:szCs w:val="18"/>
           <w:lang w:val="es-ES_tradnl"/>
         </w:rPr>
         <w:t xml:space="preserve"> </w:t>
@@ -96,8 +73,6 @@
         <w:rPr>
           <w:rFonts w:ascii="Arial" w:hAnsi="Arial" w:cs="Arial"/>
           <w:color w:val="000000"/>
-          <w:sz w:val="18"/>
-          <w:szCs w:val="18"/>
           <w:lang w:val="es-CO"/>
         </w:rPr>
         <w:t>CN_06_08_CO</w:t>
@@ -105,31 +80,19 @@
     </w:p>
     <w:p>
       <w:pPr>
-        <w:rPr>
-          <w:rFonts w:ascii="Arial" w:hAnsi="Arial"/>
-          <w:sz w:val="18"/>
-          <w:szCs w:val="18"/>
-          <w:lang w:val="es-ES_tradnl"/>
-        </w:rPr>
-      </w:pPr>
-    </w:p>
-    <w:p>
-      <w:pPr>
-        <w:rPr>
-          <w:rFonts w:ascii="Arial" w:hAnsi="Arial"/>
-          <w:sz w:val="18"/>
-          <w:szCs w:val="18"/>
-          <w:lang w:val="es-ES_tradnl"/>
-        </w:rPr>
-      </w:pPr>
-    </w:p>
-    <w:p>
-      <w:pPr>
+        <w:spacing w:line="360" w:lineRule="auto"/>
+        <w:rPr>
+          <w:rFonts w:ascii="Arial" w:hAnsi="Arial"/>
+          <w:lang w:val="es-ES_tradnl"/>
+        </w:rPr>
+      </w:pPr>
+    </w:p>
+    <w:p>
+      <w:pPr>
+        <w:spacing w:line="360" w:lineRule="auto"/>
         <w:rPr>
           <w:rFonts w:ascii="Arial" w:hAnsi="Arial"/>
           <w:b/>
-          <w:sz w:val="18"/>
-          <w:szCs w:val="18"/>
           <w:lang w:val="es-ES_tradnl"/>
         </w:rPr>
       </w:pPr>
@@ -137,8 +100,6 @@
         <w:rPr>
           <w:rFonts w:ascii="Arial" w:hAnsi="Arial"/>
           <w:b/>
-          <w:sz w:val="18"/>
-          <w:szCs w:val="18"/>
           <w:lang w:val="es-ES_tradnl"/>
         </w:rPr>
         <w:t>DATOS DEL RECURSO</w:t>
@@ -146,20 +107,18 @@
     </w:p>
     <w:p>
       <w:pPr>
-        <w:rPr>
-          <w:rFonts w:ascii="Arial" w:hAnsi="Arial" w:cs="Arial"/>
-          <w:sz w:val="18"/>
-          <w:szCs w:val="18"/>
-          <w:lang w:val="es-ES_tradnl"/>
-        </w:rPr>
-      </w:pPr>
-    </w:p>
-    <w:p>
-      <w:pPr>
-        <w:rPr>
-          <w:rFonts w:ascii="Arial" w:hAnsi="Arial"/>
-          <w:sz w:val="18"/>
-          <w:szCs w:val="18"/>
+        <w:spacing w:line="360" w:lineRule="auto"/>
+        <w:rPr>
+          <w:rFonts w:ascii="Arial" w:hAnsi="Arial" w:cs="Arial"/>
+          <w:lang w:val="es-ES_tradnl"/>
+        </w:rPr>
+      </w:pPr>
+    </w:p>
+    <w:p>
+      <w:pPr>
+        <w:spacing w:line="360" w:lineRule="auto"/>
+        <w:rPr>
+          <w:rFonts w:ascii="Arial" w:hAnsi="Arial"/>
           <w:lang w:val="es-ES_tradnl"/>
         </w:rPr>
       </w:pPr>
@@ -168,8 +127,6 @@
           <w:rFonts w:ascii="Arial" w:hAnsi="Arial"/>
           <w:b/>
           <w:color w:val="FF0000"/>
-          <w:sz w:val="18"/>
-          <w:szCs w:val="18"/>
           <w:lang w:val="es-ES_tradnl"/>
         </w:rPr>
         <w:t>*</w:t>
@@ -177,8 +134,6 @@
       <w:r>
         <w:rPr>
           <w:rFonts w:ascii="Arial" w:hAnsi="Arial"/>
-          <w:sz w:val="18"/>
-          <w:szCs w:val="18"/>
           <w:lang w:val="es-ES_tradnl"/>
         </w:rPr>
         <w:t xml:space="preserve"> </w:t>
@@ -186,59 +141,31 @@
       <w:r>
         <w:rPr>
           <w:rFonts w:ascii="Arial" w:hAnsi="Arial"/>
-          <w:sz w:val="18"/>
-          <w:szCs w:val="18"/>
           <w:highlight w:val="green"/>
           <w:lang w:val="es-ES_tradnl"/>
         </w:rPr>
-        <w:t>Título del recurso</w:t>
-      </w:r>
-      <w:r>
-        <w:rPr>
-          <w:rFonts w:ascii="Arial" w:hAnsi="Arial"/>
-          <w:sz w:val="18"/>
-          <w:szCs w:val="18"/>
+        <w:t>Título del recurso (</w:t>
+      </w:r>
+      <w:r>
+        <w:rPr>
+          <w:rFonts w:ascii="Arial" w:hAnsi="Arial"/>
+          <w:b/>
           <w:highlight w:val="green"/>
           <w:lang w:val="es-ES_tradnl"/>
         </w:rPr>
-        <w:t xml:space="preserve"> </w:t>
-      </w:r>
-      <w:r>
-        <w:rPr>
-          <w:rFonts w:ascii="Arial" w:hAnsi="Arial"/>
-          <w:sz w:val="18"/>
-          <w:szCs w:val="18"/>
+        <w:t>65</w:t>
+      </w:r>
+      <w:r>
+        <w:rPr>
+          <w:rFonts w:ascii="Arial" w:hAnsi="Arial"/>
           <w:highlight w:val="green"/>
           <w:lang w:val="es-ES_tradnl"/>
         </w:rPr>
-        <w:t>(</w:t>
-      </w:r>
-      <w:r>
-        <w:rPr>
-          <w:rFonts w:ascii="Arial" w:hAnsi="Arial"/>
-          <w:b/>
-          <w:sz w:val="18"/>
-          <w:szCs w:val="18"/>
-          <w:highlight w:val="green"/>
-          <w:lang w:val="es-ES_tradnl"/>
-        </w:rPr>
-        <w:t>65</w:t>
-      </w:r>
-      <w:r>
-        <w:rPr>
-          <w:rFonts w:ascii="Arial" w:hAnsi="Arial"/>
-          <w:sz w:val="18"/>
-          <w:szCs w:val="18"/>
-          <w:highlight w:val="green"/>
-          <w:lang w:val="es-ES_tradnl"/>
-        </w:rPr>
         <w:t xml:space="preserve"> caracteres máx.)</w:t>
       </w:r>
       <w:r>
         <w:rPr>
           <w:rFonts w:ascii="Arial" w:hAnsi="Arial"/>
-          <w:sz w:val="18"/>
-          <w:szCs w:val="18"/>
           <w:lang w:val="es-ES_tradnl"/>
         </w:rPr>
         <w:t xml:space="preserve"> Caracterización de dos ecosistemas marinos a partir de una imagen</w:t>
@@ -246,30 +173,18 @@
     </w:p>
     <w:p>
       <w:pPr>
-        <w:rPr>
-          <w:rFonts w:ascii="Arial" w:hAnsi="Arial" w:cs="Arial"/>
-          <w:sz w:val="18"/>
-          <w:szCs w:val="18"/>
-          <w:lang w:val="es-ES_tradnl"/>
-        </w:rPr>
-      </w:pPr>
-    </w:p>
-    <w:p>
-      <w:pPr>
-        <w:rPr>
-          <w:rFonts w:ascii="Arial" w:hAnsi="Arial" w:cs="Arial"/>
-          <w:sz w:val="18"/>
-          <w:szCs w:val="18"/>
-          <w:lang w:val="es-ES_tradnl"/>
-        </w:rPr>
-      </w:pPr>
-    </w:p>
-    <w:p>
-      <w:pPr>
-        <w:rPr>
-          <w:rFonts w:ascii="Arial" w:hAnsi="Arial"/>
-          <w:sz w:val="18"/>
-          <w:szCs w:val="18"/>
+        <w:spacing w:line="360" w:lineRule="auto"/>
+        <w:rPr>
+          <w:rFonts w:ascii="Arial" w:hAnsi="Arial" w:cs="Arial"/>
+          <w:lang w:val="es-ES_tradnl"/>
+        </w:rPr>
+      </w:pPr>
+    </w:p>
+    <w:p>
+      <w:pPr>
+        <w:spacing w:line="360" w:lineRule="auto"/>
+        <w:rPr>
+          <w:rFonts w:ascii="Arial" w:hAnsi="Arial"/>
           <w:lang w:val="es-ES_tradnl"/>
         </w:rPr>
       </w:pPr>
@@ -278,8 +193,6 @@
           <w:rFonts w:ascii="Arial" w:hAnsi="Arial"/>
           <w:b/>
           <w:color w:val="FF0000"/>
-          <w:sz w:val="18"/>
-          <w:szCs w:val="18"/>
           <w:lang w:val="es-ES_tradnl"/>
         </w:rPr>
         <w:t>*</w:t>
@@ -287,8 +200,6 @@
       <w:r>
         <w:rPr>
           <w:rFonts w:ascii="Arial" w:hAnsi="Arial"/>
-          <w:sz w:val="18"/>
-          <w:szCs w:val="18"/>
           <w:lang w:val="es-ES_tradnl"/>
         </w:rPr>
         <w:t xml:space="preserve"> </w:t>
@@ -296,8 +207,6 @@
       <w:r>
         <w:rPr>
           <w:rFonts w:ascii="Arial" w:hAnsi="Arial"/>
-          <w:sz w:val="18"/>
-          <w:szCs w:val="18"/>
           <w:highlight w:val="green"/>
           <w:lang w:val="es-ES_tradnl"/>
         </w:rPr>
@@ -306,8 +215,6 @@
       <w:r>
         <w:rPr>
           <w:rFonts w:ascii="Arial" w:hAnsi="Arial"/>
-          <w:sz w:val="18"/>
-          <w:szCs w:val="18"/>
           <w:lang w:val="es-ES_tradnl"/>
         </w:rPr>
         <w:t xml:space="preserve"> Ejercicio de respuesta libre</w:t>
@@ -315,8 +222,6 @@
       <w:r>
         <w:rPr>
           <w:rFonts w:ascii="Arial" w:hAnsi="Arial"/>
-          <w:sz w:val="18"/>
-          <w:szCs w:val="18"/>
           <w:lang w:val="es-ES_tradnl"/>
         </w:rPr>
         <w:t xml:space="preserve"> en el que se pide a los</w:t>
@@ -324,8 +229,6 @@
       <w:r>
         <w:rPr>
           <w:rFonts w:ascii="Arial" w:hAnsi="Arial"/>
-          <w:sz w:val="18"/>
-          <w:szCs w:val="18"/>
           <w:lang w:val="es-ES_tradnl"/>
         </w:rPr>
         <w:t xml:space="preserve"> estudiantes que caractericen dos </w:t>
@@ -333,8 +236,6 @@
       <w:r>
         <w:rPr>
           <w:rFonts w:ascii="Arial" w:hAnsi="Arial"/>
-          <w:sz w:val="18"/>
-          <w:szCs w:val="18"/>
           <w:lang w:val="es-ES_tradnl"/>
         </w:rPr>
         <w:t>ecosistema</w:t>
@@ -342,8 +243,6 @@
       <w:r>
         <w:rPr>
           <w:rFonts w:ascii="Arial" w:hAnsi="Arial"/>
-          <w:sz w:val="18"/>
-          <w:szCs w:val="18"/>
           <w:lang w:val="es-ES_tradnl"/>
         </w:rPr>
         <w:t>s</w:t>
@@ -351,39 +250,25 @@
       <w:r>
         <w:rPr>
           <w:rFonts w:ascii="Arial" w:hAnsi="Arial"/>
-          <w:sz w:val="18"/>
-          <w:szCs w:val="18"/>
-          <w:lang w:val="es-ES_tradnl"/>
-        </w:rPr>
-        <w:t xml:space="preserve"> a partir de una imagen.</w:t>
-      </w:r>
-    </w:p>
-    <w:p>
-      <w:pPr>
-        <w:rPr>
-          <w:rFonts w:ascii="Arial" w:hAnsi="Arial" w:cs="Arial"/>
-          <w:sz w:val="18"/>
-          <w:szCs w:val="18"/>
-          <w:lang w:val="es-ES_tradnl"/>
-        </w:rPr>
-      </w:pPr>
-    </w:p>
-    <w:p>
-      <w:pPr>
-        <w:rPr>
-          <w:rFonts w:ascii="Arial" w:hAnsi="Arial" w:cs="Arial"/>
-          <w:sz w:val="18"/>
-          <w:szCs w:val="18"/>
-          <w:lang w:val="es-ES_tradnl"/>
-        </w:rPr>
-      </w:pPr>
-    </w:p>
-    <w:p>
-      <w:pPr>
-        <w:rPr>
-          <w:rFonts w:ascii="Arial" w:hAnsi="Arial"/>
-          <w:sz w:val="18"/>
-          <w:szCs w:val="18"/>
+          <w:lang w:val="es-ES_tradnl"/>
+        </w:rPr>
+        <w:t xml:space="preserve"> a partir de una imagen</w:t>
+      </w:r>
+    </w:p>
+    <w:p>
+      <w:pPr>
+        <w:spacing w:line="360" w:lineRule="auto"/>
+        <w:rPr>
+          <w:rFonts w:ascii="Arial" w:hAnsi="Arial" w:cs="Arial"/>
+          <w:lang w:val="es-ES_tradnl"/>
+        </w:rPr>
+      </w:pPr>
+    </w:p>
+    <w:p>
+      <w:pPr>
+        <w:spacing w:line="360" w:lineRule="auto"/>
+        <w:rPr>
+          <w:rFonts w:ascii="Arial" w:hAnsi="Arial"/>
           <w:lang w:val="es-ES_tradnl"/>
         </w:rPr>
       </w:pPr>
@@ -392,8 +277,6 @@
           <w:rFonts w:ascii="Arial" w:hAnsi="Arial"/>
           <w:b/>
           <w:color w:val="FF0000"/>
-          <w:sz w:val="18"/>
-          <w:szCs w:val="18"/>
           <w:lang w:val="es-ES_tradnl"/>
         </w:rPr>
         <w:t>*</w:t>
@@ -401,8 +284,6 @@
       <w:r>
         <w:rPr>
           <w:rFonts w:ascii="Arial" w:hAnsi="Arial"/>
-          <w:sz w:val="18"/>
-          <w:szCs w:val="18"/>
           <w:lang w:val="es-ES_tradnl"/>
         </w:rPr>
         <w:t xml:space="preserve"> </w:t>
@@ -410,8 +291,6 @@
       <w:r>
         <w:rPr>
           <w:rFonts w:ascii="Arial" w:hAnsi="Arial"/>
-          <w:sz w:val="18"/>
-          <w:szCs w:val="18"/>
           <w:highlight w:val="green"/>
           <w:lang w:val="es-ES_tradnl"/>
         </w:rPr>
@@ -420,8 +299,6 @@
       <w:r>
         <w:rPr>
           <w:rFonts w:ascii="Arial" w:hAnsi="Arial"/>
-          <w:sz w:val="18"/>
-          <w:szCs w:val="18"/>
           <w:lang w:val="es-ES_tradnl"/>
         </w:rPr>
         <w:t xml:space="preserve"> </w:t>
@@ -430,8 +307,6 @@
       <w:r>
         <w:rPr>
           <w:rFonts w:ascii="Arial" w:hAnsi="Arial"/>
-          <w:sz w:val="18"/>
-          <w:szCs w:val="18"/>
           <w:lang w:val="es-ES_tradnl"/>
         </w:rPr>
         <w:t>Caracterización</w:t>
@@ -440,8 +315,6 @@
       <w:r>
         <w:rPr>
           <w:rFonts w:ascii="Arial" w:hAnsi="Arial"/>
-          <w:sz w:val="18"/>
-          <w:szCs w:val="18"/>
           <w:lang w:val="es-ES_tradnl"/>
         </w:rPr>
         <w:t>,ecosistemas</w:t>
@@ -451,8 +324,6 @@
       <w:r>
         <w:rPr>
           <w:rFonts w:ascii="Arial" w:hAnsi="Arial"/>
-          <w:sz w:val="18"/>
-          <w:szCs w:val="18"/>
           <w:lang w:val="es-ES_tradnl"/>
         </w:rPr>
         <w:t xml:space="preserve"> </w:t>
@@ -460,20 +331,14 @@
       <w:r>
         <w:rPr>
           <w:rFonts w:ascii="Arial" w:hAnsi="Arial"/>
-          <w:sz w:val="18"/>
-          <w:szCs w:val="18"/>
           <w:lang w:val="es-ES_tradnl"/>
         </w:rPr>
         <w:t xml:space="preserve">ecosistemas </w:t>
       </w:r>
-      <w:bookmarkStart w:id="0" w:name="_GoBack"/>
-      <w:bookmarkEnd w:id="0"/>
       <w:proofErr w:type="spellStart"/>
       <w:r>
         <w:rPr>
           <w:rFonts w:ascii="Arial" w:hAnsi="Arial"/>
-          <w:sz w:val="18"/>
-          <w:szCs w:val="18"/>
           <w:lang w:val="es-ES_tradnl"/>
         </w:rPr>
         <w:t>marinos,manglar,arrecife</w:t>
@@ -482,39 +347,25 @@
       <w:r>
         <w:rPr>
           <w:rFonts w:ascii="Arial" w:hAnsi="Arial"/>
-          <w:sz w:val="18"/>
-          <w:szCs w:val="18"/>
-          <w:lang w:val="es-ES_tradnl"/>
-        </w:rPr>
-        <w:t xml:space="preserve"> de coral.</w:t>
-      </w:r>
-    </w:p>
-    <w:p>
-      <w:pPr>
-        <w:rPr>
-          <w:rFonts w:ascii="Arial" w:hAnsi="Arial" w:cs="Arial"/>
-          <w:sz w:val="18"/>
-          <w:szCs w:val="18"/>
-          <w:lang w:val="es-ES_tradnl"/>
-        </w:rPr>
-      </w:pPr>
-    </w:p>
-    <w:p>
-      <w:pPr>
-        <w:rPr>
-          <w:rFonts w:ascii="Arial" w:hAnsi="Arial" w:cs="Arial"/>
-          <w:sz w:val="18"/>
-          <w:szCs w:val="18"/>
-          <w:lang w:val="es-ES_tradnl"/>
-        </w:rPr>
-      </w:pPr>
-    </w:p>
-    <w:p>
-      <w:pPr>
-        <w:rPr>
-          <w:rFonts w:ascii="Arial" w:hAnsi="Arial"/>
-          <w:sz w:val="18"/>
-          <w:szCs w:val="18"/>
+          <w:lang w:val="es-ES_tradnl"/>
+        </w:rPr>
+        <w:t xml:space="preserve"> de coral</w:t>
+      </w:r>
+    </w:p>
+    <w:p>
+      <w:pPr>
+        <w:spacing w:line="360" w:lineRule="auto"/>
+        <w:rPr>
+          <w:rFonts w:ascii="Arial" w:hAnsi="Arial" w:cs="Arial"/>
+          <w:lang w:val="es-ES_tradnl"/>
+        </w:rPr>
+      </w:pPr>
+    </w:p>
+    <w:p>
+      <w:pPr>
+        <w:spacing w:line="360" w:lineRule="auto"/>
+        <w:rPr>
+          <w:rFonts w:ascii="Arial" w:hAnsi="Arial"/>
           <w:lang w:val="es-ES_tradnl"/>
         </w:rPr>
       </w:pPr>
@@ -523,8 +374,6 @@
           <w:rFonts w:ascii="Arial" w:hAnsi="Arial"/>
           <w:b/>
           <w:color w:val="FF0000"/>
-          <w:sz w:val="18"/>
-          <w:szCs w:val="18"/>
           <w:lang w:val="es-ES_tradnl"/>
         </w:rPr>
         <w:t>*</w:t>
@@ -533,8 +382,6 @@
         <w:rPr>
           <w:rFonts w:ascii="Arial" w:hAnsi="Arial"/>
           <w:color w:val="FF0000"/>
-          <w:sz w:val="18"/>
-          <w:szCs w:val="18"/>
           <w:lang w:val="es-ES_tradnl"/>
         </w:rPr>
         <w:t xml:space="preserve"> </w:t>
@@ -542,8 +389,6 @@
       <w:r>
         <w:rPr>
           <w:rFonts w:ascii="Arial" w:hAnsi="Arial"/>
-          <w:sz w:val="18"/>
-          <w:szCs w:val="18"/>
           <w:highlight w:val="green"/>
           <w:lang w:val="es-ES_tradnl"/>
         </w:rPr>
@@ -552,8 +397,6 @@
       <w:r>
         <w:rPr>
           <w:rFonts w:ascii="Arial" w:hAnsi="Arial"/>
-          <w:sz w:val="18"/>
-          <w:szCs w:val="18"/>
           <w:lang w:val="es-ES_tradnl"/>
         </w:rPr>
         <w:t xml:space="preserve"> </w:t>
@@ -561,8 +404,6 @@
       <w:r>
         <w:rPr>
           <w:rFonts w:ascii="Arial" w:hAnsi="Arial"/>
-          <w:sz w:val="18"/>
-          <w:szCs w:val="18"/>
           <w:lang w:val="es-ES_tradnl"/>
         </w:rPr>
         <w:t>20</w:t>
@@ -570,30 +411,18 @@
     </w:p>
     <w:p>
       <w:pPr>
-        <w:rPr>
-          <w:rFonts w:ascii="Arial" w:hAnsi="Arial" w:cs="Arial"/>
-          <w:sz w:val="18"/>
-          <w:szCs w:val="18"/>
-          <w:lang w:val="es-ES_tradnl"/>
-        </w:rPr>
-      </w:pPr>
-    </w:p>
-    <w:p>
-      <w:pPr>
-        <w:rPr>
-          <w:rFonts w:ascii="Arial" w:hAnsi="Arial" w:cs="Arial"/>
-          <w:sz w:val="18"/>
-          <w:szCs w:val="18"/>
-          <w:lang w:val="es-ES_tradnl"/>
-        </w:rPr>
-      </w:pPr>
-    </w:p>
-    <w:p>
-      <w:pPr>
-        <w:rPr>
-          <w:rFonts w:ascii="Arial" w:hAnsi="Arial"/>
-          <w:sz w:val="18"/>
-          <w:szCs w:val="18"/>
+        <w:spacing w:line="360" w:lineRule="auto"/>
+        <w:rPr>
+          <w:rFonts w:ascii="Arial" w:hAnsi="Arial" w:cs="Arial"/>
+          <w:lang w:val="es-ES_tradnl"/>
+        </w:rPr>
+      </w:pPr>
+    </w:p>
+    <w:p>
+      <w:pPr>
+        <w:spacing w:line="360" w:lineRule="auto"/>
+        <w:rPr>
+          <w:rFonts w:ascii="Arial" w:hAnsi="Arial"/>
           <w:lang w:val="es-ES_tradnl"/>
         </w:rPr>
       </w:pPr>
@@ -602,8 +431,6 @@
           <w:rFonts w:ascii="Arial" w:hAnsi="Arial"/>
           <w:b/>
           <w:color w:val="FF0000"/>
-          <w:sz w:val="18"/>
-          <w:szCs w:val="18"/>
           <w:lang w:val="es-ES_tradnl"/>
         </w:rPr>
         <w:t>*</w:t>
@@ -612,8 +439,6 @@
         <w:rPr>
           <w:rFonts w:ascii="Arial" w:hAnsi="Arial"/>
           <w:color w:val="FF0000"/>
-          <w:sz w:val="18"/>
-          <w:szCs w:val="18"/>
           <w:lang w:val="es-ES_tradnl"/>
         </w:rPr>
         <w:t xml:space="preserve"> </w:t>
@@ -621,8 +446,6 @@
       <w:r>
         <w:rPr>
           <w:rFonts w:ascii="Arial" w:hAnsi="Arial"/>
-          <w:sz w:val="18"/>
-          <w:szCs w:val="18"/>
           <w:highlight w:val="green"/>
           <w:lang w:val="es-ES_tradnl"/>
         </w:rPr>
@@ -637,14 +460,14 @@
         <w:tblLook w:val="04A0" w:firstRow="1" w:lastRow="0" w:firstColumn="1" w:lastColumn="0" w:noHBand="0" w:noVBand="1"/>
       </w:tblPr>
       <w:tblGrid>
-        <w:gridCol w:w="1248"/>
-        <w:gridCol w:w="404"/>
-        <w:gridCol w:w="1289"/>
-        <w:gridCol w:w="367"/>
-        <w:gridCol w:w="2504"/>
-        <w:gridCol w:w="425"/>
-        <w:gridCol w:w="2268"/>
-        <w:gridCol w:w="425"/>
+        <w:gridCol w:w="1377"/>
+        <w:gridCol w:w="383"/>
+        <w:gridCol w:w="1457"/>
+        <w:gridCol w:w="363"/>
+        <w:gridCol w:w="2376"/>
+        <w:gridCol w:w="402"/>
+        <w:gridCol w:w="2170"/>
+        <w:gridCol w:w="402"/>
       </w:tblGrid>
       <w:tr>
         <w:tc>
@@ -653,18 +476,15 @@
           </w:tcPr>
           <w:p>
             <w:pPr>
-              <w:rPr>
-                <w:rFonts w:ascii="Arial" w:hAnsi="Arial"/>
-                <w:sz w:val="16"/>
-                <w:szCs w:val="16"/>
+              <w:spacing w:line="360" w:lineRule="auto"/>
+              <w:rPr>
+                <w:rFonts w:ascii="Arial" w:hAnsi="Arial"/>
                 <w:lang w:val="es-ES_tradnl"/>
               </w:rPr>
             </w:pPr>
             <w:r>
               <w:rPr>
                 <w:rFonts w:ascii="Arial" w:hAnsi="Arial"/>
-                <w:sz w:val="16"/>
-                <w:szCs w:val="16"/>
                 <w:lang w:val="es-ES_tradnl"/>
               </w:rPr>
               <w:t>Exposición</w:t>
@@ -677,10 +497,9 @@
           </w:tcPr>
           <w:p>
             <w:pPr>
-              <w:rPr>
-                <w:rFonts w:ascii="Arial" w:hAnsi="Arial"/>
-                <w:sz w:val="16"/>
-                <w:szCs w:val="16"/>
+              <w:spacing w:line="360" w:lineRule="auto"/>
+              <w:rPr>
+                <w:rFonts w:ascii="Arial" w:hAnsi="Arial"/>
                 <w:lang w:val="es-ES_tradnl"/>
               </w:rPr>
             </w:pPr>
@@ -692,18 +511,15 @@
           </w:tcPr>
           <w:p>
             <w:pPr>
-              <w:rPr>
-                <w:rFonts w:ascii="Arial" w:hAnsi="Arial"/>
-                <w:sz w:val="16"/>
-                <w:szCs w:val="16"/>
+              <w:spacing w:line="360" w:lineRule="auto"/>
+              <w:rPr>
+                <w:rFonts w:ascii="Arial" w:hAnsi="Arial"/>
                 <w:lang w:val="es-ES_tradnl"/>
               </w:rPr>
             </w:pPr>
             <w:r>
               <w:rPr>
                 <w:rFonts w:ascii="Arial" w:hAnsi="Arial"/>
-                <w:sz w:val="16"/>
-                <w:szCs w:val="16"/>
                 <w:lang w:val="es-ES_tradnl"/>
               </w:rPr>
               <w:t>Ejercitación</w:t>
@@ -716,18 +532,15 @@
           </w:tcPr>
           <w:p>
             <w:pPr>
-              <w:rPr>
-                <w:rFonts w:ascii="Arial" w:hAnsi="Arial"/>
-                <w:sz w:val="16"/>
-                <w:szCs w:val="16"/>
+              <w:spacing w:line="360" w:lineRule="auto"/>
+              <w:rPr>
+                <w:rFonts w:ascii="Arial" w:hAnsi="Arial"/>
                 <w:lang w:val="es-ES_tradnl"/>
               </w:rPr>
             </w:pPr>
             <w:r>
               <w:rPr>
                 <w:rFonts w:ascii="Arial" w:hAnsi="Arial"/>
-                <w:sz w:val="16"/>
-                <w:szCs w:val="16"/>
                 <w:lang w:val="es-ES_tradnl"/>
               </w:rPr>
               <w:t>x</w:t>
@@ -740,18 +553,15 @@
           </w:tcPr>
           <w:p>
             <w:pPr>
-              <w:rPr>
-                <w:rFonts w:ascii="Arial" w:hAnsi="Arial"/>
-                <w:sz w:val="16"/>
-                <w:szCs w:val="16"/>
+              <w:spacing w:line="360" w:lineRule="auto"/>
+              <w:rPr>
+                <w:rFonts w:ascii="Arial" w:hAnsi="Arial"/>
                 <w:lang w:val="es-ES_tradnl"/>
               </w:rPr>
             </w:pPr>
             <w:r>
               <w:rPr>
                 <w:rFonts w:ascii="Arial" w:hAnsi="Arial"/>
-                <w:sz w:val="16"/>
-                <w:szCs w:val="16"/>
                 <w:lang w:val="es-ES_tradnl"/>
               </w:rPr>
               <w:t>Preguntas con respuesta libre</w:t>
@@ -764,10 +574,9 @@
           </w:tcPr>
           <w:p>
             <w:pPr>
-              <w:rPr>
-                <w:rFonts w:ascii="Arial" w:hAnsi="Arial"/>
-                <w:sz w:val="16"/>
-                <w:szCs w:val="16"/>
+              <w:spacing w:line="360" w:lineRule="auto"/>
+              <w:rPr>
+                <w:rFonts w:ascii="Arial" w:hAnsi="Arial"/>
                 <w:lang w:val="es-ES_tradnl"/>
               </w:rPr>
             </w:pPr>
@@ -779,18 +588,15 @@
           </w:tcPr>
           <w:p>
             <w:pPr>
-              <w:rPr>
-                <w:rFonts w:ascii="Arial" w:hAnsi="Arial"/>
-                <w:sz w:val="16"/>
-                <w:szCs w:val="16"/>
+              <w:spacing w:line="360" w:lineRule="auto"/>
+              <w:rPr>
+                <w:rFonts w:ascii="Arial" w:hAnsi="Arial"/>
                 <w:lang w:val="es-ES_tradnl"/>
               </w:rPr>
             </w:pPr>
             <w:r>
               <w:rPr>
                 <w:rFonts w:ascii="Arial" w:hAnsi="Arial"/>
-                <w:sz w:val="16"/>
-                <w:szCs w:val="16"/>
                 <w:lang w:val="es-ES_tradnl"/>
               </w:rPr>
               <w:t>Juegos</w:t>
@@ -803,10 +609,9 @@
           </w:tcPr>
           <w:p>
             <w:pPr>
-              <w:rPr>
-                <w:rFonts w:ascii="Arial" w:hAnsi="Arial"/>
-                <w:sz w:val="16"/>
-                <w:szCs w:val="16"/>
+              <w:spacing w:line="360" w:lineRule="auto"/>
+              <w:rPr>
+                <w:rFonts w:ascii="Arial" w:hAnsi="Arial"/>
                 <w:lang w:val="es-ES_tradnl"/>
               </w:rPr>
             </w:pPr>
@@ -820,18 +625,15 @@
           </w:tcPr>
           <w:p>
             <w:pPr>
-              <w:rPr>
-                <w:rFonts w:ascii="Arial" w:hAnsi="Arial"/>
-                <w:sz w:val="16"/>
-                <w:szCs w:val="16"/>
+              <w:spacing w:line="360" w:lineRule="auto"/>
+              <w:rPr>
+                <w:rFonts w:ascii="Arial" w:hAnsi="Arial"/>
                 <w:lang w:val="es-ES_tradnl"/>
               </w:rPr>
             </w:pPr>
             <w:r>
               <w:rPr>
                 <w:rFonts w:ascii="Arial" w:hAnsi="Arial"/>
-                <w:sz w:val="16"/>
-                <w:szCs w:val="16"/>
                 <w:lang w:val="es-ES_tradnl"/>
               </w:rPr>
               <w:t>Estudio</w:t>
@@ -844,10 +646,9 @@
           </w:tcPr>
           <w:p>
             <w:pPr>
-              <w:rPr>
-                <w:rFonts w:ascii="Arial" w:hAnsi="Arial"/>
-                <w:sz w:val="16"/>
-                <w:szCs w:val="16"/>
+              <w:spacing w:line="360" w:lineRule="auto"/>
+              <w:rPr>
+                <w:rFonts w:ascii="Arial" w:hAnsi="Arial"/>
                 <w:lang w:val="es-ES_tradnl"/>
               </w:rPr>
             </w:pPr>
@@ -859,18 +660,15 @@
           </w:tcPr>
           <w:p>
             <w:pPr>
-              <w:rPr>
-                <w:rFonts w:ascii="Arial" w:hAnsi="Arial"/>
-                <w:sz w:val="16"/>
-                <w:szCs w:val="16"/>
+              <w:spacing w:line="360" w:lineRule="auto"/>
+              <w:rPr>
+                <w:rFonts w:ascii="Arial" w:hAnsi="Arial"/>
                 <w:lang w:val="es-ES_tradnl"/>
               </w:rPr>
             </w:pPr>
             <w:r>
               <w:rPr>
                 <w:rFonts w:ascii="Arial" w:hAnsi="Arial"/>
-                <w:sz w:val="16"/>
-                <w:szCs w:val="16"/>
                 <w:lang w:val="es-ES_tradnl"/>
               </w:rPr>
               <w:t>Proyecto</w:t>
@@ -883,10 +681,9 @@
           </w:tcPr>
           <w:p>
             <w:pPr>
-              <w:rPr>
-                <w:rFonts w:ascii="Arial" w:hAnsi="Arial"/>
-                <w:sz w:val="16"/>
-                <w:szCs w:val="16"/>
+              <w:spacing w:line="360" w:lineRule="auto"/>
+              <w:rPr>
+                <w:rFonts w:ascii="Arial" w:hAnsi="Arial"/>
                 <w:lang w:val="es-ES_tradnl"/>
               </w:rPr>
             </w:pPr>
@@ -898,18 +695,15 @@
           </w:tcPr>
           <w:p>
             <w:pPr>
-              <w:rPr>
-                <w:rFonts w:ascii="Arial" w:hAnsi="Arial"/>
-                <w:sz w:val="16"/>
-                <w:szCs w:val="16"/>
+              <w:spacing w:line="360" w:lineRule="auto"/>
+              <w:rPr>
+                <w:rFonts w:ascii="Arial" w:hAnsi="Arial"/>
                 <w:lang w:val="es-ES_tradnl"/>
               </w:rPr>
             </w:pPr>
             <w:r>
               <w:rPr>
                 <w:rFonts w:ascii="Arial" w:hAnsi="Arial"/>
-                <w:sz w:val="16"/>
-                <w:szCs w:val="16"/>
                 <w:lang w:val="es-ES_tradnl"/>
               </w:rPr>
               <w:t>Evaluación</w:t>
@@ -922,10 +716,9 @@
           </w:tcPr>
           <w:p>
             <w:pPr>
-              <w:rPr>
-                <w:rFonts w:ascii="Arial" w:hAnsi="Arial"/>
-                <w:sz w:val="16"/>
-                <w:szCs w:val="16"/>
+              <w:spacing w:line="360" w:lineRule="auto"/>
+              <w:rPr>
+                <w:rFonts w:ascii="Arial" w:hAnsi="Arial"/>
                 <w:lang w:val="es-ES_tradnl"/>
               </w:rPr>
             </w:pPr>
@@ -937,18 +730,15 @@
           </w:tcPr>
           <w:p>
             <w:pPr>
-              <w:rPr>
-                <w:rFonts w:ascii="Arial" w:hAnsi="Arial"/>
-                <w:sz w:val="16"/>
-                <w:szCs w:val="16"/>
+              <w:spacing w:line="360" w:lineRule="auto"/>
+              <w:rPr>
+                <w:rFonts w:ascii="Arial" w:hAnsi="Arial"/>
                 <w:lang w:val="es-ES_tradnl"/>
               </w:rPr>
             </w:pPr>
             <w:r>
               <w:rPr>
                 <w:rFonts w:ascii="Arial" w:hAnsi="Arial"/>
-                <w:sz w:val="16"/>
-                <w:szCs w:val="16"/>
                 <w:lang w:val="es-ES_tradnl"/>
               </w:rPr>
               <w:t>Generador de actividades</w:t>
@@ -961,10 +751,9 @@
           </w:tcPr>
           <w:p>
             <w:pPr>
-              <w:rPr>
-                <w:rFonts w:ascii="Arial" w:hAnsi="Arial"/>
-                <w:sz w:val="16"/>
-                <w:szCs w:val="16"/>
+              <w:spacing w:line="360" w:lineRule="auto"/>
+              <w:rPr>
+                <w:rFonts w:ascii="Arial" w:hAnsi="Arial"/>
                 <w:lang w:val="es-ES_tradnl"/>
               </w:rPr>
             </w:pPr>
@@ -974,20 +763,18 @@
     </w:tbl>
     <w:p>
       <w:pPr>
-        <w:rPr>
-          <w:rFonts w:ascii="Arial" w:hAnsi="Arial" w:cs="Arial"/>
-          <w:sz w:val="18"/>
-          <w:szCs w:val="18"/>
-          <w:lang w:val="es-ES_tradnl"/>
-        </w:rPr>
-      </w:pPr>
-    </w:p>
-    <w:p>
-      <w:pPr>
-        <w:rPr>
-          <w:rFonts w:ascii="Arial" w:hAnsi="Arial"/>
-          <w:sz w:val="18"/>
-          <w:szCs w:val="18"/>
+        <w:spacing w:line="360" w:lineRule="auto"/>
+        <w:rPr>
+          <w:rFonts w:ascii="Arial" w:hAnsi="Arial" w:cs="Arial"/>
+          <w:lang w:val="es-ES_tradnl"/>
+        </w:rPr>
+      </w:pPr>
+    </w:p>
+    <w:p>
+      <w:pPr>
+        <w:spacing w:line="360" w:lineRule="auto"/>
+        <w:rPr>
+          <w:rFonts w:ascii="Arial" w:hAnsi="Arial"/>
           <w:lang w:val="es-ES_tradnl"/>
         </w:rPr>
       </w:pPr>
@@ -996,8 +783,6 @@
           <w:rFonts w:ascii="Arial" w:hAnsi="Arial"/>
           <w:b/>
           <w:color w:val="FF0000"/>
-          <w:sz w:val="18"/>
-          <w:szCs w:val="18"/>
           <w:lang w:val="es-ES_tradnl"/>
         </w:rPr>
         <w:t>*</w:t>
@@ -1006,8 +791,6 @@
         <w:rPr>
           <w:rFonts w:ascii="Arial" w:hAnsi="Arial"/>
           <w:color w:val="FF0000"/>
-          <w:sz w:val="18"/>
-          <w:szCs w:val="18"/>
           <w:lang w:val="es-ES_tradnl"/>
         </w:rPr>
         <w:t xml:space="preserve"> </w:t>
@@ -1015,8 +798,6 @@
       <w:r>
         <w:rPr>
           <w:rFonts w:ascii="Arial" w:hAnsi="Arial"/>
-          <w:sz w:val="18"/>
-          <w:szCs w:val="18"/>
           <w:highlight w:val="green"/>
           <w:lang w:val="es-ES_tradnl"/>
         </w:rPr>
@@ -1043,30 +824,53 @@
           </w:tcPr>
           <w:p>
             <w:pPr>
-              <w:rPr>
-                <w:rFonts w:ascii="Arial" w:hAnsi="Arial"/>
-                <w:sz w:val="16"/>
-                <w:szCs w:val="16"/>
+              <w:spacing w:line="360" w:lineRule="auto"/>
+              <w:rPr>
+                <w:rFonts w:ascii="Arial" w:hAnsi="Arial"/>
                 <w:lang w:val="es-ES_tradnl"/>
               </w:rPr>
             </w:pPr>
             <w:r>
               <w:rPr>
                 <w:rFonts w:ascii="Arial" w:hAnsi="Arial"/>
-                <w:sz w:val="16"/>
-                <w:szCs w:val="16"/>
-                <w:lang w:val="es-ES_tradnl"/>
-              </w:rPr>
-              <w:t>…</w:t>
+                <w:lang w:val="es-ES_tradnl"/>
+              </w:rPr>
+              <w:t>… en comunicación lingüística</w:t>
             </w:r>
+          </w:p>
+        </w:tc>
+        <w:tc>
+          <w:tcPr>
+            <w:tcW w:w="425" w:type="dxa"/>
+          </w:tcPr>
+          <w:p>
+            <w:pPr>
+              <w:spacing w:line="360" w:lineRule="auto"/>
+              <w:rPr>
+                <w:rFonts w:ascii="Arial" w:hAnsi="Arial"/>
+                <w:lang w:val="es-ES_tradnl"/>
+              </w:rPr>
+            </w:pPr>
+          </w:p>
+        </w:tc>
+        <w:tc>
+          <w:tcPr>
+            <w:tcW w:w="4111" w:type="dxa"/>
+          </w:tcPr>
+          <w:p>
+            <w:pPr>
+              <w:spacing w:line="360" w:lineRule="auto"/>
+              <w:rPr>
+                <w:rFonts w:ascii="Arial" w:hAnsi="Arial"/>
+                <w:lang w:val="es-ES_tradnl"/>
+              </w:rPr>
+            </w:pPr>
             <w:r>
               <w:rPr>
                 <w:rFonts w:ascii="Arial" w:hAnsi="Arial"/>
-                <w:sz w:val="16"/>
-                <w:szCs w:val="16"/>
-                <w:lang w:val="es-ES_tradnl"/>
-              </w:rPr>
-              <w:t xml:space="preserve"> en comunicación lingüística</w:t>
+                <w:lang w:val="es-ES_tradnl"/>
+              </w:rPr>
+              <w:t>… matemática</w:t>
             </w:r>
           </w:p>
         </w:tc>
@@ -1076,58 +880,9 @@
           </w:tcPr>
           <w:p>
             <w:pPr>
-              <w:rPr>
-                <w:rFonts w:ascii="Arial" w:hAnsi="Arial"/>
-                <w:sz w:val="16"/>
-                <w:szCs w:val="16"/>
-                <w:lang w:val="es-ES_tradnl"/>
-              </w:rPr>
-            </w:pPr>
-          </w:p>
-        </w:tc>
-        <w:tc>
-          <w:tcPr>
-            <w:tcW w:w="4111" w:type="dxa"/>
-          </w:tcPr>
-          <w:p>
-            <w:pPr>
-              <w:rPr>
-                <w:rFonts w:ascii="Arial" w:hAnsi="Arial"/>
-                <w:sz w:val="16"/>
-                <w:szCs w:val="16"/>
-                <w:lang w:val="es-ES_tradnl"/>
-              </w:rPr>
-            </w:pPr>
-            <w:r>
-              <w:rPr>
-                <w:rFonts w:ascii="Arial" w:hAnsi="Arial"/>
-                <w:sz w:val="16"/>
-                <w:szCs w:val="16"/>
-                <w:lang w:val="es-ES_tradnl"/>
-              </w:rPr>
-              <w:t>…</w:t>
-            </w:r>
-            <w:r>
-              <w:rPr>
-                <w:rFonts w:ascii="Arial" w:hAnsi="Arial"/>
-                <w:sz w:val="16"/>
-                <w:szCs w:val="16"/>
-                <w:lang w:val="es-ES_tradnl"/>
-              </w:rPr>
-              <w:t xml:space="preserve"> matemática</w:t>
-            </w:r>
-          </w:p>
-        </w:tc>
-        <w:tc>
-          <w:tcPr>
-            <w:tcW w:w="425" w:type="dxa"/>
-          </w:tcPr>
-          <w:p>
-            <w:pPr>
-              <w:rPr>
-                <w:rFonts w:ascii="Arial" w:hAnsi="Arial"/>
-                <w:sz w:val="16"/>
-                <w:szCs w:val="16"/>
+              <w:spacing w:line="360" w:lineRule="auto"/>
+              <w:rPr>
+                <w:rFonts w:ascii="Arial" w:hAnsi="Arial"/>
                 <w:lang w:val="es-ES_tradnl"/>
               </w:rPr>
             </w:pPr>
@@ -1141,51 +896,36 @@
           </w:tcPr>
           <w:p>
             <w:pPr>
-              <w:rPr>
-                <w:rFonts w:ascii="Arial" w:hAnsi="Arial"/>
-                <w:sz w:val="16"/>
-                <w:szCs w:val="16"/>
+              <w:spacing w:line="360" w:lineRule="auto"/>
+              <w:rPr>
+                <w:rFonts w:ascii="Arial" w:hAnsi="Arial"/>
                 <w:lang w:val="es-ES_tradnl"/>
               </w:rPr>
             </w:pPr>
             <w:r>
               <w:rPr>
                 <w:rFonts w:ascii="Arial" w:hAnsi="Arial"/>
-                <w:sz w:val="16"/>
-                <w:szCs w:val="16"/>
-                <w:lang w:val="es-ES_tradnl"/>
-              </w:rPr>
-              <w:t>…</w:t>
+                <w:lang w:val="es-ES_tradnl"/>
+              </w:rPr>
+              <w:t>… en el conocimiento y la interacción con el mundo físico</w:t>
             </w:r>
+          </w:p>
+        </w:tc>
+        <w:tc>
+          <w:tcPr>
+            <w:tcW w:w="425" w:type="dxa"/>
+          </w:tcPr>
+          <w:p>
+            <w:pPr>
+              <w:spacing w:line="360" w:lineRule="auto"/>
+              <w:rPr>
+                <w:rFonts w:ascii="Arial" w:hAnsi="Arial"/>
+                <w:lang w:val="es-ES_tradnl"/>
+              </w:rPr>
+            </w:pPr>
             <w:r>
               <w:rPr>
                 <w:rFonts w:ascii="Arial" w:hAnsi="Arial"/>
-                <w:sz w:val="16"/>
-                <w:szCs w:val="16"/>
-                <w:lang w:val="es-ES_tradnl"/>
-              </w:rPr>
-              <w:t xml:space="preserve"> en el conocimiento y la interacción con el mundo físico</w:t>
-            </w:r>
-          </w:p>
-        </w:tc>
-        <w:tc>
-          <w:tcPr>
-            <w:tcW w:w="425" w:type="dxa"/>
-          </w:tcPr>
-          <w:p>
-            <w:pPr>
-              <w:rPr>
-                <w:rFonts w:ascii="Arial" w:hAnsi="Arial"/>
-                <w:sz w:val="16"/>
-                <w:szCs w:val="16"/>
-                <w:lang w:val="es-ES_tradnl"/>
-              </w:rPr>
-            </w:pPr>
-            <w:r>
-              <w:rPr>
-                <w:rFonts w:ascii="Arial" w:hAnsi="Arial"/>
-                <w:sz w:val="16"/>
-                <w:szCs w:val="16"/>
                 <w:lang w:val="es-ES_tradnl"/>
               </w:rPr>
               <w:t>x</w:t>
@@ -1198,18 +938,15 @@
           </w:tcPr>
           <w:p>
             <w:pPr>
-              <w:rPr>
-                <w:rFonts w:ascii="Arial" w:hAnsi="Arial"/>
-                <w:sz w:val="16"/>
-                <w:szCs w:val="16"/>
+              <w:spacing w:line="360" w:lineRule="auto"/>
+              <w:rPr>
+                <w:rFonts w:ascii="Arial" w:hAnsi="Arial"/>
                 <w:lang w:val="es-ES_tradnl"/>
               </w:rPr>
             </w:pPr>
             <w:r>
               <w:rPr>
                 <w:rFonts w:ascii="Arial" w:hAnsi="Arial"/>
-                <w:sz w:val="16"/>
-                <w:szCs w:val="16"/>
                 <w:lang w:val="es-ES_tradnl"/>
               </w:rPr>
               <w:t>Tratamiento de la información y competencia digital</w:t>
@@ -1222,10 +959,9 @@
           </w:tcPr>
           <w:p>
             <w:pPr>
-              <w:rPr>
-                <w:rFonts w:ascii="Arial" w:hAnsi="Arial"/>
-                <w:sz w:val="16"/>
-                <w:szCs w:val="16"/>
+              <w:spacing w:line="360" w:lineRule="auto"/>
+              <w:rPr>
+                <w:rFonts w:ascii="Arial" w:hAnsi="Arial"/>
                 <w:lang w:val="es-ES_tradnl"/>
               </w:rPr>
             </w:pPr>
@@ -1239,30 +975,53 @@
           </w:tcPr>
           <w:p>
             <w:pPr>
-              <w:rPr>
-                <w:rFonts w:ascii="Arial" w:hAnsi="Arial"/>
-                <w:sz w:val="16"/>
-                <w:szCs w:val="16"/>
+              <w:spacing w:line="360" w:lineRule="auto"/>
+              <w:rPr>
+                <w:rFonts w:ascii="Arial" w:hAnsi="Arial"/>
                 <w:lang w:val="es-ES_tradnl"/>
               </w:rPr>
             </w:pPr>
             <w:r>
               <w:rPr>
                 <w:rFonts w:ascii="Arial" w:hAnsi="Arial"/>
-                <w:sz w:val="16"/>
-                <w:szCs w:val="16"/>
-                <w:lang w:val="es-ES_tradnl"/>
-              </w:rPr>
-              <w:t>…</w:t>
+                <w:lang w:val="es-ES_tradnl"/>
+              </w:rPr>
+              <w:t>… social y ciudadana</w:t>
             </w:r>
+          </w:p>
+        </w:tc>
+        <w:tc>
+          <w:tcPr>
+            <w:tcW w:w="425" w:type="dxa"/>
+          </w:tcPr>
+          <w:p>
+            <w:pPr>
+              <w:spacing w:line="360" w:lineRule="auto"/>
+              <w:rPr>
+                <w:rFonts w:ascii="Arial" w:hAnsi="Arial"/>
+                <w:lang w:val="es-ES_tradnl"/>
+              </w:rPr>
+            </w:pPr>
+          </w:p>
+        </w:tc>
+        <w:tc>
+          <w:tcPr>
+            <w:tcW w:w="4111" w:type="dxa"/>
+          </w:tcPr>
+          <w:p>
+            <w:pPr>
+              <w:spacing w:line="360" w:lineRule="auto"/>
+              <w:rPr>
+                <w:rFonts w:ascii="Arial" w:hAnsi="Arial"/>
+                <w:lang w:val="es-ES_tradnl"/>
+              </w:rPr>
+            </w:pPr>
             <w:r>
               <w:rPr>
                 <w:rFonts w:ascii="Arial" w:hAnsi="Arial"/>
-                <w:sz w:val="16"/>
-                <w:szCs w:val="16"/>
-                <w:lang w:val="es-ES_tradnl"/>
-              </w:rPr>
-              <w:t xml:space="preserve"> social y ciudadana</w:t>
+                <w:lang w:val="es-ES_tradnl"/>
+              </w:rPr>
+              <w:t>… cultural y artística</w:t>
             </w:r>
           </w:p>
         </w:tc>
@@ -1272,58 +1031,9 @@
           </w:tcPr>
           <w:p>
             <w:pPr>
-              <w:rPr>
-                <w:rFonts w:ascii="Arial" w:hAnsi="Arial"/>
-                <w:sz w:val="16"/>
-                <w:szCs w:val="16"/>
-                <w:lang w:val="es-ES_tradnl"/>
-              </w:rPr>
-            </w:pPr>
-          </w:p>
-        </w:tc>
-        <w:tc>
-          <w:tcPr>
-            <w:tcW w:w="4111" w:type="dxa"/>
-          </w:tcPr>
-          <w:p>
-            <w:pPr>
-              <w:rPr>
-                <w:rFonts w:ascii="Arial" w:hAnsi="Arial"/>
-                <w:sz w:val="16"/>
-                <w:szCs w:val="16"/>
-                <w:lang w:val="es-ES_tradnl"/>
-              </w:rPr>
-            </w:pPr>
-            <w:r>
-              <w:rPr>
-                <w:rFonts w:ascii="Arial" w:hAnsi="Arial"/>
-                <w:sz w:val="16"/>
-                <w:szCs w:val="16"/>
-                <w:lang w:val="es-ES_tradnl"/>
-              </w:rPr>
-              <w:t>…</w:t>
-            </w:r>
-            <w:r>
-              <w:rPr>
-                <w:rFonts w:ascii="Arial" w:hAnsi="Arial"/>
-                <w:sz w:val="16"/>
-                <w:szCs w:val="16"/>
-                <w:lang w:val="es-ES_tradnl"/>
-              </w:rPr>
-              <w:t xml:space="preserve"> cultural y artística</w:t>
-            </w:r>
-          </w:p>
-        </w:tc>
-        <w:tc>
-          <w:tcPr>
-            <w:tcW w:w="425" w:type="dxa"/>
-          </w:tcPr>
-          <w:p>
-            <w:pPr>
-              <w:rPr>
-                <w:rFonts w:ascii="Arial" w:hAnsi="Arial"/>
-                <w:sz w:val="16"/>
-                <w:szCs w:val="16"/>
+              <w:spacing w:line="360" w:lineRule="auto"/>
+              <w:rPr>
+                <w:rFonts w:ascii="Arial" w:hAnsi="Arial"/>
                 <w:lang w:val="es-ES_tradnl"/>
               </w:rPr>
             </w:pPr>
@@ -1337,66 +1047,50 @@
           </w:tcPr>
           <w:p>
             <w:pPr>
-              <w:rPr>
-                <w:rFonts w:ascii="Arial" w:hAnsi="Arial"/>
-                <w:sz w:val="16"/>
-                <w:szCs w:val="16"/>
+              <w:spacing w:line="360" w:lineRule="auto"/>
+              <w:rPr>
+                <w:rFonts w:ascii="Arial" w:hAnsi="Arial"/>
                 <w:lang w:val="es-ES_tradnl"/>
               </w:rPr>
             </w:pPr>
             <w:r>
               <w:rPr>
                 <w:rFonts w:ascii="Arial" w:hAnsi="Arial"/>
-                <w:sz w:val="16"/>
-                <w:szCs w:val="16"/>
-                <w:lang w:val="es-ES_tradnl"/>
-              </w:rPr>
-              <w:t>…</w:t>
+                <w:lang w:val="es-ES_tradnl"/>
+              </w:rPr>
+              <w:t>… para aprender a aprender</w:t>
             </w:r>
+          </w:p>
+        </w:tc>
+        <w:tc>
+          <w:tcPr>
+            <w:tcW w:w="425" w:type="dxa"/>
+          </w:tcPr>
+          <w:p>
+            <w:pPr>
+              <w:spacing w:line="360" w:lineRule="auto"/>
+              <w:rPr>
+                <w:rFonts w:ascii="Arial" w:hAnsi="Arial"/>
+                <w:lang w:val="es-ES_tradnl"/>
+              </w:rPr>
+            </w:pPr>
+          </w:p>
+        </w:tc>
+        <w:tc>
+          <w:tcPr>
+            <w:tcW w:w="4111" w:type="dxa"/>
+          </w:tcPr>
+          <w:p>
+            <w:pPr>
+              <w:spacing w:line="360" w:lineRule="auto"/>
+              <w:rPr>
+                <w:rFonts w:ascii="Arial" w:hAnsi="Arial"/>
+                <w:lang w:val="es-ES_tradnl"/>
+              </w:rPr>
+            </w:pPr>
             <w:r>
               <w:rPr>
                 <w:rFonts w:ascii="Arial" w:hAnsi="Arial"/>
-                <w:sz w:val="16"/>
-                <w:szCs w:val="16"/>
-                <w:lang w:val="es-ES_tradnl"/>
-              </w:rPr>
-              <w:t xml:space="preserve"> para aprender a aprender</w:t>
-            </w:r>
-          </w:p>
-        </w:tc>
-        <w:tc>
-          <w:tcPr>
-            <w:tcW w:w="425" w:type="dxa"/>
-          </w:tcPr>
-          <w:p>
-            <w:pPr>
-              <w:rPr>
-                <w:rFonts w:ascii="Arial" w:hAnsi="Arial"/>
-                <w:sz w:val="16"/>
-                <w:szCs w:val="16"/>
-                <w:lang w:val="es-ES_tradnl"/>
-              </w:rPr>
-            </w:pPr>
-          </w:p>
-        </w:tc>
-        <w:tc>
-          <w:tcPr>
-            <w:tcW w:w="4111" w:type="dxa"/>
-          </w:tcPr>
-          <w:p>
-            <w:pPr>
-              <w:rPr>
-                <w:rFonts w:ascii="Arial" w:hAnsi="Arial"/>
-                <w:sz w:val="16"/>
-                <w:szCs w:val="16"/>
-                <w:lang w:val="es-ES_tradnl"/>
-              </w:rPr>
-            </w:pPr>
-            <w:r>
-              <w:rPr>
-                <w:rFonts w:ascii="Arial" w:hAnsi="Arial"/>
-                <w:sz w:val="16"/>
-                <w:szCs w:val="16"/>
                 <w:lang w:val="es-ES_tradnl"/>
               </w:rPr>
               <w:t>Autonomía e iniciativa personal</w:t>
@@ -1409,10 +1103,9 @@
           </w:tcPr>
           <w:p>
             <w:pPr>
-              <w:rPr>
-                <w:rFonts w:ascii="Arial" w:hAnsi="Arial"/>
-                <w:sz w:val="16"/>
-                <w:szCs w:val="16"/>
+              <w:spacing w:line="360" w:lineRule="auto"/>
+              <w:rPr>
+                <w:rFonts w:ascii="Arial" w:hAnsi="Arial"/>
                 <w:lang w:val="es-ES_tradnl"/>
               </w:rPr>
             </w:pPr>
@@ -1422,20 +1115,18 @@
     </w:tbl>
     <w:p>
       <w:pPr>
-        <w:rPr>
-          <w:rFonts w:ascii="Arial" w:hAnsi="Arial" w:cs="Arial"/>
-          <w:sz w:val="18"/>
-          <w:szCs w:val="18"/>
-          <w:lang w:val="es-ES_tradnl"/>
-        </w:rPr>
-      </w:pPr>
-    </w:p>
-    <w:p>
-      <w:pPr>
-        <w:rPr>
-          <w:rFonts w:ascii="Arial" w:hAnsi="Arial"/>
-          <w:sz w:val="18"/>
-          <w:szCs w:val="18"/>
+        <w:spacing w:line="360" w:lineRule="auto"/>
+        <w:rPr>
+          <w:rFonts w:ascii="Arial" w:hAnsi="Arial" w:cs="Arial"/>
+          <w:lang w:val="es-ES_tradnl"/>
+        </w:rPr>
+      </w:pPr>
+    </w:p>
+    <w:p>
+      <w:pPr>
+        <w:spacing w:line="360" w:lineRule="auto"/>
+        <w:rPr>
+          <w:rFonts w:ascii="Arial" w:hAnsi="Arial"/>
           <w:lang w:val="es-ES_tradnl"/>
         </w:rPr>
       </w:pPr>
@@ -1444,18 +1135,15 @@
           <w:rFonts w:ascii="Arial" w:hAnsi="Arial"/>
           <w:b/>
           <w:color w:val="FF0000"/>
-          <w:sz w:val="18"/>
-          <w:szCs w:val="18"/>
-          <w:lang w:val="es-ES_tradnl"/>
-        </w:rPr>
+          <w:lang w:val="es-ES_tradnl"/>
+        </w:rPr>
+        <w:lastRenderedPageBreak/>
         <w:t>*</w:t>
       </w:r>
       <w:r>
         <w:rPr>
           <w:rFonts w:ascii="Arial" w:hAnsi="Arial"/>
           <w:color w:val="FF0000"/>
-          <w:sz w:val="18"/>
-          <w:szCs w:val="18"/>
           <w:lang w:val="es-ES_tradnl"/>
         </w:rPr>
         <w:t xml:space="preserve"> </w:t>
@@ -1463,22 +1151,10 @@
       <w:r>
         <w:rPr>
           <w:rFonts w:ascii="Arial" w:hAnsi="Arial"/>
-          <w:sz w:val="18"/>
-          <w:szCs w:val="18"/>
           <w:highlight w:val="green"/>
           <w:lang w:val="es-ES_tradnl"/>
         </w:rPr>
-        <w:t>Tipo de Media</w:t>
-      </w:r>
-      <w:r>
-        <w:rPr>
-          <w:rFonts w:ascii="Arial" w:hAnsi="Arial"/>
-          <w:sz w:val="18"/>
-          <w:szCs w:val="18"/>
-          <w:highlight w:val="green"/>
-          <w:lang w:val="es-ES_tradnl"/>
-        </w:rPr>
-        <w:t xml:space="preserve"> (indicar sólo una)</w:t>
+        <w:t>Tipo de Media (indicar sólo una)</w:t>
       </w:r>
     </w:p>
     <w:tbl>
@@ -1505,18 +1181,15 @@
           </w:tcPr>
           <w:p>
             <w:pPr>
-              <w:rPr>
-                <w:rFonts w:ascii="Arial" w:hAnsi="Arial"/>
-                <w:sz w:val="16"/>
-                <w:szCs w:val="16"/>
+              <w:spacing w:line="360" w:lineRule="auto"/>
+              <w:rPr>
+                <w:rFonts w:ascii="Arial" w:hAnsi="Arial"/>
                 <w:lang w:val="es-ES_tradnl"/>
               </w:rPr>
             </w:pPr>
             <w:r>
               <w:rPr>
                 <w:rFonts w:ascii="Arial" w:hAnsi="Arial"/>
-                <w:sz w:val="16"/>
-                <w:szCs w:val="16"/>
                 <w:lang w:val="es-ES_tradnl"/>
               </w:rPr>
               <w:t>Secuencia de imágenes</w:t>
@@ -1529,10 +1202,9 @@
           </w:tcPr>
           <w:p>
             <w:pPr>
-              <w:rPr>
-                <w:rFonts w:ascii="Arial" w:hAnsi="Arial"/>
-                <w:sz w:val="16"/>
-                <w:szCs w:val="16"/>
+              <w:spacing w:line="360" w:lineRule="auto"/>
+              <w:rPr>
+                <w:rFonts w:ascii="Arial" w:hAnsi="Arial"/>
                 <w:lang w:val="es-ES_tradnl"/>
               </w:rPr>
             </w:pPr>
@@ -1544,18 +1216,15 @@
           </w:tcPr>
           <w:p>
             <w:pPr>
-              <w:rPr>
-                <w:rFonts w:ascii="Arial" w:hAnsi="Arial"/>
-                <w:sz w:val="16"/>
-                <w:szCs w:val="16"/>
+              <w:spacing w:line="360" w:lineRule="auto"/>
+              <w:rPr>
+                <w:rFonts w:ascii="Arial" w:hAnsi="Arial"/>
                 <w:lang w:val="es-ES_tradnl"/>
               </w:rPr>
             </w:pPr>
             <w:r>
               <w:rPr>
                 <w:rFonts w:ascii="Arial" w:hAnsi="Arial"/>
-                <w:sz w:val="16"/>
-                <w:szCs w:val="16"/>
                 <w:lang w:val="es-ES_tradnl"/>
               </w:rPr>
               <w:t>Video</w:t>
@@ -1568,10 +1237,9 @@
           </w:tcPr>
           <w:p>
             <w:pPr>
-              <w:rPr>
-                <w:rFonts w:ascii="Arial" w:hAnsi="Arial"/>
-                <w:sz w:val="16"/>
-                <w:szCs w:val="16"/>
+              <w:spacing w:line="360" w:lineRule="auto"/>
+              <w:rPr>
+                <w:rFonts w:ascii="Arial" w:hAnsi="Arial"/>
                 <w:lang w:val="es-ES_tradnl"/>
               </w:rPr>
             </w:pPr>
@@ -1583,18 +1251,15 @@
           </w:tcPr>
           <w:p>
             <w:pPr>
-              <w:rPr>
-                <w:rFonts w:ascii="Arial" w:hAnsi="Arial"/>
-                <w:sz w:val="16"/>
-                <w:szCs w:val="16"/>
+              <w:spacing w:line="360" w:lineRule="auto"/>
+              <w:rPr>
+                <w:rFonts w:ascii="Arial" w:hAnsi="Arial"/>
                 <w:lang w:val="es-ES_tradnl"/>
               </w:rPr>
             </w:pPr>
             <w:r>
               <w:rPr>
                 <w:rFonts w:ascii="Arial" w:hAnsi="Arial"/>
-                <w:sz w:val="16"/>
-                <w:szCs w:val="16"/>
                 <w:lang w:val="es-ES_tradnl"/>
               </w:rPr>
               <w:t>Animación</w:t>
@@ -1607,10 +1272,9 @@
           </w:tcPr>
           <w:p>
             <w:pPr>
-              <w:rPr>
-                <w:rFonts w:ascii="Arial" w:hAnsi="Arial"/>
-                <w:sz w:val="16"/>
-                <w:szCs w:val="16"/>
+              <w:spacing w:line="360" w:lineRule="auto"/>
+              <w:rPr>
+                <w:rFonts w:ascii="Arial" w:hAnsi="Arial"/>
                 <w:lang w:val="es-ES_tradnl"/>
               </w:rPr>
             </w:pPr>
@@ -1622,18 +1286,15 @@
           </w:tcPr>
           <w:p>
             <w:pPr>
-              <w:rPr>
-                <w:rFonts w:ascii="Arial" w:hAnsi="Arial"/>
-                <w:sz w:val="16"/>
-                <w:szCs w:val="16"/>
+              <w:spacing w:line="360" w:lineRule="auto"/>
+              <w:rPr>
+                <w:rFonts w:ascii="Arial" w:hAnsi="Arial"/>
                 <w:lang w:val="es-ES_tradnl"/>
               </w:rPr>
             </w:pPr>
             <w:r>
               <w:rPr>
                 <w:rFonts w:ascii="Arial" w:hAnsi="Arial"/>
-                <w:sz w:val="16"/>
-                <w:szCs w:val="16"/>
                 <w:lang w:val="es-ES_tradnl"/>
               </w:rPr>
               <w:t>Interactivo</w:t>
@@ -1646,10 +1307,9 @@
           </w:tcPr>
           <w:p>
             <w:pPr>
-              <w:rPr>
-                <w:rFonts w:ascii="Arial" w:hAnsi="Arial"/>
-                <w:sz w:val="16"/>
-                <w:szCs w:val="16"/>
+              <w:spacing w:line="360" w:lineRule="auto"/>
+              <w:rPr>
+                <w:rFonts w:ascii="Arial" w:hAnsi="Arial"/>
                 <w:lang w:val="es-ES_tradnl"/>
               </w:rPr>
             </w:pPr>
@@ -1663,18 +1323,15 @@
           </w:tcPr>
           <w:p>
             <w:pPr>
-              <w:rPr>
-                <w:rFonts w:ascii="Arial" w:hAnsi="Arial"/>
-                <w:sz w:val="16"/>
-                <w:szCs w:val="16"/>
+              <w:spacing w:line="360" w:lineRule="auto"/>
+              <w:rPr>
+                <w:rFonts w:ascii="Arial" w:hAnsi="Arial"/>
                 <w:lang w:val="es-ES_tradnl"/>
               </w:rPr>
             </w:pPr>
             <w:r>
               <w:rPr>
                 <w:rFonts w:ascii="Arial" w:hAnsi="Arial"/>
-                <w:sz w:val="16"/>
-                <w:szCs w:val="16"/>
                 <w:lang w:val="es-ES_tradnl"/>
               </w:rPr>
               <w:t>Actividad</w:t>
@@ -1687,18 +1344,15 @@
           </w:tcPr>
           <w:p>
             <w:pPr>
-              <w:rPr>
-                <w:rFonts w:ascii="Arial" w:hAnsi="Arial"/>
-                <w:sz w:val="16"/>
-                <w:szCs w:val="16"/>
+              <w:spacing w:line="360" w:lineRule="auto"/>
+              <w:rPr>
+                <w:rFonts w:ascii="Arial" w:hAnsi="Arial"/>
                 <w:lang w:val="es-ES_tradnl"/>
               </w:rPr>
             </w:pPr>
             <w:r>
               <w:rPr>
                 <w:rFonts w:ascii="Arial" w:hAnsi="Arial"/>
-                <w:sz w:val="16"/>
-                <w:szCs w:val="16"/>
                 <w:lang w:val="es-ES_tradnl"/>
               </w:rPr>
               <w:t>x</w:t>
@@ -1711,18 +1365,15 @@
           </w:tcPr>
           <w:p>
             <w:pPr>
-              <w:rPr>
-                <w:rFonts w:ascii="Arial" w:hAnsi="Arial"/>
-                <w:sz w:val="16"/>
-                <w:szCs w:val="16"/>
+              <w:spacing w:line="360" w:lineRule="auto"/>
+              <w:rPr>
+                <w:rFonts w:ascii="Arial" w:hAnsi="Arial"/>
                 <w:lang w:val="es-ES_tradnl"/>
               </w:rPr>
             </w:pPr>
             <w:r>
               <w:rPr>
                 <w:rFonts w:ascii="Arial" w:hAnsi="Arial"/>
-                <w:sz w:val="16"/>
-                <w:szCs w:val="16"/>
                 <w:lang w:val="es-ES_tradnl"/>
               </w:rPr>
               <w:t>Web</w:t>
@@ -1735,10 +1386,9 @@
           </w:tcPr>
           <w:p>
             <w:pPr>
-              <w:rPr>
-                <w:rFonts w:ascii="Arial" w:hAnsi="Arial"/>
-                <w:sz w:val="16"/>
-                <w:szCs w:val="16"/>
+              <w:spacing w:line="360" w:lineRule="auto"/>
+              <w:rPr>
+                <w:rFonts w:ascii="Arial" w:hAnsi="Arial"/>
                 <w:lang w:val="es-ES_tradnl"/>
               </w:rPr>
             </w:pPr>
@@ -1750,18 +1400,15 @@
           </w:tcPr>
           <w:p>
             <w:pPr>
-              <w:rPr>
-                <w:rFonts w:ascii="Arial" w:hAnsi="Arial"/>
-                <w:sz w:val="16"/>
-                <w:szCs w:val="16"/>
+              <w:spacing w:line="360" w:lineRule="auto"/>
+              <w:rPr>
+                <w:rFonts w:ascii="Arial" w:hAnsi="Arial"/>
                 <w:lang w:val="es-ES_tradnl"/>
               </w:rPr>
             </w:pPr>
             <w:r>
               <w:rPr>
                 <w:rFonts w:ascii="Arial" w:hAnsi="Arial"/>
-                <w:sz w:val="16"/>
-                <w:szCs w:val="16"/>
                 <w:lang w:val="es-ES_tradnl"/>
               </w:rPr>
               <w:t>Mapa conceptual</w:t>
@@ -1774,10 +1421,9 @@
           </w:tcPr>
           <w:p>
             <w:pPr>
-              <w:rPr>
-                <w:rFonts w:ascii="Arial" w:hAnsi="Arial"/>
-                <w:sz w:val="16"/>
-                <w:szCs w:val="16"/>
+              <w:spacing w:line="360" w:lineRule="auto"/>
+              <w:rPr>
+                <w:rFonts w:ascii="Arial" w:hAnsi="Arial"/>
                 <w:lang w:val="es-ES_tradnl"/>
               </w:rPr>
             </w:pPr>
@@ -1792,18 +1438,15 @@
           </w:tcPr>
           <w:p>
             <w:pPr>
-              <w:rPr>
-                <w:rFonts w:ascii="Arial" w:hAnsi="Arial"/>
-                <w:sz w:val="16"/>
-                <w:szCs w:val="16"/>
+              <w:spacing w:line="360" w:lineRule="auto"/>
+              <w:rPr>
+                <w:rFonts w:ascii="Arial" w:hAnsi="Arial"/>
                 <w:lang w:val="es-ES_tradnl"/>
               </w:rPr>
             </w:pPr>
             <w:r>
               <w:rPr>
                 <w:rFonts w:ascii="Arial" w:hAnsi="Arial"/>
-                <w:sz w:val="16"/>
-                <w:szCs w:val="16"/>
                 <w:lang w:val="es-ES_tradnl"/>
               </w:rPr>
               <w:t>Audio</w:t>
@@ -1819,10 +1462,9 @@
           </w:tcPr>
           <w:p>
             <w:pPr>
-              <w:rPr>
-                <w:rFonts w:ascii="Arial" w:hAnsi="Arial"/>
-                <w:sz w:val="16"/>
-                <w:szCs w:val="16"/>
+              <w:spacing w:line="360" w:lineRule="auto"/>
+              <w:rPr>
+                <w:rFonts w:ascii="Arial" w:hAnsi="Arial"/>
                 <w:lang w:val="es-ES_tradnl"/>
               </w:rPr>
             </w:pPr>
@@ -1836,18 +1478,15 @@
           </w:tcPr>
           <w:p>
             <w:pPr>
-              <w:rPr>
-                <w:rFonts w:ascii="Arial" w:hAnsi="Arial"/>
-                <w:sz w:val="16"/>
-                <w:szCs w:val="16"/>
+              <w:spacing w:line="360" w:lineRule="auto"/>
+              <w:rPr>
+                <w:rFonts w:ascii="Arial" w:hAnsi="Arial"/>
                 <w:lang w:val="es-ES_tradnl"/>
               </w:rPr>
             </w:pPr>
             <w:r>
               <w:rPr>
                 <w:rFonts w:ascii="Arial" w:hAnsi="Arial"/>
-                <w:sz w:val="16"/>
-                <w:szCs w:val="16"/>
                 <w:lang w:val="es-ES_tradnl"/>
               </w:rPr>
               <w:t>Texto</w:t>
@@ -1860,10 +1499,9 @@
           </w:tcPr>
           <w:p>
             <w:pPr>
-              <w:rPr>
-                <w:rFonts w:ascii="Arial" w:hAnsi="Arial"/>
-                <w:sz w:val="16"/>
-                <w:szCs w:val="16"/>
+              <w:spacing w:line="360" w:lineRule="auto"/>
+              <w:rPr>
+                <w:rFonts w:ascii="Arial" w:hAnsi="Arial"/>
                 <w:lang w:val="es-ES_tradnl"/>
               </w:rPr>
             </w:pPr>
@@ -1875,18 +1513,15 @@
           </w:tcPr>
           <w:p>
             <w:pPr>
-              <w:rPr>
-                <w:rFonts w:ascii="Arial" w:hAnsi="Arial"/>
-                <w:sz w:val="16"/>
-                <w:szCs w:val="16"/>
+              <w:spacing w:line="360" w:lineRule="auto"/>
+              <w:rPr>
+                <w:rFonts w:ascii="Arial" w:hAnsi="Arial"/>
                 <w:lang w:val="es-ES_tradnl"/>
               </w:rPr>
             </w:pPr>
             <w:r>
               <w:rPr>
                 <w:rFonts w:ascii="Arial" w:hAnsi="Arial"/>
-                <w:sz w:val="16"/>
-                <w:szCs w:val="16"/>
                 <w:lang w:val="es-ES_tradnl"/>
               </w:rPr>
               <w:t>Imagen</w:t>
@@ -1899,10 +1534,9 @@
           </w:tcPr>
           <w:p>
             <w:pPr>
-              <w:rPr>
-                <w:rFonts w:ascii="Arial" w:hAnsi="Arial"/>
-                <w:sz w:val="16"/>
-                <w:szCs w:val="16"/>
+              <w:spacing w:line="360" w:lineRule="auto"/>
+              <w:rPr>
+                <w:rFonts w:ascii="Arial" w:hAnsi="Arial"/>
                 <w:lang w:val="es-ES_tradnl"/>
               </w:rPr>
             </w:pPr>
@@ -1914,18 +1548,15 @@
           </w:tcPr>
           <w:p>
             <w:pPr>
-              <w:rPr>
-                <w:rFonts w:ascii="Arial" w:hAnsi="Arial"/>
-                <w:sz w:val="16"/>
-                <w:szCs w:val="16"/>
+              <w:spacing w:line="360" w:lineRule="auto"/>
+              <w:rPr>
+                <w:rFonts w:ascii="Arial" w:hAnsi="Arial"/>
                 <w:lang w:val="es-ES_tradnl"/>
               </w:rPr>
             </w:pPr>
             <w:r>
               <w:rPr>
                 <w:rFonts w:ascii="Arial" w:hAnsi="Arial"/>
-                <w:sz w:val="16"/>
-                <w:szCs w:val="16"/>
                 <w:lang w:val="es-ES_tradnl"/>
               </w:rPr>
               <w:t>Documento</w:t>
@@ -1938,10 +1569,9 @@
           </w:tcPr>
           <w:p>
             <w:pPr>
-              <w:rPr>
-                <w:rFonts w:ascii="Arial" w:hAnsi="Arial"/>
-                <w:sz w:val="16"/>
-                <w:szCs w:val="16"/>
+              <w:spacing w:line="360" w:lineRule="auto"/>
+              <w:rPr>
+                <w:rFonts w:ascii="Arial" w:hAnsi="Arial"/>
                 <w:lang w:val="es-ES_tradnl"/>
               </w:rPr>
             </w:pPr>
@@ -1957,10 +1587,9 @@
           </w:tcPr>
           <w:p>
             <w:pPr>
-              <w:rPr>
-                <w:rFonts w:ascii="Arial" w:hAnsi="Arial"/>
-                <w:sz w:val="16"/>
-                <w:szCs w:val="16"/>
+              <w:spacing w:line="360" w:lineRule="auto"/>
+              <w:rPr>
+                <w:rFonts w:ascii="Arial" w:hAnsi="Arial"/>
                 <w:lang w:val="es-ES_tradnl"/>
               </w:rPr>
             </w:pPr>
@@ -1977,10 +1606,9 @@
           </w:tcPr>
           <w:p>
             <w:pPr>
-              <w:rPr>
-                <w:rFonts w:ascii="Arial" w:hAnsi="Arial"/>
-                <w:sz w:val="16"/>
-                <w:szCs w:val="16"/>
+              <w:spacing w:line="360" w:lineRule="auto"/>
+              <w:rPr>
+                <w:rFonts w:ascii="Arial" w:hAnsi="Arial"/>
                 <w:lang w:val="es-ES_tradnl"/>
               </w:rPr>
             </w:pPr>
@@ -1990,20 +1618,18 @@
     </w:tbl>
     <w:p>
       <w:pPr>
-        <w:rPr>
-          <w:rFonts w:ascii="Arial" w:hAnsi="Arial" w:cs="Arial"/>
-          <w:sz w:val="18"/>
-          <w:szCs w:val="18"/>
-          <w:lang w:val="es-ES_tradnl"/>
-        </w:rPr>
-      </w:pPr>
-    </w:p>
-    <w:p>
-      <w:pPr>
-        <w:rPr>
-          <w:rFonts w:ascii="Arial" w:hAnsi="Arial"/>
-          <w:sz w:val="18"/>
-          <w:szCs w:val="18"/>
+        <w:spacing w:line="360" w:lineRule="auto"/>
+        <w:rPr>
+          <w:rFonts w:ascii="Arial" w:hAnsi="Arial" w:cs="Arial"/>
+          <w:lang w:val="es-ES_tradnl"/>
+        </w:rPr>
+      </w:pPr>
+    </w:p>
+    <w:p>
+      <w:pPr>
+        <w:spacing w:line="360" w:lineRule="auto"/>
+        <w:rPr>
+          <w:rFonts w:ascii="Arial" w:hAnsi="Arial"/>
           <w:lang w:val="es-ES_tradnl"/>
         </w:rPr>
       </w:pPr>
@@ -2012,8 +1638,6 @@
           <w:rFonts w:ascii="Arial" w:hAnsi="Arial"/>
           <w:b/>
           <w:color w:val="FF0000"/>
-          <w:sz w:val="18"/>
-          <w:szCs w:val="18"/>
           <w:lang w:val="es-ES_tradnl"/>
         </w:rPr>
         <w:t>*</w:t>
@@ -2022,8 +1646,6 @@
         <w:rPr>
           <w:rFonts w:ascii="Arial" w:hAnsi="Arial"/>
           <w:color w:val="FF0000"/>
-          <w:sz w:val="18"/>
-          <w:szCs w:val="18"/>
           <w:lang w:val="es-ES_tradnl"/>
         </w:rPr>
         <w:t xml:space="preserve"> </w:t>
@@ -2031,8 +1653,6 @@
       <w:r>
         <w:rPr>
           <w:rFonts w:ascii="Arial" w:hAnsi="Arial"/>
-          <w:sz w:val="18"/>
-          <w:szCs w:val="18"/>
           <w:highlight w:val="green"/>
           <w:lang w:val="es-ES_tradnl"/>
         </w:rPr>
@@ -2041,49 +1661,26 @@
       <w:r>
         <w:rPr>
           <w:rFonts w:ascii="Arial" w:hAnsi="Arial"/>
-          <w:sz w:val="18"/>
-          <w:szCs w:val="18"/>
-          <w:lang w:val="es-ES_tradnl"/>
-        </w:rPr>
-        <w:t xml:space="preserve"> </w:t>
-      </w:r>
-      <w:r>
-        <w:rPr>
-          <w:rFonts w:ascii="Arial" w:hAnsi="Arial"/>
-          <w:sz w:val="18"/>
-          <w:szCs w:val="18"/>
-          <w:lang w:val="es-ES_tradnl"/>
-        </w:rPr>
-        <w:t>2-Medio</w:t>
-      </w:r>
-    </w:p>
-    <w:p>
-      <w:pPr>
-        <w:rPr>
-          <w:rFonts w:ascii="Arial" w:hAnsi="Arial" w:cs="Arial"/>
-          <w:sz w:val="18"/>
-          <w:szCs w:val="18"/>
-          <w:lang w:val="es-ES_tradnl"/>
-        </w:rPr>
-      </w:pPr>
-    </w:p>
-    <w:p>
-      <w:pPr>
-        <w:rPr>
-          <w:rFonts w:ascii="Arial" w:hAnsi="Arial" w:cs="Arial"/>
-          <w:sz w:val="18"/>
-          <w:szCs w:val="18"/>
-          <w:lang w:val="es-ES_tradnl"/>
-        </w:rPr>
-      </w:pPr>
-    </w:p>
-    <w:p>
-      <w:pPr>
+          <w:lang w:val="es-ES_tradnl"/>
+        </w:rPr>
+        <w:t xml:space="preserve"> 2-Medio</w:t>
+      </w:r>
+    </w:p>
+    <w:p>
+      <w:pPr>
+        <w:spacing w:line="360" w:lineRule="auto"/>
+        <w:rPr>
+          <w:rFonts w:ascii="Arial" w:hAnsi="Arial" w:cs="Arial"/>
+          <w:lang w:val="es-ES_tradnl"/>
+        </w:rPr>
+      </w:pPr>
+    </w:p>
+    <w:p>
+      <w:pPr>
+        <w:spacing w:line="360" w:lineRule="auto"/>
         <w:rPr>
           <w:rFonts w:ascii="Arial" w:hAnsi="Arial"/>
           <w:b/>
-          <w:sz w:val="18"/>
-          <w:szCs w:val="18"/>
           <w:lang w:val="es-ES_tradnl"/>
         </w:rPr>
       </w:pPr>
@@ -2091,8 +1688,6 @@
         <w:rPr>
           <w:rFonts w:ascii="Arial" w:hAnsi="Arial"/>
           <w:b/>
-          <w:sz w:val="18"/>
-          <w:szCs w:val="18"/>
           <w:lang w:val="es-ES_tradnl"/>
         </w:rPr>
         <w:t>DATOS DEL EJERCICIO</w:t>
@@ -2100,22 +1695,20 @@
     </w:p>
     <w:p>
       <w:pPr>
-        <w:rPr>
-          <w:rFonts w:ascii="Arial" w:hAnsi="Arial"/>
-          <w:sz w:val="18"/>
-          <w:szCs w:val="18"/>
-          <w:lang w:val="es-ES_tradnl"/>
-        </w:rPr>
-      </w:pPr>
-    </w:p>
-    <w:p>
-      <w:pPr>
+        <w:spacing w:line="360" w:lineRule="auto"/>
+        <w:rPr>
+          <w:rFonts w:ascii="Arial" w:hAnsi="Arial"/>
+          <w:lang w:val="es-ES_tradnl"/>
+        </w:rPr>
+      </w:pPr>
+    </w:p>
+    <w:p>
+      <w:pPr>
+        <w:spacing w:line="360" w:lineRule="auto"/>
         <w:jc w:val="both"/>
         <w:rPr>
           <w:rFonts w:ascii="Arial" w:hAnsi="Arial"/>
           <w:color w:val="0000FF"/>
-          <w:sz w:val="16"/>
-          <w:szCs w:val="16"/>
           <w:lang w:val="es-ES_tradnl"/>
         </w:rPr>
       </w:pPr>
@@ -2123,8 +1716,6 @@
         <w:rPr>
           <w:rFonts w:ascii="Arial" w:hAnsi="Arial"/>
           <w:color w:val="0000FF"/>
-          <w:sz w:val="16"/>
-          <w:szCs w:val="16"/>
           <w:lang w:val="es-ES_tradnl"/>
         </w:rPr>
         <w:t xml:space="preserve">COPIA EL TÍTULO DEL RECURSO PARA EL TÍTULO DEL EJERCICIO AL MENOS QUE SEA DIFERENTE. RECUERDA EL TÍTULO NO DEBE REBASAR LOS 86 CARACTERES. </w:t>
@@ -2132,10 +1723,9 @@
     </w:p>
     <w:p>
       <w:pPr>
-        <w:rPr>
-          <w:rFonts w:ascii="Arial" w:hAnsi="Arial" w:cs="Arial"/>
-          <w:sz w:val="18"/>
-          <w:szCs w:val="18"/>
+        <w:spacing w:line="360" w:lineRule="auto"/>
+        <w:rPr>
+          <w:rFonts w:ascii="Arial" w:hAnsi="Arial" w:cs="Arial"/>
           <w:lang w:val="es-ES_tradnl"/>
         </w:rPr>
       </w:pPr>
@@ -2144,8 +1734,6 @@
           <w:rFonts w:ascii="Arial" w:hAnsi="Arial"/>
           <w:b/>
           <w:color w:val="FF0000"/>
-          <w:sz w:val="18"/>
-          <w:szCs w:val="18"/>
           <w:lang w:val="es-ES_tradnl"/>
         </w:rPr>
         <w:t>*</w:t>
@@ -2154,8 +1742,6 @@
         <w:rPr>
           <w:rFonts w:ascii="Arial" w:hAnsi="Arial"/>
           <w:color w:val="FF0000"/>
-          <w:sz w:val="18"/>
-          <w:szCs w:val="18"/>
           <w:lang w:val="es-ES_tradnl"/>
         </w:rPr>
         <w:t xml:space="preserve"> </w:t>
@@ -2163,8 +1749,6 @@
       <w:r>
         <w:rPr>
           <w:rFonts w:ascii="Arial" w:hAnsi="Arial"/>
-          <w:sz w:val="18"/>
-          <w:szCs w:val="18"/>
           <w:highlight w:val="green"/>
           <w:lang w:val="es-ES_tradnl"/>
         </w:rPr>
@@ -2174,8 +1758,6 @@
         <w:rPr>
           <w:rFonts w:ascii="Arial" w:hAnsi="Arial"/>
           <w:b/>
-          <w:sz w:val="18"/>
-          <w:szCs w:val="18"/>
           <w:highlight w:val="green"/>
           <w:lang w:val="es-ES_tradnl"/>
         </w:rPr>
@@ -2184,8 +1766,6 @@
       <w:r>
         <w:rPr>
           <w:rFonts w:ascii="Arial" w:hAnsi="Arial"/>
-          <w:sz w:val="18"/>
-          <w:szCs w:val="18"/>
           <w:highlight w:val="green"/>
           <w:lang w:val="es-ES_tradnl"/>
         </w:rPr>
@@ -2194,8 +1774,6 @@
       <w:r>
         <w:rPr>
           <w:rFonts w:ascii="Arial" w:hAnsi="Arial"/>
-          <w:sz w:val="18"/>
-          <w:szCs w:val="18"/>
           <w:lang w:val="es-ES_tradnl"/>
         </w:rPr>
         <w:t xml:space="preserve"> </w:t>
@@ -2203,8 +1781,6 @@
       <w:r>
         <w:rPr>
           <w:rFonts w:ascii="Arial" w:hAnsi="Arial"/>
-          <w:sz w:val="18"/>
-          <w:szCs w:val="18"/>
           <w:lang w:val="es-ES_tradnl"/>
         </w:rPr>
         <w:t>Caracterización de dos ecosistemas marinos a partir de una imagen</w:t>
@@ -2212,20 +1788,18 @@
     </w:p>
     <w:p>
       <w:pPr>
-        <w:rPr>
-          <w:rFonts w:ascii="Arial" w:hAnsi="Arial" w:cs="Arial"/>
-          <w:sz w:val="18"/>
-          <w:szCs w:val="18"/>
-          <w:lang w:val="es-ES_tradnl"/>
-        </w:rPr>
-      </w:pPr>
-    </w:p>
-    <w:p>
-      <w:pPr>
-        <w:rPr>
-          <w:rFonts w:ascii="Arial" w:hAnsi="Arial"/>
-          <w:sz w:val="18"/>
-          <w:szCs w:val="18"/>
+        <w:spacing w:line="360" w:lineRule="auto"/>
+        <w:rPr>
+          <w:rFonts w:ascii="Arial" w:hAnsi="Arial" w:cs="Arial"/>
+          <w:lang w:val="es-ES_tradnl"/>
+        </w:rPr>
+      </w:pPr>
+    </w:p>
+    <w:p>
+      <w:pPr>
+        <w:spacing w:line="360" w:lineRule="auto"/>
+        <w:rPr>
+          <w:rFonts w:ascii="Arial" w:hAnsi="Arial"/>
           <w:lang w:val="es-ES_tradnl"/>
         </w:rPr>
       </w:pPr>
@@ -2234,8 +1808,6 @@
           <w:rFonts w:ascii="Arial" w:hAnsi="Arial"/>
           <w:b/>
           <w:color w:val="FF0000"/>
-          <w:sz w:val="18"/>
-          <w:szCs w:val="18"/>
           <w:lang w:val="es-ES_tradnl"/>
         </w:rPr>
         <w:t>*</w:t>
@@ -2244,8 +1816,6 @@
         <w:rPr>
           <w:rFonts w:ascii="Arial" w:hAnsi="Arial"/>
           <w:color w:val="FF0000"/>
-          <w:sz w:val="18"/>
-          <w:szCs w:val="18"/>
           <w:lang w:val="es-ES_tradnl"/>
         </w:rPr>
         <w:t xml:space="preserve"> </w:t>
@@ -2253,8 +1823,6 @@
       <w:r>
         <w:rPr>
           <w:rFonts w:ascii="Arial" w:hAnsi="Arial"/>
-          <w:sz w:val="18"/>
-          <w:szCs w:val="18"/>
           <w:highlight w:val="green"/>
           <w:lang w:val="es-ES_tradnl"/>
         </w:rPr>
@@ -2263,8 +1831,6 @@
       <w:r>
         <w:rPr>
           <w:rFonts w:ascii="Arial" w:hAnsi="Arial"/>
-          <w:sz w:val="18"/>
-          <w:szCs w:val="18"/>
           <w:lang w:val="es-ES_tradnl"/>
         </w:rPr>
         <w:t xml:space="preserve"> S</w:t>
@@ -2272,30 +1838,18 @@
     </w:p>
     <w:p>
       <w:pPr>
-        <w:rPr>
-          <w:rFonts w:ascii="Arial" w:hAnsi="Arial" w:cs="Arial"/>
-          <w:sz w:val="18"/>
-          <w:szCs w:val="18"/>
-          <w:lang w:val="es-ES_tradnl"/>
-        </w:rPr>
-      </w:pPr>
-    </w:p>
-    <w:p>
-      <w:pPr>
-        <w:rPr>
-          <w:rFonts w:ascii="Arial" w:hAnsi="Arial" w:cs="Arial"/>
-          <w:sz w:val="18"/>
-          <w:szCs w:val="18"/>
-          <w:lang w:val="es-ES_tradnl"/>
-        </w:rPr>
-      </w:pPr>
-    </w:p>
-    <w:p>
-      <w:pPr>
-        <w:rPr>
-          <w:rFonts w:ascii="Arial" w:hAnsi="Arial"/>
-          <w:sz w:val="18"/>
-          <w:szCs w:val="18"/>
+        <w:spacing w:line="360" w:lineRule="auto"/>
+        <w:rPr>
+          <w:rFonts w:ascii="Arial" w:hAnsi="Arial" w:cs="Arial"/>
+          <w:lang w:val="es-ES_tradnl"/>
+        </w:rPr>
+      </w:pPr>
+    </w:p>
+    <w:p>
+      <w:pPr>
+        <w:spacing w:line="360" w:lineRule="auto"/>
+        <w:rPr>
+          <w:rFonts w:ascii="Arial" w:hAnsi="Arial"/>
           <w:lang w:val="es-ES_tradnl"/>
         </w:rPr>
       </w:pPr>
@@ -2304,8 +1858,6 @@
           <w:rFonts w:ascii="Arial" w:hAnsi="Arial"/>
           <w:b/>
           <w:color w:val="FF0000"/>
-          <w:sz w:val="18"/>
-          <w:szCs w:val="18"/>
           <w:lang w:val="es-ES_tradnl"/>
         </w:rPr>
         <w:t>*</w:t>
@@ -2313,8 +1865,6 @@
       <w:r>
         <w:rPr>
           <w:rFonts w:ascii="Arial" w:hAnsi="Arial"/>
-          <w:sz w:val="18"/>
-          <w:szCs w:val="18"/>
           <w:lang w:val="es-ES_tradnl"/>
         </w:rPr>
         <w:t xml:space="preserve"> </w:t>
@@ -2322,104 +1872,102 @@
       <w:r>
         <w:rPr>
           <w:rFonts w:ascii="Arial" w:hAnsi="Arial"/>
-          <w:sz w:val="18"/>
-          <w:szCs w:val="18"/>
           <w:highlight w:val="green"/>
           <w:lang w:val="es-ES_tradnl"/>
         </w:rPr>
-        <w:t>Enunciado (</w:t>
-      </w:r>
-      <w:r>
-        <w:rPr>
-          <w:rFonts w:ascii="Arial" w:hAnsi="Arial"/>
-          <w:sz w:val="18"/>
-          <w:szCs w:val="18"/>
+        <w:t xml:space="preserve">Enunciado (Instrucción </w:t>
+      </w:r>
+      <w:r>
+        <w:rPr>
+          <w:rFonts w:ascii="Arial" w:hAnsi="Arial"/>
+          <w:b/>
           <w:highlight w:val="green"/>
           <w:lang w:val="es-ES_tradnl"/>
         </w:rPr>
-        <w:t xml:space="preserve">Instrucción </w:t>
+        <w:t>193</w:t>
+      </w:r>
+      <w:r>
+        <w:rPr>
+          <w:rFonts w:ascii="Arial" w:hAnsi="Arial"/>
+          <w:highlight w:val="green"/>
+          <w:lang w:val="es-ES_tradnl"/>
+        </w:rPr>
+        <w:t xml:space="preserve"> caracteres máximo)</w:t>
+      </w:r>
+      <w:r>
+        <w:rPr>
+          <w:rFonts w:ascii="Arial" w:hAnsi="Arial"/>
+          <w:lang w:val="es-ES_tradnl"/>
+        </w:rPr>
+        <w:t xml:space="preserve"> Observa las imágenes de estos ecosistemas marinos y</w:t>
+      </w:r>
+      <w:r>
+        <w:rPr>
+          <w:rFonts w:ascii="Arial" w:hAnsi="Arial"/>
+          <w:lang w:val="es-ES_tradnl"/>
+        </w:rPr>
+        <w:t>,</w:t>
+      </w:r>
+      <w:r>
+        <w:rPr>
+          <w:rFonts w:ascii="Arial" w:hAnsi="Arial"/>
+          <w:lang w:val="es-ES_tradnl"/>
+        </w:rPr>
+        <w:t xml:space="preserve"> de acuerdo </w:t>
+      </w:r>
+      <w:r>
+        <w:rPr>
+          <w:rFonts w:ascii="Arial" w:hAnsi="Arial"/>
+          <w:lang w:val="es-ES_tradnl"/>
+        </w:rPr>
+        <w:t>con lo que sabes acerca</w:t>
+      </w:r>
+      <w:r>
+        <w:rPr>
+          <w:rFonts w:ascii="Arial" w:hAnsi="Arial"/>
+          <w:lang w:val="es-ES_tradnl"/>
+        </w:rPr>
+        <w:t xml:space="preserve"> </w:t>
+      </w:r>
+      <w:r>
+        <w:rPr>
+          <w:rFonts w:ascii="Arial" w:hAnsi="Arial"/>
+          <w:lang w:val="es-ES_tradnl"/>
+        </w:rPr>
+        <w:t>d</w:t>
+      </w:r>
+      <w:r>
+        <w:rPr>
+          <w:rFonts w:ascii="Arial" w:hAnsi="Arial"/>
+          <w:lang w:val="es-ES_tradnl"/>
+        </w:rPr>
+        <w:t>el tema</w:t>
+      </w:r>
+      <w:r>
+        <w:rPr>
+          <w:rFonts w:ascii="Arial" w:hAnsi="Arial"/>
+          <w:lang w:val="es-ES_tradnl"/>
+        </w:rPr>
+        <w:t>,</w:t>
+      </w:r>
+      <w:r>
+        <w:rPr>
+          <w:rFonts w:ascii="Arial" w:hAnsi="Arial"/>
+          <w:lang w:val="es-ES_tradnl"/>
+        </w:rPr>
+        <w:t xml:space="preserve"> describe</w:t>
+      </w:r>
+      <w:r>
+        <w:rPr>
+          <w:rFonts w:ascii="Arial" w:hAnsi="Arial"/>
+          <w:lang w:val="es-ES_tradnl"/>
+        </w:rPr>
+        <w:t xml:space="preserve"> con </w:t>
       </w:r>
       <w:r>
         <w:rPr>
           <w:rFonts w:ascii="Arial" w:hAnsi="Arial"/>
           <w:b/>
-          <w:sz w:val="18"/>
-          <w:szCs w:val="18"/>
-          <w:highlight w:val="green"/>
-          <w:lang w:val="es-ES_tradnl"/>
-        </w:rPr>
-        <w:t>193</w:t>
-      </w:r>
-      <w:r>
-        <w:rPr>
-          <w:rFonts w:ascii="Arial" w:hAnsi="Arial"/>
-          <w:sz w:val="18"/>
-          <w:szCs w:val="18"/>
-          <w:highlight w:val="green"/>
-          <w:lang w:val="es-ES_tradnl"/>
-        </w:rPr>
-        <w:t xml:space="preserve"> caracteres máximo)</w:t>
-      </w:r>
-      <w:r>
-        <w:rPr>
-          <w:rFonts w:ascii="Arial" w:hAnsi="Arial"/>
-          <w:sz w:val="18"/>
-          <w:szCs w:val="18"/>
-          <w:lang w:val="es-ES_tradnl"/>
-        </w:rPr>
-        <w:t xml:space="preserve"> Observa las imágenes de estos ecosistemas marinos y de acuerdo </w:t>
-      </w:r>
-      <w:r>
-        <w:rPr>
-          <w:rFonts w:ascii="Arial" w:hAnsi="Arial"/>
-          <w:sz w:val="18"/>
-          <w:szCs w:val="18"/>
-          <w:lang w:val="es-ES_tradnl"/>
-        </w:rPr>
-        <w:t>con lo que sabes acerca</w:t>
-      </w:r>
-      <w:r>
-        <w:rPr>
-          <w:rFonts w:ascii="Arial" w:hAnsi="Arial"/>
-          <w:sz w:val="18"/>
-          <w:szCs w:val="18"/>
-          <w:lang w:val="es-ES_tradnl"/>
-        </w:rPr>
-        <w:t xml:space="preserve"> </w:t>
-      </w:r>
-      <w:r>
-        <w:rPr>
-          <w:rFonts w:ascii="Arial" w:hAnsi="Arial"/>
-          <w:sz w:val="18"/>
-          <w:szCs w:val="18"/>
-          <w:lang w:val="es-ES_tradnl"/>
-        </w:rPr>
-        <w:t>d</w:t>
-      </w:r>
-      <w:r>
-        <w:rPr>
-          <w:rFonts w:ascii="Arial" w:hAnsi="Arial"/>
-          <w:sz w:val="18"/>
-          <w:szCs w:val="18"/>
-          <w:lang w:val="es-ES_tradnl"/>
-        </w:rPr>
-        <w:t>el tema describe</w:t>
-      </w:r>
-      <w:r>
-        <w:rPr>
-          <w:rFonts w:ascii="Arial" w:hAnsi="Arial"/>
-          <w:sz w:val="18"/>
-          <w:szCs w:val="18"/>
-          <w:lang w:val="es-ES_tradnl"/>
-        </w:rPr>
-        <w:t xml:space="preserve"> con </w:t>
-      </w:r>
-      <w:r>
-        <w:rPr>
-          <w:rFonts w:ascii="Arial" w:hAnsi="Arial"/>
-          <w:b/>
-          <w:sz w:val="18"/>
-          <w:szCs w:val="18"/>
           <w:lang w:val="es-ES_tradnl"/>
         </w:rPr>
         <w:t>tus propias palabras</w:t>
@@ -2427,8 +1975,6 @@
       <w:r>
         <w:rPr>
           <w:rFonts w:ascii="Arial" w:hAnsi="Arial"/>
-          <w:sz w:val="18"/>
-          <w:szCs w:val="18"/>
           <w:lang w:val="es-ES_tradnl"/>
         </w:rPr>
         <w:t xml:space="preserve"> las principales características de cada uno</w:t>
@@ -2436,8 +1982,6 @@
       <w:r>
         <w:rPr>
           <w:rFonts w:ascii="Arial" w:hAnsi="Arial"/>
-          <w:sz w:val="18"/>
-          <w:szCs w:val="18"/>
           <w:lang w:val="es-ES_tradnl"/>
         </w:rPr>
         <w:t>.</w:t>
@@ -2445,38 +1989,24 @@
     </w:p>
     <w:p>
       <w:pPr>
-        <w:rPr>
-          <w:rFonts w:ascii="Arial" w:hAnsi="Arial" w:cs="Arial"/>
-          <w:sz w:val="18"/>
-          <w:szCs w:val="18"/>
-          <w:lang w:val="es-ES_tradnl"/>
-        </w:rPr>
-      </w:pPr>
-    </w:p>
-    <w:p>
-      <w:pPr>
-        <w:rPr>
-          <w:rFonts w:ascii="Arial" w:hAnsi="Arial" w:cs="Arial"/>
-          <w:sz w:val="18"/>
-          <w:szCs w:val="18"/>
-          <w:lang w:val="es-ES_tradnl"/>
-        </w:rPr>
-      </w:pPr>
-    </w:p>
-    <w:p>
-      <w:pPr>
-        <w:rPr>
-          <w:rFonts w:ascii="Arial" w:hAnsi="Arial"/>
-          <w:sz w:val="18"/>
-          <w:szCs w:val="18"/>
-          <w:lang w:val="es-ES_tradnl"/>
-        </w:rPr>
-      </w:pPr>
-      <w:r>
-        <w:rPr>
-          <w:rFonts w:ascii="Arial" w:hAnsi="Arial"/>
-          <w:sz w:val="18"/>
-          <w:szCs w:val="18"/>
+        <w:spacing w:line="360" w:lineRule="auto"/>
+        <w:rPr>
+          <w:rFonts w:ascii="Arial" w:hAnsi="Arial" w:cs="Arial"/>
+          <w:lang w:val="es-ES_tradnl"/>
+        </w:rPr>
+      </w:pPr>
+    </w:p>
+    <w:p>
+      <w:pPr>
+        <w:spacing w:line="360" w:lineRule="auto"/>
+        <w:rPr>
+          <w:rFonts w:ascii="Arial" w:hAnsi="Arial"/>
+          <w:lang w:val="es-ES_tradnl"/>
+        </w:rPr>
+      </w:pPr>
+      <w:r>
+        <w:rPr>
+          <w:rFonts w:ascii="Arial" w:hAnsi="Arial"/>
           <w:highlight w:val="green"/>
           <w:u w:val="single"/>
           <w:lang w:val="es-ES_tradnl"/>
@@ -2486,8 +2016,6 @@
       <w:r>
         <w:rPr>
           <w:rFonts w:ascii="Arial" w:hAnsi="Arial"/>
-          <w:sz w:val="18"/>
-          <w:szCs w:val="18"/>
           <w:highlight w:val="green"/>
           <w:lang w:val="es-ES_tradnl"/>
         </w:rPr>
@@ -2496,8 +2024,6 @@
       <w:r>
         <w:rPr>
           <w:rFonts w:ascii="Arial" w:hAnsi="Arial"/>
-          <w:sz w:val="18"/>
-          <w:szCs w:val="18"/>
           <w:lang w:val="es-ES_tradnl"/>
         </w:rPr>
         <w:t xml:space="preserve"> </w:t>
@@ -2505,8 +2031,6 @@
       <w:r>
         <w:rPr>
           <w:rFonts w:ascii="Arial" w:hAnsi="Arial"/>
-          <w:sz w:val="18"/>
-          <w:szCs w:val="18"/>
           <w:lang w:val="es-ES_tradnl"/>
         </w:rPr>
         <w:t>N</w:t>
@@ -2514,38 +2038,24 @@
     </w:p>
     <w:p>
       <w:pPr>
-        <w:rPr>
-          <w:rFonts w:ascii="Arial" w:hAnsi="Arial" w:cs="Arial"/>
-          <w:sz w:val="18"/>
-          <w:szCs w:val="18"/>
-          <w:lang w:val="es-ES_tradnl"/>
-        </w:rPr>
-      </w:pPr>
-    </w:p>
-    <w:p>
-      <w:pPr>
-        <w:rPr>
-          <w:rFonts w:ascii="Arial" w:hAnsi="Arial" w:cs="Arial"/>
-          <w:sz w:val="18"/>
-          <w:szCs w:val="18"/>
-          <w:lang w:val="es-ES_tradnl"/>
-        </w:rPr>
-      </w:pPr>
-    </w:p>
-    <w:p>
-      <w:pPr>
-        <w:rPr>
-          <w:rFonts w:ascii="Arial" w:hAnsi="Arial"/>
-          <w:sz w:val="18"/>
-          <w:szCs w:val="18"/>
-          <w:lang w:val="es-ES_tradnl"/>
-        </w:rPr>
-      </w:pPr>
-      <w:r>
-        <w:rPr>
-          <w:rFonts w:ascii="Arial" w:hAnsi="Arial"/>
-          <w:sz w:val="18"/>
-          <w:szCs w:val="18"/>
+        <w:spacing w:line="360" w:lineRule="auto"/>
+        <w:rPr>
+          <w:rFonts w:ascii="Arial" w:hAnsi="Arial" w:cs="Arial"/>
+          <w:lang w:val="es-ES_tradnl"/>
+        </w:rPr>
+      </w:pPr>
+    </w:p>
+    <w:p>
+      <w:pPr>
+        <w:spacing w:line="360" w:lineRule="auto"/>
+        <w:rPr>
+          <w:rFonts w:ascii="Arial" w:hAnsi="Arial"/>
+          <w:lang w:val="es-ES_tradnl"/>
+        </w:rPr>
+      </w:pPr>
+      <w:r>
+        <w:rPr>
+          <w:rFonts w:ascii="Arial" w:hAnsi="Arial"/>
           <w:highlight w:val="green"/>
           <w:lang w:val="es-ES_tradnl"/>
         </w:rPr>
@@ -2554,8 +2064,6 @@
       <w:r>
         <w:rPr>
           <w:rFonts w:ascii="Arial" w:hAnsi="Arial"/>
-          <w:sz w:val="18"/>
-          <w:szCs w:val="18"/>
           <w:highlight w:val="green"/>
           <w:u w:val="single"/>
           <w:lang w:val="es-ES_tradnl"/>
@@ -2565,8 +2073,6 @@
       <w:r>
         <w:rPr>
           <w:rFonts w:ascii="Arial" w:hAnsi="Arial"/>
-          <w:sz w:val="18"/>
-          <w:szCs w:val="18"/>
           <w:highlight w:val="green"/>
           <w:lang w:val="es-ES_tradnl"/>
         </w:rPr>
@@ -2575,8 +2081,6 @@
       <w:r>
         <w:rPr>
           <w:rFonts w:ascii="Arial" w:hAnsi="Arial"/>
-          <w:sz w:val="18"/>
-          <w:szCs w:val="18"/>
           <w:lang w:val="es-ES_tradnl"/>
         </w:rPr>
         <w:t xml:space="preserve"> </w:t>
@@ -2584,8 +2088,6 @@
       <w:r>
         <w:rPr>
           <w:rFonts w:ascii="Arial" w:hAnsi="Arial"/>
-          <w:sz w:val="18"/>
-          <w:szCs w:val="18"/>
           <w:lang w:val="es-ES_tradnl"/>
         </w:rPr>
         <w:t>N</w:t>
@@ -2593,38 +2095,24 @@
     </w:p>
     <w:p>
       <w:pPr>
-        <w:rPr>
-          <w:rFonts w:ascii="Arial" w:hAnsi="Arial" w:cs="Arial"/>
-          <w:sz w:val="18"/>
-          <w:szCs w:val="18"/>
-          <w:lang w:val="es-ES_tradnl"/>
-        </w:rPr>
-      </w:pPr>
-    </w:p>
-    <w:p>
-      <w:pPr>
-        <w:rPr>
-          <w:rFonts w:ascii="Arial" w:hAnsi="Arial" w:cs="Arial"/>
-          <w:sz w:val="18"/>
-          <w:szCs w:val="18"/>
-          <w:lang w:val="es-ES_tradnl"/>
-        </w:rPr>
-      </w:pPr>
-    </w:p>
-    <w:p>
-      <w:pPr>
-        <w:rPr>
-          <w:rFonts w:ascii="Arial" w:hAnsi="Arial"/>
-          <w:sz w:val="18"/>
-          <w:szCs w:val="18"/>
-          <w:lang w:val="es-ES_tradnl"/>
-        </w:rPr>
-      </w:pPr>
-      <w:r>
-        <w:rPr>
-          <w:rFonts w:ascii="Arial" w:hAnsi="Arial"/>
-          <w:sz w:val="18"/>
-          <w:szCs w:val="18"/>
+        <w:spacing w:line="360" w:lineRule="auto"/>
+        <w:rPr>
+          <w:rFonts w:ascii="Arial" w:hAnsi="Arial" w:cs="Arial"/>
+          <w:lang w:val="es-ES_tradnl"/>
+        </w:rPr>
+      </w:pPr>
+    </w:p>
+    <w:p>
+      <w:pPr>
+        <w:spacing w:line="360" w:lineRule="auto"/>
+        <w:rPr>
+          <w:rFonts w:ascii="Arial" w:hAnsi="Arial"/>
+          <w:lang w:val="es-ES_tradnl"/>
+        </w:rPr>
+      </w:pPr>
+      <w:r>
+        <w:rPr>
+          <w:rFonts w:ascii="Arial" w:hAnsi="Arial"/>
           <w:highlight w:val="green"/>
           <w:lang w:val="es-ES_tradnl"/>
         </w:rPr>
@@ -2633,8 +2121,6 @@
       <w:r>
         <w:rPr>
           <w:rFonts w:ascii="Arial" w:hAnsi="Arial"/>
-          <w:sz w:val="18"/>
-          <w:szCs w:val="18"/>
           <w:lang w:val="es-ES_tradnl"/>
         </w:rPr>
         <w:t xml:space="preserve"> </w:t>
@@ -2642,8 +2128,6 @@
       <w:r>
         <w:rPr>
           <w:rFonts w:ascii="Arial" w:hAnsi="Arial"/>
-          <w:sz w:val="18"/>
-          <w:szCs w:val="18"/>
           <w:lang w:val="es-ES_tradnl"/>
         </w:rPr>
         <w:t>N</w:t>
@@ -2651,31 +2135,19 @@
     </w:p>
     <w:p>
       <w:pPr>
-        <w:rPr>
-          <w:rFonts w:ascii="Arial" w:hAnsi="Arial" w:cs="Arial"/>
-          <w:sz w:val="18"/>
-          <w:szCs w:val="18"/>
-          <w:lang w:val="es-ES_tradnl"/>
-        </w:rPr>
-      </w:pPr>
-    </w:p>
-    <w:p>
-      <w:pPr>
-        <w:rPr>
-          <w:rFonts w:ascii="Arial" w:hAnsi="Arial" w:cs="Arial"/>
-          <w:sz w:val="18"/>
-          <w:szCs w:val="18"/>
-          <w:lang w:val="es-ES_tradnl"/>
-        </w:rPr>
-      </w:pPr>
-    </w:p>
-    <w:p>
-      <w:pPr>
+        <w:spacing w:line="360" w:lineRule="auto"/>
+        <w:rPr>
+          <w:rFonts w:ascii="Arial" w:hAnsi="Arial" w:cs="Arial"/>
+          <w:lang w:val="es-ES_tradnl"/>
+        </w:rPr>
+      </w:pPr>
+    </w:p>
+    <w:p>
+      <w:pPr>
+        <w:spacing w:line="360" w:lineRule="auto"/>
         <w:rPr>
           <w:rFonts w:ascii="Arial" w:hAnsi="Arial"/>
           <w:color w:val="0000FF"/>
-          <w:sz w:val="16"/>
-          <w:szCs w:val="16"/>
           <w:lang w:val="es-ES_tradnl"/>
         </w:rPr>
       </w:pPr>
@@ -2683,170 +2155,26 @@
         <w:rPr>
           <w:rFonts w:ascii="Arial" w:hAnsi="Arial"/>
           <w:color w:val="0000FF"/>
-          <w:sz w:val="16"/>
-          <w:szCs w:val="16"/>
-          <w:lang w:val="es-ES_tradnl"/>
-        </w:rPr>
-        <w:t xml:space="preserve">BATERIA DE PREGUNTAS DE RESPUESTA LIBRE, </w:t>
-      </w:r>
-      <w:r>
+          <w:lang w:val="es-ES_tradnl"/>
+        </w:rPr>
+        <w:t>BATERIA DE PREGUNTAS DE RESPUESTA LIBRE, MÍNIMO 1 - MÁXIMO 10. ES OPCIONAL ACOMPAÑAR LA PREGUNTA CON UNA EXPLICACIÓN (QUE SOLAMENTE VERÁ EL PROFESOR@) Y DE UNA IMAGEN O DE UN TEXTO (LECTURA). IMPORTANTE: NO PUEDE HABER IMAGEN Y TEXTO A LA VEZ.</w:t>
+      </w:r>
+    </w:p>
+    <w:p>
+      <w:pPr>
+        <w:spacing w:line="360" w:lineRule="auto"/>
         <w:rPr>
           <w:rFonts w:ascii="Arial" w:hAnsi="Arial"/>
           <w:color w:val="0000FF"/>
-          <w:sz w:val="16"/>
-          <w:szCs w:val="16"/>
-          <w:lang w:val="es-ES_tradnl"/>
-        </w:rPr>
-        <w:t>MÍNIMO 1</w:t>
-      </w:r>
-      <w:r>
-        <w:rPr>
-          <w:rFonts w:ascii="Arial" w:hAnsi="Arial"/>
-          <w:color w:val="0000FF"/>
-          <w:sz w:val="16"/>
-          <w:szCs w:val="16"/>
-          <w:lang w:val="es-ES_tradnl"/>
-        </w:rPr>
-        <w:t xml:space="preserve"> -</w:t>
-      </w:r>
-      <w:r>
-        <w:rPr>
-          <w:rFonts w:ascii="Arial" w:hAnsi="Arial"/>
-          <w:color w:val="0000FF"/>
-          <w:sz w:val="16"/>
-          <w:szCs w:val="16"/>
-          <w:lang w:val="es-ES_tradnl"/>
-        </w:rPr>
-        <w:t xml:space="preserve"> MÁXIMO 10. </w:t>
-      </w:r>
-      <w:r>
-        <w:rPr>
-          <w:rFonts w:ascii="Arial" w:hAnsi="Arial"/>
-          <w:color w:val="0000FF"/>
-          <w:sz w:val="16"/>
-          <w:szCs w:val="16"/>
-          <w:lang w:val="es-ES_tradnl"/>
-        </w:rPr>
-        <w:t>ES OPCIONAL ACOMPAÑAR LA PREGUNTA</w:t>
-      </w:r>
-      <w:r>
-        <w:rPr>
-          <w:rFonts w:ascii="Arial" w:hAnsi="Arial"/>
-          <w:color w:val="0000FF"/>
-          <w:sz w:val="16"/>
-          <w:szCs w:val="16"/>
-          <w:lang w:val="es-ES_tradnl"/>
-        </w:rPr>
-        <w:t xml:space="preserve"> </w:t>
-      </w:r>
-      <w:r>
-        <w:rPr>
-          <w:rFonts w:ascii="Arial" w:hAnsi="Arial"/>
-          <w:color w:val="0000FF"/>
-          <w:sz w:val="16"/>
-          <w:szCs w:val="16"/>
-          <w:lang w:val="es-ES_tradnl"/>
-        </w:rPr>
-        <w:t>CON</w:t>
-      </w:r>
-      <w:r>
-        <w:rPr>
-          <w:rFonts w:ascii="Arial" w:hAnsi="Arial"/>
-          <w:color w:val="0000FF"/>
-          <w:sz w:val="16"/>
-          <w:szCs w:val="16"/>
-          <w:lang w:val="es-ES_tradnl"/>
-        </w:rPr>
-        <w:t xml:space="preserve"> UNA EXPLICACIÓN</w:t>
-      </w:r>
-      <w:r>
-        <w:rPr>
-          <w:rFonts w:ascii="Arial" w:hAnsi="Arial"/>
-          <w:color w:val="0000FF"/>
-          <w:sz w:val="16"/>
-          <w:szCs w:val="16"/>
-          <w:lang w:val="es-ES_tradnl"/>
-        </w:rPr>
-        <w:t xml:space="preserve"> (QUE SOLAMENTE VERÁ EL PROFESOR@) Y DE </w:t>
-      </w:r>
-      <w:r>
-        <w:rPr>
-          <w:rFonts w:ascii="Arial" w:hAnsi="Arial"/>
-          <w:color w:val="0000FF"/>
-          <w:sz w:val="16"/>
-          <w:szCs w:val="16"/>
-          <w:lang w:val="es-ES_tradnl"/>
-        </w:rPr>
-        <w:t xml:space="preserve">UNA IMAGEN O DE UN TEXTO (LECTURA). IMPORTANTE: </w:t>
-      </w:r>
-      <w:r>
-        <w:rPr>
-          <w:rFonts w:ascii="Arial" w:hAnsi="Arial"/>
-          <w:color w:val="0000FF"/>
-          <w:sz w:val="16"/>
-          <w:szCs w:val="16"/>
-          <w:lang w:val="es-ES_tradnl"/>
-        </w:rPr>
-        <w:t>NO PUEDE HABER</w:t>
-      </w:r>
-      <w:r>
-        <w:rPr>
-          <w:rFonts w:ascii="Arial" w:hAnsi="Arial"/>
-          <w:color w:val="0000FF"/>
-          <w:sz w:val="16"/>
-          <w:szCs w:val="16"/>
-          <w:lang w:val="es-ES_tradnl"/>
-        </w:rPr>
-        <w:t xml:space="preserve"> IMAGEN </w:t>
-      </w:r>
-      <w:r>
-        <w:rPr>
-          <w:rFonts w:ascii="Arial" w:hAnsi="Arial"/>
-          <w:color w:val="0000FF"/>
-          <w:sz w:val="16"/>
-          <w:szCs w:val="16"/>
-          <w:lang w:val="es-ES_tradnl"/>
-        </w:rPr>
-        <w:t xml:space="preserve">Y </w:t>
-      </w:r>
-      <w:r>
-        <w:rPr>
-          <w:rFonts w:ascii="Arial" w:hAnsi="Arial"/>
-          <w:color w:val="0000FF"/>
-          <w:sz w:val="16"/>
-          <w:szCs w:val="16"/>
-          <w:lang w:val="es-ES_tradnl"/>
-        </w:rPr>
-        <w:t xml:space="preserve">TEXTO </w:t>
-      </w:r>
-      <w:r>
-        <w:rPr>
-          <w:rFonts w:ascii="Arial" w:hAnsi="Arial"/>
-          <w:color w:val="0000FF"/>
-          <w:sz w:val="16"/>
-          <w:szCs w:val="16"/>
-          <w:lang w:val="es-ES_tradnl"/>
-        </w:rPr>
-        <w:t>A LA VEZ.</w:t>
-      </w:r>
-    </w:p>
-    <w:p>
-      <w:pPr>
-        <w:rPr>
-          <w:rFonts w:ascii="Arial" w:hAnsi="Arial"/>
-          <w:color w:val="0000FF"/>
-          <w:sz w:val="16"/>
-          <w:szCs w:val="16"/>
-          <w:lang w:val="es-ES_tradnl"/>
-        </w:rPr>
-      </w:pPr>
-    </w:p>
-    <w:p>
-      <w:pPr>
-        <w:rPr>
-          <w:rFonts w:ascii="Arial" w:hAnsi="Arial" w:cs="Arial"/>
-          <w:sz w:val="18"/>
-          <w:szCs w:val="18"/>
+          <w:lang w:val="es-ES_tradnl"/>
+        </w:rPr>
+      </w:pPr>
+    </w:p>
+    <w:p>
+      <w:pPr>
+        <w:spacing w:line="360" w:lineRule="auto"/>
+        <w:rPr>
+          <w:rFonts w:ascii="Arial" w:hAnsi="Arial" w:cs="Arial"/>
           <w:lang w:val="es-ES_tradnl"/>
         </w:rPr>
       </w:pPr>
@@ -2855,8 +2183,6 @@
           <w:rFonts w:ascii="Arial" w:hAnsi="Arial"/>
           <w:b/>
           <w:color w:val="FF0000"/>
-          <w:sz w:val="18"/>
-          <w:szCs w:val="18"/>
           <w:lang w:val="es-ES_tradnl"/>
         </w:rPr>
         <w:t>*</w:t>
@@ -2865,8 +2191,6 @@
         <w:rPr>
           <w:rFonts w:ascii="Arial" w:hAnsi="Arial"/>
           <w:color w:val="FF0000"/>
-          <w:sz w:val="18"/>
-          <w:szCs w:val="18"/>
           <w:lang w:val="es-ES_tradnl"/>
         </w:rPr>
         <w:t xml:space="preserve"> </w:t>
@@ -2874,8 +2198,6 @@
       <w:r>
         <w:rPr>
           <w:rFonts w:ascii="Arial" w:hAnsi="Arial" w:cs="Arial"/>
-          <w:sz w:val="18"/>
-          <w:szCs w:val="18"/>
           <w:highlight w:val="green"/>
           <w:lang w:val="es-ES_tradnl"/>
         </w:rPr>
@@ -2884,10 +2206,9 @@
     </w:p>
     <w:p>
       <w:pPr>
-        <w:rPr>
-          <w:rFonts w:ascii="Arial" w:hAnsi="Arial" w:cs="Arial"/>
-          <w:sz w:val="18"/>
-          <w:szCs w:val="18"/>
+        <w:spacing w:line="360" w:lineRule="auto"/>
+        <w:rPr>
+          <w:rFonts w:ascii="Arial" w:hAnsi="Arial" w:cs="Arial"/>
           <w:lang w:val="es-ES_tradnl"/>
         </w:rPr>
       </w:pPr>
@@ -2896,8 +2217,6 @@
           <w:rFonts w:ascii="Arial" w:hAnsi="Arial"/>
           <w:b/>
           <w:color w:val="FF0000"/>
-          <w:sz w:val="18"/>
-          <w:szCs w:val="18"/>
           <w:lang w:val="es-ES_tradnl"/>
         </w:rPr>
         <w:t>*</w:t>
@@ -2906,8 +2225,6 @@
         <w:rPr>
           <w:rFonts w:ascii="Arial" w:hAnsi="Arial"/>
           <w:color w:val="FF0000"/>
-          <w:sz w:val="18"/>
-          <w:szCs w:val="18"/>
           <w:lang w:val="es-ES_tradnl"/>
         </w:rPr>
         <w:t xml:space="preserve"> </w:t>
@@ -2915,86 +2232,31 @@
       <w:r>
         <w:rPr>
           <w:rFonts w:ascii="Arial" w:hAnsi="Arial" w:cs="Arial"/>
-          <w:sz w:val="18"/>
-          <w:szCs w:val="18"/>
           <w:highlight w:val="yellow"/>
           <w:lang w:val="es-ES_tradnl"/>
         </w:rPr>
-        <w:t>Enunciado (p</w:t>
-      </w:r>
-      <w:r>
-        <w:rPr>
-          <w:rFonts w:ascii="Arial" w:hAnsi="Arial" w:cs="Arial"/>
-          <w:sz w:val="18"/>
-          <w:szCs w:val="18"/>
+        <w:t xml:space="preserve">Enunciado (pregunta </w:t>
+      </w:r>
+      <w:r>
+        <w:rPr>
+          <w:rFonts w:ascii="Arial" w:hAnsi="Arial" w:cs="Arial"/>
+          <w:b/>
           <w:highlight w:val="yellow"/>
           <w:lang w:val="es-ES_tradnl"/>
         </w:rPr>
-        <w:t xml:space="preserve">regunta </w:t>
-      </w:r>
-      <w:r>
-        <w:rPr>
-          <w:rFonts w:ascii="Arial" w:hAnsi="Arial" w:cs="Arial"/>
-          <w:b/>
-          <w:sz w:val="18"/>
-          <w:szCs w:val="18"/>
+        <w:t>500</w:t>
+      </w:r>
+      <w:r>
+        <w:rPr>
+          <w:rFonts w:ascii="Arial" w:hAnsi="Arial" w:cs="Arial"/>
           <w:highlight w:val="yellow"/>
           <w:lang w:val="es-ES_tradnl"/>
         </w:rPr>
-        <w:t>500</w:t>
-      </w:r>
-      <w:r>
-        <w:rPr>
-          <w:rFonts w:ascii="Arial" w:hAnsi="Arial" w:cs="Arial"/>
-          <w:sz w:val="18"/>
-          <w:szCs w:val="18"/>
-          <w:highlight w:val="yellow"/>
-          <w:lang w:val="es-ES_tradnl"/>
-        </w:rPr>
-        <w:t xml:space="preserve"> caracteres máximo</w:t>
-      </w:r>
-      <w:r>
-        <w:rPr>
-          <w:rFonts w:ascii="Arial" w:hAnsi="Arial" w:cs="Arial"/>
-          <w:sz w:val="18"/>
-          <w:szCs w:val="18"/>
-          <w:highlight w:val="yellow"/>
-          <w:lang w:val="es-ES_tradnl"/>
-        </w:rPr>
-        <w:t>)</w:t>
-      </w:r>
-      <w:r>
-        <w:rPr>
-          <w:rFonts w:ascii="Arial" w:hAnsi="Arial" w:cs="Arial"/>
-          <w:sz w:val="18"/>
-          <w:szCs w:val="18"/>
-          <w:lang w:val="es-ES_tradnl"/>
-        </w:rPr>
-        <w:t xml:space="preserve">  ¿Qué</w:t>
-      </w:r>
-      <w:r>
-        <w:rPr>
-          <w:rFonts w:ascii="Arial" w:hAnsi="Arial" w:cs="Arial"/>
-          <w:sz w:val="18"/>
-          <w:szCs w:val="18"/>
-          <w:lang w:val="es-ES_tradnl"/>
-        </w:rPr>
-        <w:t xml:space="preserve"> nombre tiene este </w:t>
-      </w:r>
-      <w:r>
-        <w:rPr>
-          <w:rFonts w:ascii="Arial" w:hAnsi="Arial" w:cs="Arial"/>
-          <w:sz w:val="18"/>
-          <w:szCs w:val="18"/>
-          <w:lang w:val="es-ES_tradnl"/>
-        </w:rPr>
-        <w:t xml:space="preserve"> ecosistema y qué lo caracteriza?</w:t>
-      </w:r>
-      <w:r>
-        <w:rPr>
-          <w:rFonts w:ascii="Arial" w:hAnsi="Arial" w:cs="Arial"/>
-          <w:sz w:val="18"/>
-          <w:szCs w:val="18"/>
+        <w:t xml:space="preserve"> caracteres máximo)</w:t>
+      </w:r>
+      <w:r>
+        <w:rPr>
+          <w:rFonts w:ascii="Arial" w:hAnsi="Arial" w:cs="Arial"/>
           <w:lang w:val="es-ES_tradnl"/>
         </w:rPr>
         <w:t xml:space="preserve"> </w:t>
@@ -3002,8 +2264,41 @@
       <w:r>
         <w:rPr>
           <w:rFonts w:ascii="Arial" w:hAnsi="Arial" w:cs="Arial"/>
-          <w:sz w:val="18"/>
-          <w:szCs w:val="18"/>
+          <w:lang w:val="es-ES_tradnl"/>
+        </w:rPr>
+        <w:t>¿Qué</w:t>
+      </w:r>
+      <w:r>
+        <w:rPr>
+          <w:rFonts w:ascii="Arial" w:hAnsi="Arial" w:cs="Arial"/>
+          <w:lang w:val="es-ES_tradnl"/>
+        </w:rPr>
+        <w:t xml:space="preserve"> nombre tiene este</w:t>
+      </w:r>
+      <w:r>
+        <w:rPr>
+          <w:rFonts w:ascii="Arial" w:hAnsi="Arial" w:cs="Arial"/>
+          <w:lang w:val="es-ES_tradnl"/>
+        </w:rPr>
+        <w:t xml:space="preserve"> </w:t>
+      </w:r>
+      <w:r>
+        <w:rPr>
+          <w:rFonts w:ascii="Arial" w:hAnsi="Arial" w:cs="Arial"/>
+          <w:lang w:val="es-ES_tradnl"/>
+        </w:rPr>
+        <w:t>ecosistema y qué lo caracteriza?</w:t>
+      </w:r>
+      <w:r>
+        <w:rPr>
+          <w:rFonts w:ascii="Arial" w:hAnsi="Arial" w:cs="Arial"/>
+          <w:lang w:val="es-ES_tradnl"/>
+        </w:rPr>
+        <w:t xml:space="preserve"> </w:t>
+      </w:r>
+      <w:r>
+        <w:rPr>
+          <w:rFonts w:ascii="Arial" w:hAnsi="Arial" w:cs="Arial"/>
           <w:lang w:val="es-ES_tradnl"/>
         </w:rPr>
         <w:t>Menciona en qué regiones de Colombia se encuentra. Describe los factores abióticos presentes en él (luz, temperatura, salinidad). Describe también los factores bióticos (animales) que allí existen. ¿Por qué crees que este ecosistema es tan productivo?</w:t>
@@ -3011,20 +2306,18 @@
     </w:p>
     <w:p>
       <w:pPr>
-        <w:rPr>
-          <w:rFonts w:ascii="Arial" w:hAnsi="Arial" w:cs="Arial"/>
-          <w:sz w:val="18"/>
-          <w:szCs w:val="18"/>
-          <w:lang w:val="es-ES_tradnl"/>
-        </w:rPr>
-      </w:pPr>
-    </w:p>
-    <w:p>
-      <w:pPr>
-        <w:rPr>
-          <w:rFonts w:ascii="Arial" w:hAnsi="Arial" w:cs="Arial"/>
-          <w:sz w:val="18"/>
-          <w:szCs w:val="18"/>
+        <w:spacing w:line="360" w:lineRule="auto"/>
+        <w:rPr>
+          <w:rFonts w:ascii="Arial" w:hAnsi="Arial" w:cs="Arial"/>
+          <w:lang w:val="es-ES_tradnl"/>
+        </w:rPr>
+      </w:pPr>
+    </w:p>
+    <w:p>
+      <w:pPr>
+        <w:spacing w:line="360" w:lineRule="auto"/>
+        <w:rPr>
+          <w:rFonts w:ascii="Arial" w:hAnsi="Arial" w:cs="Arial"/>
           <w:lang w:val="es-ES_tradnl"/>
         </w:rPr>
       </w:pPr>
@@ -3033,8 +2326,6 @@
           <w:rFonts w:ascii="Arial" w:hAnsi="Arial"/>
           <w:b/>
           <w:color w:val="FF0000"/>
-          <w:sz w:val="18"/>
-          <w:szCs w:val="18"/>
           <w:lang w:val="es-ES_tradnl"/>
         </w:rPr>
         <w:t>*</w:t>
@@ -3043,8 +2334,6 @@
         <w:rPr>
           <w:rFonts w:ascii="Arial" w:hAnsi="Arial"/>
           <w:color w:val="FF0000"/>
-          <w:sz w:val="18"/>
-          <w:szCs w:val="18"/>
           <w:lang w:val="es-ES_tradnl"/>
         </w:rPr>
         <w:t xml:space="preserve"> </w:t>
@@ -3052,151 +2341,111 @@
       <w:r>
         <w:rPr>
           <w:rFonts w:ascii="Arial" w:hAnsi="Arial" w:cs="Arial"/>
-          <w:sz w:val="18"/>
-          <w:szCs w:val="18"/>
           <w:highlight w:val="yellow"/>
           <w:lang w:val="es-ES_tradnl"/>
         </w:rPr>
-        <w:t>Nivel</w:t>
-      </w:r>
-      <w:r>
-        <w:rPr>
-          <w:rFonts w:ascii="Arial" w:hAnsi="Arial" w:cs="Arial"/>
-          <w:sz w:val="18"/>
-          <w:szCs w:val="18"/>
+        <w:t xml:space="preserve">Nivel 1-Fácil, 2-Medio, </w:t>
+      </w:r>
+      <w:proofErr w:type="spellStart"/>
+      <w:r>
+        <w:rPr>
+          <w:rFonts w:ascii="Arial" w:hAnsi="Arial" w:cs="Arial"/>
           <w:highlight w:val="yellow"/>
           <w:lang w:val="es-ES_tradnl"/>
         </w:rPr>
-        <w:t xml:space="preserve"> 1-Fácil, 2-Medio, </w:t>
-      </w:r>
-      <w:proofErr w:type="spellStart"/>
-      <w:r>
-        <w:rPr>
-          <w:rFonts w:ascii="Arial" w:hAnsi="Arial" w:cs="Arial"/>
-          <w:sz w:val="18"/>
-          <w:szCs w:val="18"/>
+        <w:t>ó</w:t>
+      </w:r>
+      <w:proofErr w:type="spellEnd"/>
+      <w:r>
+        <w:rPr>
+          <w:rFonts w:ascii="Arial" w:hAnsi="Arial" w:cs="Arial"/>
           <w:highlight w:val="yellow"/>
           <w:lang w:val="es-ES_tradnl"/>
         </w:rPr>
-        <w:t>ó</w:t>
-      </w:r>
-      <w:proofErr w:type="spellEnd"/>
-      <w:r>
-        <w:rPr>
-          <w:rFonts w:ascii="Arial" w:hAnsi="Arial" w:cs="Arial"/>
-          <w:sz w:val="18"/>
-          <w:szCs w:val="18"/>
+        <w:t xml:space="preserve"> 3-Dificil:</w:t>
+      </w:r>
+      <w:r>
+        <w:rPr>
+          <w:rFonts w:ascii="Arial" w:hAnsi="Arial" w:cs="Arial"/>
+          <w:lang w:val="es-ES_tradnl"/>
+        </w:rPr>
+        <w:t xml:space="preserve"> 2-Medio</w:t>
+      </w:r>
+    </w:p>
+    <w:p>
+      <w:pPr>
+        <w:spacing w:line="360" w:lineRule="auto"/>
+        <w:rPr>
+          <w:rFonts w:ascii="Arial" w:hAnsi="Arial" w:cs="Arial"/>
+          <w:lang w:val="es-ES_tradnl"/>
+        </w:rPr>
+      </w:pPr>
+    </w:p>
+    <w:p>
+      <w:pPr>
+        <w:spacing w:line="360" w:lineRule="auto"/>
+        <w:rPr>
+          <w:rFonts w:ascii="Arial" w:hAnsi="Arial" w:cs="Arial"/>
+          <w:lang w:val="es-ES_tradnl"/>
+        </w:rPr>
+      </w:pPr>
+      <w:r>
+        <w:rPr>
+          <w:rFonts w:ascii="Arial" w:hAnsi="Arial" w:cs="Arial"/>
           <w:highlight w:val="yellow"/>
           <w:lang w:val="es-ES_tradnl"/>
         </w:rPr>
-        <w:t xml:space="preserve"> 3-Dificil:</w:t>
-      </w:r>
-      <w:r>
-        <w:rPr>
-          <w:rFonts w:ascii="Arial" w:hAnsi="Arial" w:cs="Arial"/>
-          <w:sz w:val="18"/>
-          <w:szCs w:val="18"/>
-          <w:lang w:val="es-ES_tradnl"/>
-        </w:rPr>
-        <w:t xml:space="preserve"> </w:t>
-      </w:r>
-      <w:r>
-        <w:rPr>
-          <w:rFonts w:ascii="Arial" w:hAnsi="Arial" w:cs="Arial"/>
-          <w:sz w:val="18"/>
-          <w:szCs w:val="18"/>
-          <w:lang w:val="es-ES_tradnl"/>
-        </w:rPr>
-        <w:t>2-Medio</w:t>
-      </w:r>
-    </w:p>
-    <w:p>
-      <w:pPr>
-        <w:rPr>
-          <w:rFonts w:ascii="Arial" w:hAnsi="Arial" w:cs="Arial"/>
-          <w:sz w:val="18"/>
-          <w:szCs w:val="18"/>
-          <w:lang w:val="es-ES_tradnl"/>
-        </w:rPr>
-      </w:pPr>
-    </w:p>
-    <w:p>
-      <w:pPr>
-        <w:rPr>
-          <w:rFonts w:ascii="Arial" w:hAnsi="Arial" w:cs="Arial"/>
-          <w:sz w:val="18"/>
-          <w:szCs w:val="18"/>
-          <w:lang w:val="es-ES_tradnl"/>
-        </w:rPr>
-      </w:pPr>
-      <w:r>
-        <w:rPr>
-          <w:rFonts w:ascii="Arial" w:hAnsi="Arial" w:cs="Arial"/>
-          <w:sz w:val="18"/>
-          <w:szCs w:val="18"/>
+        <w:t>Explicación (</w:t>
+      </w:r>
+      <w:r>
+        <w:rPr>
+          <w:rFonts w:ascii="Arial" w:hAnsi="Arial" w:cs="Arial"/>
+          <w:b/>
           <w:highlight w:val="yellow"/>
           <w:lang w:val="es-ES_tradnl"/>
         </w:rPr>
-        <w:t>Explicación (</w:t>
-      </w:r>
-      <w:r>
-        <w:rPr>
-          <w:rFonts w:ascii="Arial" w:hAnsi="Arial" w:cs="Arial"/>
-          <w:b/>
-          <w:sz w:val="18"/>
-          <w:szCs w:val="18"/>
+        <w:t>500</w:t>
+      </w:r>
+      <w:r>
+        <w:rPr>
+          <w:rFonts w:ascii="Arial" w:hAnsi="Arial" w:cs="Arial"/>
           <w:highlight w:val="yellow"/>
           <w:lang w:val="es-ES_tradnl"/>
         </w:rPr>
-        <w:t>500</w:t>
-      </w:r>
-      <w:r>
-        <w:rPr>
-          <w:rFonts w:ascii="Arial" w:hAnsi="Arial" w:cs="Arial"/>
-          <w:sz w:val="18"/>
-          <w:szCs w:val="18"/>
+        <w:t xml:space="preserve"> caracteres máximo)</w:t>
+      </w:r>
+    </w:p>
+    <w:p>
+      <w:pPr>
+        <w:spacing w:line="360" w:lineRule="auto"/>
+        <w:rPr>
+          <w:rFonts w:ascii="Arial" w:hAnsi="Arial" w:cs="Arial"/>
+          <w:lang w:val="es-ES_tradnl"/>
+        </w:rPr>
+      </w:pPr>
+    </w:p>
+    <w:p>
+      <w:pPr>
+        <w:spacing w:line="360" w:lineRule="auto"/>
+        <w:rPr>
+          <w:rFonts w:ascii="Arial" w:hAnsi="Arial" w:cs="Arial"/>
+          <w:lang w:val="es-ES_tradnl"/>
+        </w:rPr>
+      </w:pPr>
+      <w:r>
+        <w:rPr>
+          <w:rFonts w:ascii="Arial" w:hAnsi="Arial" w:cs="Arial"/>
           <w:highlight w:val="yellow"/>
           <w:lang w:val="es-ES_tradnl"/>
         </w:rPr>
-        <w:t xml:space="preserve"> caracteres máximo)</w:t>
-      </w:r>
-    </w:p>
-    <w:p>
-      <w:pPr>
-        <w:rPr>
-          <w:rFonts w:ascii="Arial" w:hAnsi="Arial" w:cs="Arial"/>
-          <w:sz w:val="18"/>
-          <w:szCs w:val="18"/>
-          <w:lang w:val="es-ES_tradnl"/>
-        </w:rPr>
-      </w:pPr>
-    </w:p>
-    <w:p>
-      <w:pPr>
-        <w:rPr>
-          <w:rFonts w:ascii="Arial" w:hAnsi="Arial" w:cs="Arial"/>
-          <w:sz w:val="18"/>
-          <w:szCs w:val="18"/>
-          <w:lang w:val="es-ES_tradnl"/>
-        </w:rPr>
-      </w:pPr>
-      <w:r>
-        <w:rPr>
-          <w:rFonts w:ascii="Arial" w:hAnsi="Arial" w:cs="Arial"/>
-          <w:sz w:val="18"/>
-          <w:szCs w:val="18"/>
-          <w:highlight w:val="yellow"/>
-          <w:lang w:val="es-ES_tradnl"/>
-        </w:rPr>
         <w:t>IMAGEN:</w:t>
       </w:r>
     </w:p>
     <w:p>
       <w:pPr>
-        <w:rPr>
-          <w:rFonts w:ascii="Arial" w:hAnsi="Arial" w:cs="Arial"/>
-          <w:sz w:val="18"/>
-          <w:szCs w:val="18"/>
+        <w:spacing w:line="360" w:lineRule="auto"/>
+        <w:rPr>
+          <w:rFonts w:ascii="Arial" w:hAnsi="Arial" w:cs="Arial"/>
           <w:lang w:val="es-ES_tradnl"/>
         </w:rPr>
       </w:pPr>
@@ -3205,8 +2454,6 @@
           <w:rFonts w:ascii="Arial" w:hAnsi="Arial" w:cs="Arial"/>
           <w:b/>
           <w:color w:val="FF0000"/>
-          <w:sz w:val="18"/>
-          <w:szCs w:val="18"/>
           <w:lang w:val="es-ES_tradnl"/>
         </w:rPr>
         <w:t>*</w:t>
@@ -3214,8 +2461,6 @@
       <w:r>
         <w:rPr>
           <w:rFonts w:ascii="Arial" w:hAnsi="Arial" w:cs="Arial"/>
-          <w:sz w:val="18"/>
-          <w:szCs w:val="18"/>
           <w:lang w:val="es-ES_tradnl"/>
         </w:rPr>
         <w:t xml:space="preserve"> </w:t>
@@ -3223,8 +2468,6 @@
       <w:r>
         <w:rPr>
           <w:rFonts w:ascii="Arial" w:hAnsi="Arial" w:cs="Arial"/>
-          <w:sz w:val="18"/>
-          <w:szCs w:val="18"/>
           <w:highlight w:val="yellow"/>
           <w:lang w:val="es-ES_tradnl"/>
         </w:rPr>
@@ -3233,17 +2476,13 @@
       <w:r>
         <w:rPr>
           <w:rFonts w:ascii="Arial" w:hAnsi="Arial" w:cs="Arial"/>
-          <w:sz w:val="18"/>
-          <w:szCs w:val="18"/>
-          <w:lang w:val="es-ES_tradnl"/>
-        </w:rPr>
-        <w:t xml:space="preserve">  </w:t>
-      </w:r>
-      <w:r>
-        <w:rPr>
-          <w:rFonts w:ascii="Arial" w:hAnsi="Arial" w:cs="Arial"/>
-          <w:sz w:val="18"/>
-          <w:szCs w:val="18"/>
+          <w:lang w:val="es-ES_tradnl"/>
+        </w:rPr>
+        <w:t xml:space="preserve"> </w:t>
+      </w:r>
+      <w:r>
+        <w:rPr>
+          <w:rFonts w:ascii="Arial" w:hAnsi="Arial" w:cs="Arial"/>
           <w:lang w:val="es-CO"/>
         </w:rPr>
         <w:t xml:space="preserve">148028192 </w:t>
@@ -3251,20 +2490,72 @@
     </w:p>
     <w:p>
       <w:pPr>
-        <w:rPr>
-          <w:rFonts w:ascii="Arial" w:hAnsi="Arial" w:cs="Arial"/>
-          <w:sz w:val="18"/>
-          <w:szCs w:val="18"/>
-          <w:lang w:val="es-ES_tradnl"/>
-        </w:rPr>
-      </w:pPr>
-    </w:p>
-    <w:p>
-      <w:pPr>
-        <w:rPr>
-          <w:rFonts w:ascii="Arial" w:hAnsi="Arial" w:cs="Arial"/>
-          <w:sz w:val="18"/>
-          <w:szCs w:val="18"/>
+        <w:spacing w:line="360" w:lineRule="auto"/>
+        <w:rPr>
+          <w:rFonts w:ascii="Arial" w:hAnsi="Arial" w:cs="Arial"/>
+          <w:lang w:val="es-ES_tradnl"/>
+        </w:rPr>
+      </w:pPr>
+      <w:r>
+        <w:rPr>
+          <w:noProof/>
+          <w:lang w:val="es-CO" w:eastAsia="es-CO"/>
+        </w:rPr>
+        <w:drawing>
+          <wp:inline distT="0" distB="0" distL="0" distR="0">
+            <wp:extent cx="723305" cy="514350"/>
+            <wp:effectExtent l="0" t="0" r="0" b="0"/>
+            <wp:docPr id="1" name="Imagen 1" descr="Mangroves in the delta of the tropical river. Sri Lanka, Bentota"/>
+            <wp:cNvGraphicFramePr>
+              <a:graphicFrameLocks xmlns:a="http://schemas.openxmlformats.org/drawingml/2006/main" noChangeAspect="1"/>
+            </wp:cNvGraphicFramePr>
+            <a:graphic xmlns:a="http://schemas.openxmlformats.org/drawingml/2006/main">
+              <a:graphicData uri="http://schemas.openxmlformats.org/drawingml/2006/picture">
+                <pic:pic xmlns:pic="http://schemas.openxmlformats.org/drawingml/2006/picture">
+                  <pic:nvPicPr>
+                    <pic:cNvPr id="0" name="Picture 1" descr="Mangroves in the delta of the tropical river. Sri Lanka, Bentota"/>
+                    <pic:cNvPicPr>
+                      <a:picLocks noChangeAspect="1" noChangeArrowheads="1"/>
+                    </pic:cNvPicPr>
+                  </pic:nvPicPr>
+                  <pic:blipFill>
+                    <a:blip r:embed="rId5" cstate="print">
+                      <a:extLst>
+                        <a:ext uri="{28A0092B-C50C-407E-A947-70E740481C1C}">
+                          <a14:useLocalDpi xmlns:a14="http://schemas.microsoft.com/office/drawing/2010/main" val="0"/>
+                        </a:ext>
+                      </a:extLst>
+                    </a:blip>
+                    <a:srcRect/>
+                    <a:stretch>
+                      <a:fillRect/>
+                    </a:stretch>
+                  </pic:blipFill>
+                  <pic:spPr bwMode="auto">
+                    <a:xfrm>
+                      <a:off x="0" y="0"/>
+                      <a:ext cx="728732" cy="518209"/>
+                    </a:xfrm>
+                    <a:prstGeom prst="rect">
+                      <a:avLst/>
+                    </a:prstGeom>
+                    <a:noFill/>
+                    <a:ln>
+                      <a:noFill/>
+                    </a:ln>
+                  </pic:spPr>
+                </pic:pic>
+              </a:graphicData>
+            </a:graphic>
+          </wp:inline>
+        </w:drawing>
+      </w:r>
+    </w:p>
+    <w:p>
+      <w:pPr>
+        <w:spacing w:line="360" w:lineRule="auto"/>
+        <w:rPr>
+          <w:rFonts w:ascii="Arial" w:hAnsi="Arial" w:cs="Arial"/>
           <w:lang w:val="es-ES_tradnl"/>
         </w:rPr>
       </w:pPr>
@@ -3273,8 +2564,6 @@
           <w:rFonts w:ascii="Arial" w:hAnsi="Arial" w:cs="Arial"/>
           <w:b/>
           <w:color w:val="FF0000"/>
-          <w:sz w:val="18"/>
-          <w:szCs w:val="18"/>
           <w:lang w:val="es-ES_tradnl"/>
         </w:rPr>
         <w:t>*</w:t>
@@ -3283,8 +2572,6 @@
         <w:rPr>
           <w:rFonts w:ascii="Arial" w:hAnsi="Arial" w:cs="Arial"/>
           <w:color w:val="FF0000"/>
-          <w:sz w:val="18"/>
-          <w:szCs w:val="18"/>
           <w:lang w:val="es-ES_tradnl"/>
         </w:rPr>
         <w:t xml:space="preserve"> </w:t>
@@ -3292,8 +2579,6 @@
       <w:r>
         <w:rPr>
           <w:rFonts w:ascii="Arial" w:hAnsi="Arial" w:cs="Arial"/>
-          <w:sz w:val="18"/>
-          <w:szCs w:val="18"/>
           <w:highlight w:val="green"/>
           <w:lang w:val="es-ES_tradnl"/>
         </w:rPr>
@@ -3302,8 +2587,6 @@
       <w:r>
         <w:rPr>
           <w:rFonts w:ascii="Arial" w:hAnsi="Arial" w:cs="Arial"/>
-          <w:sz w:val="18"/>
-          <w:szCs w:val="18"/>
           <w:lang w:val="es-ES_tradnl"/>
         </w:rPr>
         <w:t xml:space="preserve"> </w:t>
@@ -3311,20 +2594,18 @@
     </w:p>
     <w:p>
       <w:pPr>
-        <w:rPr>
-          <w:rFonts w:ascii="Arial" w:hAnsi="Arial" w:cs="Arial"/>
-          <w:sz w:val="18"/>
-          <w:szCs w:val="18"/>
-          <w:lang w:val="es-ES_tradnl"/>
-        </w:rPr>
-      </w:pPr>
-    </w:p>
-    <w:p>
-      <w:pPr>
-        <w:rPr>
-          <w:rFonts w:ascii="Arial" w:hAnsi="Arial" w:cs="Arial"/>
-          <w:sz w:val="18"/>
-          <w:szCs w:val="18"/>
+        <w:spacing w:line="360" w:lineRule="auto"/>
+        <w:rPr>
+          <w:rFonts w:ascii="Arial" w:hAnsi="Arial" w:cs="Arial"/>
+          <w:lang w:val="es-ES_tradnl"/>
+        </w:rPr>
+      </w:pPr>
+    </w:p>
+    <w:p>
+      <w:pPr>
+        <w:spacing w:line="360" w:lineRule="auto"/>
+        <w:rPr>
+          <w:rFonts w:ascii="Arial" w:hAnsi="Arial" w:cs="Arial"/>
           <w:lang w:val="es-ES_tradnl"/>
         </w:rPr>
       </w:pPr>
@@ -3333,8 +2614,6 @@
           <w:rFonts w:ascii="Arial" w:hAnsi="Arial" w:cs="Arial"/>
           <w:b/>
           <w:color w:val="FF0000"/>
-          <w:sz w:val="18"/>
-          <w:szCs w:val="18"/>
           <w:lang w:val="es-ES_tradnl"/>
         </w:rPr>
         <w:t>*</w:t>
@@ -3343,8 +2622,6 @@
         <w:rPr>
           <w:rFonts w:ascii="Arial" w:hAnsi="Arial" w:cs="Arial"/>
           <w:color w:val="FF0000"/>
-          <w:sz w:val="18"/>
-          <w:szCs w:val="18"/>
           <w:lang w:val="es-ES_tradnl"/>
         </w:rPr>
         <w:t xml:space="preserve"> </w:t>
@@ -3352,8 +2629,6 @@
       <w:r>
         <w:rPr>
           <w:rFonts w:ascii="Arial" w:hAnsi="Arial" w:cs="Arial"/>
-          <w:sz w:val="18"/>
-          <w:szCs w:val="18"/>
           <w:highlight w:val="yellow"/>
           <w:lang w:val="es-ES_tradnl"/>
         </w:rPr>
@@ -3363,8 +2638,6 @@
         <w:rPr>
           <w:rFonts w:ascii="Arial" w:hAnsi="Arial" w:cs="Arial"/>
           <w:b/>
-          <w:sz w:val="18"/>
-          <w:szCs w:val="18"/>
           <w:highlight w:val="yellow"/>
           <w:lang w:val="es-ES_tradnl"/>
         </w:rPr>
@@ -3373,8 +2646,6 @@
       <w:r>
         <w:rPr>
           <w:rFonts w:ascii="Arial" w:hAnsi="Arial" w:cs="Arial"/>
-          <w:sz w:val="18"/>
-          <w:szCs w:val="18"/>
           <w:highlight w:val="yellow"/>
           <w:lang w:val="es-ES_tradnl"/>
         </w:rPr>
@@ -3383,26 +2654,6 @@
       <w:r>
         <w:rPr>
           <w:rFonts w:ascii="Arial" w:hAnsi="Arial" w:cs="Arial"/>
-          <w:sz w:val="18"/>
-          <w:szCs w:val="18"/>
-          <w:lang w:val="es-ES_tradnl"/>
-        </w:rPr>
-        <w:t xml:space="preserve">  </w:t>
-      </w:r>
-      <w:r>
-        <w:rPr>
-          <w:rFonts w:ascii="Arial" w:hAnsi="Arial" w:cs="Arial"/>
-          <w:sz w:val="18"/>
-          <w:szCs w:val="18"/>
-          <w:lang w:val="es-ES_tradnl"/>
-        </w:rPr>
-        <w:t>¿Qué nombre tiene este  ecosistema y qué lo caracteriza?</w:t>
-      </w:r>
-      <w:r>
-        <w:rPr>
-          <w:rFonts w:ascii="Arial" w:hAnsi="Arial" w:cs="Arial"/>
-          <w:sz w:val="18"/>
-          <w:szCs w:val="18"/>
           <w:lang w:val="es-ES_tradnl"/>
         </w:rPr>
         <w:t xml:space="preserve"> </w:t>
@@ -3410,57 +2661,46 @@
       <w:r>
         <w:rPr>
           <w:rFonts w:ascii="Arial" w:hAnsi="Arial" w:cs="Arial"/>
-          <w:sz w:val="18"/>
-          <w:szCs w:val="18"/>
-          <w:lang w:val="es-ES_tradnl"/>
-        </w:rPr>
-        <w:t xml:space="preserve">Menciona en qué regiones de Colombia se encuentra. Describe los factores abióticos presentes en él (luz, temperatura, salinidad). Describe también los factores bióticos (animales) que allí existen. ¿Por qué crees que este ecosistema es tan </w:t>
-      </w:r>
-      <w:r>
-        <w:rPr>
-          <w:rFonts w:ascii="Arial" w:hAnsi="Arial" w:cs="Arial"/>
-          <w:sz w:val="18"/>
-          <w:szCs w:val="18"/>
-          <w:lang w:val="es-ES_tradnl"/>
-        </w:rPr>
-        <w:t>diverso</w:t>
-      </w:r>
-      <w:r>
-        <w:rPr>
-          <w:rFonts w:ascii="Arial" w:hAnsi="Arial" w:cs="Arial"/>
-          <w:sz w:val="18"/>
-          <w:szCs w:val="18"/>
-          <w:lang w:val="es-ES_tradnl"/>
-        </w:rPr>
-        <w:t>?</w:t>
-      </w:r>
-    </w:p>
-    <w:p>
-      <w:pPr>
-        <w:rPr>
-          <w:rFonts w:ascii="Arial" w:hAnsi="Arial" w:cs="Arial"/>
-          <w:sz w:val="18"/>
-          <w:szCs w:val="18"/>
-          <w:lang w:val="es-ES_tradnl"/>
-        </w:rPr>
-      </w:pPr>
-    </w:p>
-    <w:p>
-      <w:pPr>
-        <w:rPr>
-          <w:rFonts w:ascii="Arial" w:hAnsi="Arial" w:cs="Arial"/>
-          <w:sz w:val="18"/>
-          <w:szCs w:val="18"/>
-          <w:lang w:val="es-ES_tradnl"/>
-        </w:rPr>
-      </w:pPr>
-    </w:p>
-    <w:p>
-      <w:pPr>
-        <w:rPr>
-          <w:rFonts w:ascii="Arial" w:hAnsi="Arial" w:cs="Arial"/>
-          <w:sz w:val="18"/>
-          <w:szCs w:val="18"/>
+          <w:lang w:val="es-ES_tradnl"/>
+        </w:rPr>
+        <w:t>¿Qué nombre tiene este</w:t>
+      </w:r>
+      <w:r>
+        <w:rPr>
+          <w:rFonts w:ascii="Arial" w:hAnsi="Arial" w:cs="Arial"/>
+          <w:lang w:val="es-ES_tradnl"/>
+        </w:rPr>
+        <w:t xml:space="preserve"> </w:t>
+      </w:r>
+      <w:r>
+        <w:rPr>
+          <w:rFonts w:ascii="Arial" w:hAnsi="Arial" w:cs="Arial"/>
+          <w:lang w:val="es-ES_tradnl"/>
+        </w:rPr>
+        <w:t>ecosistema y qué lo caracteriza?</w:t>
+      </w:r>
+      <w:r>
+        <w:rPr>
+          <w:rFonts w:ascii="Arial" w:hAnsi="Arial" w:cs="Arial"/>
+          <w:lang w:val="es-ES_tradnl"/>
+        </w:rPr>
+        <w:t xml:space="preserve"> Menciona en qué regiones de Colombia se encuentra. Describe los factores abióticos presentes en él (luz, temperatura, salinidad). Describe también los factores bióticos (animales) que allí existen. ¿Por qué crees que este ecosistema es tan diverso?</w:t>
+      </w:r>
+    </w:p>
+    <w:p>
+      <w:pPr>
+        <w:spacing w:line="360" w:lineRule="auto"/>
+        <w:rPr>
+          <w:rFonts w:ascii="Arial" w:hAnsi="Arial" w:cs="Arial"/>
+          <w:lang w:val="es-ES_tradnl"/>
+        </w:rPr>
+      </w:pPr>
+    </w:p>
+    <w:p>
+      <w:pPr>
+        <w:spacing w:line="360" w:lineRule="auto"/>
+        <w:rPr>
+          <w:rFonts w:ascii="Arial" w:hAnsi="Arial" w:cs="Arial"/>
           <w:lang w:val="es-ES_tradnl"/>
         </w:rPr>
       </w:pPr>
@@ -3469,8 +2709,6 @@
           <w:rFonts w:ascii="Arial" w:hAnsi="Arial" w:cs="Arial"/>
           <w:b/>
           <w:color w:val="FF0000"/>
-          <w:sz w:val="18"/>
-          <w:szCs w:val="18"/>
           <w:lang w:val="es-ES_tradnl"/>
         </w:rPr>
         <w:t>*</w:t>
@@ -3479,8 +2717,6 @@
         <w:rPr>
           <w:rFonts w:ascii="Arial" w:hAnsi="Arial" w:cs="Arial"/>
           <w:color w:val="FF0000"/>
-          <w:sz w:val="18"/>
-          <w:szCs w:val="18"/>
           <w:lang w:val="es-ES_tradnl"/>
         </w:rPr>
         <w:t xml:space="preserve"> </w:t>
@@ -3488,8 +2724,6 @@
       <w:r>
         <w:rPr>
           <w:rFonts w:ascii="Arial" w:hAnsi="Arial" w:cs="Arial"/>
-          <w:sz w:val="18"/>
-          <w:szCs w:val="18"/>
           <w:highlight w:val="yellow"/>
           <w:lang w:val="es-ES_tradnl"/>
         </w:rPr>
@@ -3499,8 +2733,6 @@
       <w:r>
         <w:rPr>
           <w:rFonts w:ascii="Arial" w:hAnsi="Arial" w:cs="Arial"/>
-          <w:sz w:val="18"/>
-          <w:szCs w:val="18"/>
           <w:highlight w:val="yellow"/>
           <w:lang w:val="es-ES_tradnl"/>
         </w:rPr>
@@ -3510,8 +2742,6 @@
       <w:r>
         <w:rPr>
           <w:rFonts w:ascii="Arial" w:hAnsi="Arial" w:cs="Arial"/>
-          <w:sz w:val="18"/>
-          <w:szCs w:val="18"/>
           <w:highlight w:val="yellow"/>
           <w:lang w:val="es-ES_tradnl"/>
         </w:rPr>
@@ -3520,8 +2750,6 @@
       <w:r>
         <w:rPr>
           <w:rFonts w:ascii="Arial" w:hAnsi="Arial" w:cs="Arial"/>
-          <w:sz w:val="18"/>
-          <w:szCs w:val="18"/>
           <w:lang w:val="es-ES_tradnl"/>
         </w:rPr>
         <w:t xml:space="preserve"> 2-Medio</w:t>
@@ -3529,28 +2757,24 @@
     </w:p>
     <w:p>
       <w:pPr>
-        <w:rPr>
-          <w:rFonts w:ascii="Arial" w:hAnsi="Arial" w:cs="Arial"/>
-          <w:sz w:val="18"/>
-          <w:szCs w:val="18"/>
-          <w:lang w:val="es-ES_tradnl"/>
-        </w:rPr>
-      </w:pPr>
-    </w:p>
-    <w:p>
-      <w:pPr>
-        <w:rPr>
-          <w:rFonts w:ascii="Arial" w:hAnsi="Arial" w:cs="Arial"/>
-          <w:sz w:val="18"/>
-          <w:szCs w:val="18"/>
-          <w:lang w:val="es-ES_tradnl"/>
-        </w:rPr>
-      </w:pPr>
-      <w:r>
-        <w:rPr>
-          <w:rFonts w:ascii="Arial" w:hAnsi="Arial" w:cs="Arial"/>
-          <w:sz w:val="18"/>
-          <w:szCs w:val="18"/>
+        <w:spacing w:line="360" w:lineRule="auto"/>
+        <w:rPr>
+          <w:rFonts w:ascii="Arial" w:hAnsi="Arial" w:cs="Arial"/>
+          <w:lang w:val="es-ES_tradnl"/>
+        </w:rPr>
+      </w:pPr>
+    </w:p>
+    <w:p>
+      <w:pPr>
+        <w:spacing w:line="360" w:lineRule="auto"/>
+        <w:rPr>
+          <w:rFonts w:ascii="Arial" w:hAnsi="Arial" w:cs="Arial"/>
+          <w:lang w:val="es-ES_tradnl"/>
+        </w:rPr>
+      </w:pPr>
+      <w:r>
+        <w:rPr>
+          <w:rFonts w:ascii="Arial" w:hAnsi="Arial" w:cs="Arial"/>
           <w:highlight w:val="yellow"/>
           <w:lang w:val="es-ES_tradnl"/>
         </w:rPr>
@@ -3560,8 +2784,6 @@
         <w:rPr>
           <w:rFonts w:ascii="Arial" w:hAnsi="Arial" w:cs="Arial"/>
           <w:b/>
-          <w:sz w:val="18"/>
-          <w:szCs w:val="18"/>
           <w:highlight w:val="yellow"/>
           <w:lang w:val="es-ES_tradnl"/>
         </w:rPr>
@@ -3570,8 +2792,6 @@
       <w:r>
         <w:rPr>
           <w:rFonts w:ascii="Arial" w:hAnsi="Arial" w:cs="Arial"/>
-          <w:sz w:val="18"/>
-          <w:szCs w:val="18"/>
           <w:highlight w:val="yellow"/>
           <w:lang w:val="es-ES_tradnl"/>
         </w:rPr>
@@ -3580,28 +2800,24 @@
     </w:p>
     <w:p>
       <w:pPr>
-        <w:rPr>
-          <w:rFonts w:ascii="Arial" w:hAnsi="Arial" w:cs="Arial"/>
-          <w:sz w:val="18"/>
-          <w:szCs w:val="18"/>
-          <w:lang w:val="es-ES_tradnl"/>
-        </w:rPr>
-      </w:pPr>
-    </w:p>
-    <w:p>
-      <w:pPr>
-        <w:rPr>
-          <w:rFonts w:ascii="Arial" w:hAnsi="Arial" w:cs="Arial"/>
-          <w:sz w:val="18"/>
-          <w:szCs w:val="18"/>
-          <w:lang w:val="es-ES_tradnl"/>
-        </w:rPr>
-      </w:pPr>
-      <w:r>
-        <w:rPr>
-          <w:rFonts w:ascii="Arial" w:hAnsi="Arial" w:cs="Arial"/>
-          <w:sz w:val="18"/>
-          <w:szCs w:val="18"/>
+        <w:spacing w:line="360" w:lineRule="auto"/>
+        <w:rPr>
+          <w:rFonts w:ascii="Arial" w:hAnsi="Arial" w:cs="Arial"/>
+          <w:lang w:val="es-ES_tradnl"/>
+        </w:rPr>
+      </w:pPr>
+    </w:p>
+    <w:p>
+      <w:pPr>
+        <w:spacing w:line="360" w:lineRule="auto"/>
+        <w:rPr>
+          <w:rFonts w:ascii="Arial" w:hAnsi="Arial" w:cs="Arial"/>
+          <w:lang w:val="es-ES_tradnl"/>
+        </w:rPr>
+      </w:pPr>
+      <w:r>
+        <w:rPr>
+          <w:rFonts w:ascii="Arial" w:hAnsi="Arial" w:cs="Arial"/>
           <w:highlight w:val="yellow"/>
           <w:lang w:val="es-ES_tradnl"/>
         </w:rPr>
@@ -3610,10 +2826,9 @@
     </w:p>
     <w:p>
       <w:pPr>
-        <w:rPr>
-          <w:rFonts w:ascii="Arial" w:hAnsi="Arial" w:cs="Arial"/>
-          <w:sz w:val="18"/>
-          <w:szCs w:val="18"/>
+        <w:spacing w:line="360" w:lineRule="auto"/>
+        <w:rPr>
+          <w:rFonts w:ascii="Arial" w:hAnsi="Arial" w:cs="Arial"/>
           <w:lang w:val="es-CO"/>
         </w:rPr>
       </w:pPr>
@@ -3622,8 +2837,6 @@
           <w:rFonts w:ascii="Arial" w:hAnsi="Arial" w:cs="Arial"/>
           <w:b/>
           <w:color w:val="FF0000"/>
-          <w:sz w:val="18"/>
-          <w:szCs w:val="18"/>
           <w:lang w:val="es-ES_tradnl"/>
         </w:rPr>
         <w:t>*</w:t>
@@ -3631,8 +2844,6 @@
       <w:r>
         <w:rPr>
           <w:rFonts w:ascii="Arial" w:hAnsi="Arial" w:cs="Arial"/>
-          <w:sz w:val="18"/>
-          <w:szCs w:val="18"/>
           <w:lang w:val="es-ES_tradnl"/>
         </w:rPr>
         <w:t xml:space="preserve"> </w:t>
@@ -3640,8 +2851,6 @@
       <w:r>
         <w:rPr>
           <w:rFonts w:ascii="Arial" w:hAnsi="Arial" w:cs="Arial"/>
-          <w:sz w:val="18"/>
-          <w:szCs w:val="18"/>
           <w:highlight w:val="yellow"/>
           <w:lang w:val="es-ES_tradnl"/>
         </w:rPr>
@@ -3650,17 +2859,14 @@
       <w:r>
         <w:rPr>
           <w:rFonts w:ascii="Arial" w:hAnsi="Arial" w:cs="Arial"/>
-          <w:sz w:val="18"/>
-          <w:szCs w:val="18"/>
           <w:lang w:val="es-ES_tradnl"/>
         </w:rPr>
         <w:t xml:space="preserve"> </w:t>
       </w:r>
-      <w:hyperlink r:id="rId5" w:history="1">
+      <w:hyperlink r:id="rId6" w:history="1">
         <w:r>
           <w:rPr>
             <w:rFonts w:ascii="Arial" w:hAnsi="Arial" w:cs="Arial"/>
-            <w:sz w:val="18"/>
             <w:lang w:val="es-CO"/>
           </w:rPr>
           <w:t>231967825</w:t>
@@ -3669,47 +2875,101 @@
       <w:r>
         <w:rPr>
           <w:rFonts w:ascii="Arial" w:hAnsi="Arial" w:cs="Arial"/>
-          <w:sz w:val="18"/>
+          <w:lang w:val="es-CO"/>
         </w:rPr>
         <w:t xml:space="preserve"> </w:t>
       </w:r>
     </w:p>
     <w:p>
       <w:pPr>
+        <w:spacing w:line="360" w:lineRule="auto"/>
         <w:rPr>
           <w:rFonts w:ascii="Arial" w:hAnsi="Arial"/>
           <w:b/>
           <w:color w:val="FF0000"/>
-          <w:sz w:val="18"/>
-          <w:szCs w:val="18"/>
-          <w:lang w:val="es-ES_tradnl"/>
-        </w:rPr>
-      </w:pPr>
-    </w:p>
-    <w:p>
-      <w:pPr>
+          <w:lang w:val="es-ES_tradnl"/>
+        </w:rPr>
+      </w:pPr>
+      <w:bookmarkStart w:id="0" w:name="_GoBack"/>
+      <w:bookmarkEnd w:id="0"/>
+      <w:r>
+        <w:rPr>
+          <w:noProof/>
+          <w:lang w:val="es-CO" w:eastAsia="es-CO"/>
+        </w:rPr>
+        <w:drawing>
+          <wp:inline distT="0" distB="0" distL="0" distR="0">
+            <wp:extent cx="752475" cy="535093"/>
+            <wp:effectExtent l="0" t="0" r="0" b="0"/>
+            <wp:docPr id="2" name="Imagen 2" descr="Lady free diver swimming underwater towards vivid coral reefs"/>
+            <wp:cNvGraphicFramePr>
+              <a:graphicFrameLocks xmlns:a="http://schemas.openxmlformats.org/drawingml/2006/main" noChangeAspect="1"/>
+            </wp:cNvGraphicFramePr>
+            <a:graphic xmlns:a="http://schemas.openxmlformats.org/drawingml/2006/main">
+              <a:graphicData uri="http://schemas.openxmlformats.org/drawingml/2006/picture">
+                <pic:pic xmlns:pic="http://schemas.openxmlformats.org/drawingml/2006/picture">
+                  <pic:nvPicPr>
+                    <pic:cNvPr id="0" name="Picture 3" descr="Lady free diver swimming underwater towards vivid coral reefs"/>
+                    <pic:cNvPicPr>
+                      <a:picLocks noChangeAspect="1" noChangeArrowheads="1"/>
+                    </pic:cNvPicPr>
+                  </pic:nvPicPr>
+                  <pic:blipFill>
+                    <a:blip r:embed="rId7" cstate="print">
+                      <a:extLst>
+                        <a:ext uri="{28A0092B-C50C-407E-A947-70E740481C1C}">
+                          <a14:useLocalDpi xmlns:a14="http://schemas.microsoft.com/office/drawing/2010/main" val="0"/>
+                        </a:ext>
+                      </a:extLst>
+                    </a:blip>
+                    <a:srcRect/>
+                    <a:stretch>
+                      <a:fillRect/>
+                    </a:stretch>
+                  </pic:blipFill>
+                  <pic:spPr bwMode="auto">
+                    <a:xfrm>
+                      <a:off x="0" y="0"/>
+                      <a:ext cx="764201" cy="543432"/>
+                    </a:xfrm>
+                    <a:prstGeom prst="rect">
+                      <a:avLst/>
+                    </a:prstGeom>
+                    <a:noFill/>
+                    <a:ln>
+                      <a:noFill/>
+                    </a:ln>
+                  </pic:spPr>
+                </pic:pic>
+              </a:graphicData>
+            </a:graphic>
+          </wp:inline>
+        </w:drawing>
+      </w:r>
+    </w:p>
+    <w:p>
+      <w:pPr>
+        <w:spacing w:line="360" w:lineRule="auto"/>
         <w:rPr>
           <w:rFonts w:ascii="Arial" w:hAnsi="Arial"/>
           <w:b/>
           <w:color w:val="FF0000"/>
-          <w:sz w:val="18"/>
-          <w:szCs w:val="18"/>
-          <w:lang w:val="es-ES_tradnl"/>
-        </w:rPr>
-      </w:pPr>
-    </w:p>
-    <w:p>
-      <w:pPr>
-        <w:rPr>
-          <w:rFonts w:ascii="Arial" w:hAnsi="Arial" w:cs="Arial"/>
-          <w:sz w:val="18"/>
-          <w:szCs w:val="18"/>
-          <w:lang w:val="es-ES_tradnl"/>
-        </w:rPr>
-      </w:pPr>
-    </w:p>
-    <w:p>
-      <w:pPr>
+          <w:lang w:val="es-ES_tradnl"/>
+        </w:rPr>
+      </w:pPr>
+    </w:p>
+    <w:p>
+      <w:pPr>
+        <w:spacing w:line="360" w:lineRule="auto"/>
+        <w:rPr>
+          <w:rFonts w:ascii="Arial" w:hAnsi="Arial" w:cs="Arial"/>
+          <w:lang w:val="es-ES_tradnl"/>
+        </w:rPr>
+      </w:pPr>
+    </w:p>
+    <w:p>
+      <w:pPr>
+        <w:spacing w:line="360" w:lineRule="auto"/>
         <w:rPr>
           <w:lang w:val="es-ES_tradnl"/>
         </w:rPr>

--- a/fuentes/contenidos/grado06/guion08/CN_06_08_CO_REC130.docx
+++ b/fuentes/contenidos/grado06/guion08/CN_06_08_CO_REC130.docx
@@ -1137,7 +1137,6 @@
           <w:color w:val="FF0000"/>
           <w:lang w:val="es-ES_tradnl"/>
         </w:rPr>
-        <w:lastRenderedPageBreak/>
         <w:t>*</w:t>
       </w:r>
       <w:r>
@@ -1411,7 +1410,15 @@
                 <w:rFonts w:ascii="Arial" w:hAnsi="Arial"/>
                 <w:lang w:val="es-ES_tradnl"/>
               </w:rPr>
-              <w:t>Mapa conceptual</w:t>
+              <w:t xml:space="preserve">Mapa </w:t>
+            </w:r>
+            <w:r>
+              <w:rPr>
+                <w:rFonts w:ascii="Arial" w:hAnsi="Arial"/>
+                <w:lang w:val="es-ES_tradnl"/>
+              </w:rPr>
+              <w:lastRenderedPageBreak/>
+              <w:t>conceptual</w:t>
             </w:r>
           </w:p>
         </w:tc>
@@ -1489,6 +1496,7 @@
                 <w:rFonts w:ascii="Arial" w:hAnsi="Arial"/>
                 <w:lang w:val="es-ES_tradnl"/>
               </w:rPr>
+              <w:lastRenderedPageBreak/>
               <w:t>Texto</w:t>
             </w:r>
           </w:p>
@@ -2301,7 +2309,29 @@
           <w:rFonts w:ascii="Arial" w:hAnsi="Arial" w:cs="Arial"/>
           <w:lang w:val="es-ES_tradnl"/>
         </w:rPr>
-        <w:t>Menciona en qué regiones de Colombia se encuentra. Describe los factores abióticos presentes en él (luz, temperatura, salinidad). Describe también los factores bióticos (animales) que allí existen. ¿Por qué crees que este ecosistema es tan productivo?</w:t>
+        <w:t xml:space="preserve">Menciona en qué regiones de Colombia se encuentra. Describe los factores abióticos presentes en él (luz, temperatura, salinidad). Describe también los </w:t>
+      </w:r>
+      <w:r>
+        <w:rPr>
+          <w:rFonts w:ascii="Arial" w:hAnsi="Arial" w:cs="Arial"/>
+          <w:lang w:val="es-ES_tradnl"/>
+        </w:rPr>
+        <w:lastRenderedPageBreak/>
+        <w:t>factores bióticos (</w:t>
+      </w:r>
+      <w:r>
+        <w:rPr>
+          <w:rFonts w:ascii="Arial" w:hAnsi="Arial" w:cs="Arial"/>
+          <w:lang w:val="es-ES_tradnl"/>
+        </w:rPr>
+        <w:t>seres vivos</w:t>
+      </w:r>
+      <w:r>
+        <w:rPr>
+          <w:rFonts w:ascii="Arial" w:hAnsi="Arial" w:cs="Arial"/>
+          <w:lang w:val="es-ES_tradnl"/>
+        </w:rPr>
+        <w:t>) que allí existen. ¿Por qué crees que este ecosistema es tan productivo?</w:t>
       </w:r>
     </w:p>
     <w:p>
@@ -2503,7 +2533,7 @@
         </w:rPr>
         <w:drawing>
           <wp:inline distT="0" distB="0" distL="0" distR="0">
-            <wp:extent cx="723305" cy="514350"/>
+            <wp:extent cx="375047" cy="266700"/>
             <wp:effectExtent l="0" t="0" r="0" b="0"/>
             <wp:docPr id="1" name="Imagen 1" descr="Mangroves in the delta of the tropical river. Sri Lanka, Bentota"/>
             <wp:cNvGraphicFramePr>
@@ -2534,7 +2564,7 @@
                   <pic:spPr bwMode="auto">
                     <a:xfrm>
                       <a:off x="0" y="0"/>
-                      <a:ext cx="728732" cy="518209"/>
+                      <a:ext cx="383562" cy="272755"/>
                     </a:xfrm>
                     <a:prstGeom prst="rect">
                       <a:avLst/>
@@ -2591,6 +2621,8 @@
         </w:rPr>
         <w:t xml:space="preserve"> </w:t>
       </w:r>
+      <w:bookmarkStart w:id="0" w:name="_GoBack"/>
+      <w:bookmarkEnd w:id="0"/>
     </w:p>
     <w:p>
       <w:pPr>
@@ -2684,7 +2716,21 @@
           <w:rFonts w:ascii="Arial" w:hAnsi="Arial" w:cs="Arial"/>
           <w:lang w:val="es-ES_tradnl"/>
         </w:rPr>
-        <w:t xml:space="preserve"> Menciona en qué regiones de Colombia se encuentra. Describe los factores abióticos presentes en él (luz, temperatura, salinidad). Describe también los factores bióticos (animales) que allí existen. ¿Por qué crees que este ecosistema es tan diverso?</w:t>
+        <w:t xml:space="preserve"> Menciona en qué regiones de Colombia se encuentra. Describe los factores abióticos presentes en él (luz, temperatura, salinidad). Describe también los factores bióticos (</w:t>
+      </w:r>
+      <w:r>
+        <w:rPr>
+          <w:rFonts w:ascii="Arial" w:hAnsi="Arial" w:cs="Arial"/>
+          <w:lang w:val="es-ES_tradnl"/>
+        </w:rPr>
+        <w:t>seres vivos</w:t>
+      </w:r>
+      <w:r>
+        <w:rPr>
+          <w:rFonts w:ascii="Arial" w:hAnsi="Arial" w:cs="Arial"/>
+          <w:lang w:val="es-ES_tradnl"/>
+        </w:rPr>
+        <w:t>) que allí existen. ¿Por qué crees que este ecosistema es tan diverso?</w:t>
       </w:r>
     </w:p>
     <w:p>
@@ -2890,8 +2936,6 @@
           <w:lang w:val="es-ES_tradnl"/>
         </w:rPr>
       </w:pPr>
-      <w:bookmarkStart w:id="0" w:name="_GoBack"/>
-      <w:bookmarkEnd w:id="0"/>
       <w:r>
         <w:rPr>
           <w:noProof/>

--- a/fuentes/contenidos/grado06/guion08/CN_06_08_CO_REC130.docx
+++ b/fuentes/contenidos/grado06/guion08/CN_06_08_CO_REC130.docx
@@ -2533,7 +2533,7 @@
         </w:rPr>
         <w:drawing>
           <wp:inline distT="0" distB="0" distL="0" distR="0">
-            <wp:extent cx="375047" cy="266700"/>
+            <wp:extent cx="1379636" cy="981075"/>
             <wp:effectExtent l="0" t="0" r="0" b="0"/>
             <wp:docPr id="1" name="Imagen 1" descr="Mangroves in the delta of the tropical river. Sri Lanka, Bentota"/>
             <wp:cNvGraphicFramePr>
@@ -2564,7 +2564,7 @@
                   <pic:spPr bwMode="auto">
                     <a:xfrm>
                       <a:off x="0" y="0"/>
-                      <a:ext cx="383562" cy="272755"/>
+                      <a:ext cx="1431353" cy="1017851"/>
                     </a:xfrm>
                     <a:prstGeom prst="rect">
                       <a:avLst/>
@@ -2580,6 +2580,8 @@
           </wp:inline>
         </w:drawing>
       </w:r>
+      <w:bookmarkStart w:id="0" w:name="_GoBack"/>
+      <w:bookmarkEnd w:id="0"/>
     </w:p>
     <w:p>
       <w:pPr>
@@ -2621,8 +2623,6 @@
         </w:rPr>
         <w:t xml:space="preserve"> </w:t>
       </w:r>
-      <w:bookmarkStart w:id="0" w:name="_GoBack"/>
-      <w:bookmarkEnd w:id="0"/>
     </w:p>
     <w:p>
       <w:pPr>
